--- a/Metodologia de Pesquisa/Rodrigo Garcia Cardoso.docx
+++ b/Metodologia de Pesquisa/Rodrigo Garcia Cardoso.docx
@@ -27,21 +27,7 @@
         <w:rPr>
           <w:lang w:val="pt-BR"/>
         </w:rPr>
-        <w:t xml:space="preserve">Cláudia Maria </w:t>
-      </w:r>
-      <w:proofErr w:type="spellStart"/>
-      <w:r>
-        <w:rPr>
-          <w:lang w:val="pt-BR"/>
-        </w:rPr>
-        <w:t>Bernava</w:t>
-      </w:r>
-      <w:proofErr w:type="spellEnd"/>
-      <w:r>
-        <w:rPr>
-          <w:lang w:val="pt-BR"/>
-        </w:rPr>
-        <w:t xml:space="preserve"> Aguillar</w:t>
+        <w:t>Cláudia Maria Bernava Aguillar</w:t>
       </w:r>
     </w:p>
     <w:p>
@@ -76,7 +62,25 @@
         <w:rPr>
           <w:lang w:val="pt-BR"/>
         </w:rPr>
-        <w:t>25/09/17</w:t>
+        <w:t>16</w:t>
+      </w:r>
+      <w:r>
+        <w:rPr>
+          <w:lang w:val="pt-BR"/>
+        </w:rPr>
+        <w:t>/</w:t>
+      </w:r>
+      <w:r>
+        <w:rPr>
+          <w:lang w:val="pt-BR"/>
+        </w:rPr>
+        <w:t>10</w:t>
+      </w:r>
+      <w:r>
+        <w:rPr>
+          <w:lang w:val="pt-BR"/>
+        </w:rPr>
+        <w:t>/17</w:t>
       </w:r>
     </w:p>
     <w:p>
@@ -98,12 +102,6 @@
         </w:rPr>
         <w:t xml:space="preserve">: </w:t>
       </w:r>
-      <w:r>
-        <w:rPr>
-          <w:lang w:val="pt-BR"/>
-        </w:rPr>
-        <w:t>Controle de estoque</w:t>
-      </w:r>
     </w:p>
     <w:p>
       <w:pPr>
@@ -116,64 +114,55 @@
         <w:rPr>
           <w:lang w:val="pt-BR"/>
         </w:rPr>
-        <w:t>Vantagens do uso de um controle de estoque.</w:t>
+        <w:t>Sistema de controle de estoque</w:t>
+      </w:r>
+      <w:r>
+        <w:rPr>
+          <w:lang w:val="pt-BR"/>
+        </w:rPr>
+        <w:t>.</w:t>
       </w:r>
     </w:p>
     <w:p>
       <w:pPr>
-        <w:pStyle w:val="Ttulo"/>
-        <w:rPr>
-          <w:lang w:val="pt-BR"/>
-        </w:rPr>
-      </w:pPr>
-      <w:r>
-        <w:rPr>
-          <w:lang w:val="pt-BR"/>
-        </w:rPr>
-        <w:t>Tema Problema</w:t>
-      </w:r>
+        <w:jc w:val="both"/>
+        <w:rPr>
+          <w:lang w:val="pt-BR"/>
+        </w:rPr>
+      </w:pPr>
     </w:p>
     <w:p>
       <w:pPr>
-        <w:jc w:val="both"/>
-        <w:rPr>
-          <w:lang w:val="pt-BR"/>
-        </w:rPr>
-      </w:pPr>
-      <w:r>
-        <w:rPr>
-          <w:lang w:val="pt-BR"/>
-        </w:rPr>
-        <w:t>Quais as desvantagens em não ter um sistema de controle de estoque?</w:t>
+        <w:pStyle w:val="Ttulo"/>
+        <w:rPr>
+          <w:lang w:val="pt-BR"/>
+        </w:rPr>
+      </w:pPr>
+      <w:r>
+        <w:rPr>
+          <w:lang w:val="pt-BR"/>
+        </w:rPr>
+        <w:t>Problema</w:t>
+      </w:r>
+      <w:r>
+        <w:rPr>
+          <w:lang w:val="pt-BR"/>
+        </w:rPr>
+        <w:t>:</w:t>
       </w:r>
     </w:p>
     <w:p>
       <w:pPr>
-        <w:pStyle w:val="Ttulo"/>
-        <w:rPr>
-          <w:lang w:val="pt-BR"/>
-        </w:rPr>
-      </w:pPr>
-      <w:r>
-        <w:rPr>
-          <w:u w:val="single"/>
-          <w:lang w:val="pt-BR"/>
-        </w:rPr>
-        <w:t>J</w:t>
-      </w:r>
-      <w:r>
-        <w:rPr>
-          <w:u w:val="single"/>
-          <w:lang w:val="pt-BR"/>
-        </w:rPr>
-        <w:t>ustificativ</w:t>
-      </w:r>
-      <w:r>
-        <w:rPr>
-          <w:u w:val="single"/>
-          <w:lang w:val="pt-BR"/>
-        </w:rPr>
-        <w:t>a</w:t>
+        <w:jc w:val="both"/>
+        <w:rPr>
+          <w:lang w:val="pt-BR"/>
+        </w:rPr>
+      </w:pPr>
+      <w:r>
+        <w:rPr>
+          <w:lang w:val="pt-BR"/>
+        </w:rPr>
+        <w:t>Qual o objetivo de um software para controle de estoque na atualidade?</w:t>
       </w:r>
     </w:p>
     <w:p>
@@ -183,80 +172,36 @@
           <w:lang w:val="pt-BR"/>
         </w:rPr>
       </w:pPr>
-      <w:r>
-        <w:rPr>
-          <w:lang w:val="pt-BR"/>
-        </w:rPr>
-        <w:t xml:space="preserve">Segundo </w:t>
-      </w:r>
-      <w:r>
-        <w:rPr>
-          <w:lang w:val="pt-BR"/>
-        </w:rPr>
-        <w:t xml:space="preserve">um autor anônimo no site </w:t>
-      </w:r>
-      <w:r>
-        <w:t>https://www.portaleducacao.com.br/</w:t>
-      </w:r>
-      <w:r>
-        <w:rPr>
-          <w:lang w:val="pt-BR"/>
-        </w:rPr>
-        <w:t>,</w:t>
-      </w:r>
-      <w:r>
-        <w:rPr>
-          <w:lang w:val="pt-BR"/>
-        </w:rPr>
-        <w:t xml:space="preserve"> o estoque </w:t>
-      </w:r>
-      <w:r>
-        <w:rPr>
-          <w:lang w:val="pt-BR"/>
-        </w:rPr>
-        <w:t xml:space="preserve">pode ser definido </w:t>
-      </w:r>
-      <w:r>
-        <w:rPr>
-          <w:lang w:val="pt-BR"/>
-        </w:rPr>
-        <w:t xml:space="preserve">como a acumulação armazenada de recursos </w:t>
-      </w:r>
-      <w:r>
-        <w:rPr>
-          <w:lang w:val="pt-BR"/>
-        </w:rPr>
-        <w:t>materiais</w:t>
-      </w:r>
-      <w:r>
-        <w:rPr>
-          <w:lang w:val="pt-BR"/>
-        </w:rPr>
-        <w:t xml:space="preserve"> em um sistema de produção e/ou operações.</w:t>
-      </w:r>
-      <w:r>
-        <w:rPr>
-          <w:lang w:val="pt-BR"/>
-        </w:rPr>
-        <w:t xml:space="preserve"> De forma ampla e genérica, estoque pode ser entendido como qualquer recurso armazenado. Desta forma uma fila seria um estoque de pessoas esperando o atendimento.</w:t>
-      </w:r>
     </w:p>
     <w:p>
       <w:pPr>
-        <w:jc w:val="both"/>
-        <w:rPr>
-          <w:lang w:val="pt-BR"/>
-        </w:rPr>
-      </w:pPr>
-      <w:r>
-        <w:rPr>
-          <w:lang w:val="pt-BR"/>
-        </w:rPr>
-        <w:t>Já na gestão de negócios, estoque se mostra como recursos de entrada transformados, seja a empresa grande ou pequena, tem como objetivo a criação de produtos ou serviços.</w:t>
+        <w:pStyle w:val="Ttulo"/>
+        <w:rPr>
+          <w:lang w:val="pt-BR"/>
+        </w:rPr>
+      </w:pPr>
+      <w:r>
+        <w:rPr>
+          <w:lang w:val="pt-BR"/>
+        </w:rPr>
+        <w:t>J</w:t>
+      </w:r>
+      <w:r>
+        <w:rPr>
+          <w:lang w:val="pt-BR"/>
+        </w:rPr>
+        <w:t>ustificativ</w:t>
+      </w:r>
+      <w:r>
+        <w:rPr>
+          <w:lang w:val="pt-BR"/>
+        </w:rPr>
+        <w:t>a</w:t>
       </w:r>
     </w:p>
     <w:p>
       <w:pPr>
+        <w:ind w:firstLine="0"/>
         <w:jc w:val="both"/>
         <w:rPr>
           <w:lang w:val="pt-BR"/>
@@ -266,68 +211,96 @@
         <w:rPr>
           <w:lang w:val="pt-BR"/>
         </w:rPr>
-        <w:t xml:space="preserve">Foi feita uma pesquisa de campo para a coleta de dados profundos sobre a real extensão dos problemas que foram gerados a partir de um controle de estoque ruim. </w:t>
-      </w:r>
-      <w:r>
-        <w:rPr>
-          <w:lang w:val="pt-BR"/>
-        </w:rPr>
-        <w:t xml:space="preserve">E foi constatado problemas como: Produtos que constam na tabela porem não estão no estoque físico, venda de produtos que constavam na tabela e na hora do envio percebeu-se a falta do mesmo. </w:t>
-      </w:r>
-      <w:r>
-        <w:rPr>
-          <w:lang w:val="pt-BR"/>
-        </w:rPr>
-        <w:t xml:space="preserve">Para solucionar esse problema, foi solicitado a construção e instalação de um aplicativo para o </w:t>
-      </w:r>
-      <w:r>
-        <w:rPr>
-          <w:lang w:val="pt-BR"/>
-        </w:rPr>
-        <w:lastRenderedPageBreak/>
-        <w:t>controle de estoque</w:t>
-      </w:r>
-      <w:r>
-        <w:rPr>
-          <w:lang w:val="pt-BR"/>
-        </w:rPr>
-        <w:t>, com baixa de produtos automática mediante a entrada do número do pedido</w:t>
-      </w:r>
-      <w:r>
-        <w:rPr>
-          <w:lang w:val="pt-BR"/>
-        </w:rPr>
-        <w:t>.</w:t>
+        <w:tab/>
+        <w:t xml:space="preserve">O desenvolvimento de um controle de estoque, </w:t>
+      </w:r>
+      <w:r>
+        <w:rPr>
+          <w:lang w:val="pt-BR"/>
+        </w:rPr>
+        <w:t>vem de encontro a necessidade atual na empresa a qual eu trabalho</w:t>
+      </w:r>
+      <w:r>
+        <w:rPr>
+          <w:lang w:val="pt-BR"/>
+        </w:rPr>
+        <w:t xml:space="preserve"> e traz o desafio de um software completo e funcional para o gerenciamento do estoque, que hoje vem apresentando divergências devido ao</w:t>
+      </w:r>
+      <w:r>
+        <w:rPr>
+          <w:lang w:val="pt-BR"/>
+        </w:rPr>
+        <w:t xml:space="preserve"> sistema atual de gerenciamento faltar com alguns requisitos básicos, como a geração de relatórios</w:t>
+      </w:r>
+      <w:r>
+        <w:rPr>
+          <w:lang w:val="pt-BR"/>
+        </w:rPr>
+        <w:t>, saída de produtos,</w:t>
+      </w:r>
+      <w:r>
+        <w:rPr>
+          <w:lang w:val="pt-BR"/>
+        </w:rPr>
+        <w:t xml:space="preserve"> históricos</w:t>
+      </w:r>
+      <w:r>
+        <w:rPr>
+          <w:lang w:val="pt-BR"/>
+        </w:rPr>
+        <w:t>, tendo somente a opção de cadastrar e excluir os produtos.</w:t>
       </w:r>
     </w:p>
     <w:p>
       <w:pPr>
-        <w:jc w:val="both"/>
-        <w:rPr>
-          <w:lang w:val="pt-BR"/>
-        </w:rPr>
-      </w:pPr>
-      <w:r>
-        <w:rPr>
-          <w:lang w:val="pt-BR"/>
-        </w:rPr>
-        <w:t>O aplicativo a ser desenvolvido se baseia na facilidade e controle total do estoque de uma empresa, seja ela de grande, pequeno ou médio porte. Ele visa a entrada de produtos com o cadastramento dos mesmos, a saída deve ser feita com a entrada do número do pedido para ser realizado um histórico de vendas daquele produto.</w:t>
-      </w:r>
-      <w:r>
-        <w:rPr>
-          <w:lang w:val="pt-BR"/>
-        </w:rPr>
-        <w:t xml:space="preserve"> Contem também os fornecedores, todos os dados referentes a estes, inclusive os produtos que são exclusivos dos mesmos.</w:t>
-      </w:r>
-      <w:r>
-        <w:rPr>
-          <w:lang w:val="pt-BR"/>
-        </w:rPr>
-        <w:t xml:space="preserve"> Calculo de impostos referente a mercadorias paradas que entram como patrimônio da organização.</w:t>
-      </w:r>
+        <w:ind w:firstLine="0"/>
+        <w:rPr>
+          <w:lang w:val="pt-BR"/>
+        </w:rPr>
+      </w:pPr>
     </w:p>
     <w:p>
       <w:pPr>
+        <w:pStyle w:val="Ttulo"/>
+        <w:rPr>
+          <w:lang w:val="pt-BR"/>
+        </w:rPr>
+      </w:pPr>
+      <w:r>
+        <w:rPr>
+          <w:lang w:val="pt-BR"/>
+        </w:rPr>
+        <w:t>Referencias</w:t>
+      </w:r>
+    </w:p>
+    <w:p>
+      <w:pPr>
+        <w:rPr>
+          <w:lang w:val="pt-BR"/>
+        </w:rPr>
+      </w:pPr>
+      <w:r>
+        <w:rPr>
+          <w:lang w:val="pt-BR"/>
+        </w:rPr>
+        <w:t>G</w:t>
+      </w:r>
+      <w:r>
+        <w:rPr>
+          <w:lang w:val="pt-BR"/>
+        </w:rPr>
+        <w:t>estão</w:t>
+      </w:r>
+      <w:r>
+        <w:rPr>
+          <w:lang w:val="pt-BR"/>
+        </w:rPr>
+        <w:t xml:space="preserve"> de estoque:</w:t>
+      </w:r>
+    </w:p>
+    <w:p>
+      <w:pPr>
+        <w:pStyle w:val="Ttulo"/>
         <w:jc w:val="both"/>
         <w:rPr>
           <w:lang w:val="pt-BR"/>
@@ -337,35 +310,100 @@
         <w:rPr>
           <w:lang w:val="pt-BR"/>
         </w:rPr>
-        <w:t xml:space="preserve">Para </w:t>
-      </w:r>
-      <w:proofErr w:type="spellStart"/>
-      <w:r>
-        <w:rPr>
-          <w:lang w:val="pt-BR"/>
-        </w:rPr>
-        <w:t>Laudon</w:t>
-      </w:r>
-      <w:proofErr w:type="spellEnd"/>
-      <w:r>
-        <w:rPr>
-          <w:lang w:val="pt-BR"/>
-        </w:rPr>
-        <w:t xml:space="preserve"> e </w:t>
-      </w:r>
-      <w:proofErr w:type="spellStart"/>
-      <w:r>
-        <w:rPr>
-          <w:lang w:val="pt-BR"/>
-        </w:rPr>
-        <w:t>Laudon</w:t>
-      </w:r>
-      <w:proofErr w:type="spellEnd"/>
-      <w:r>
-        <w:rPr>
-          <w:lang w:val="pt-BR"/>
-        </w:rPr>
-        <w:t xml:space="preserve"> (2004), “Hoje, todos admitem que conhecer sistemas de informação é essencial para os administradores, porque a maioria das organizações precisa deles para sobreviver e prosperar”.</w:t>
+        <w:tab/>
+        <w:t>S</w:t>
+      </w:r>
+      <w:r>
+        <w:rPr>
+          <w:lang w:val="pt-BR"/>
+        </w:rPr>
+        <w:t xml:space="preserve">egundo </w:t>
+      </w:r>
+      <w:r>
+        <w:rPr>
+          <w:lang w:val="pt-BR"/>
+        </w:rPr>
+        <w:t xml:space="preserve">um autor anônimo no site </w:t>
+      </w:r>
+      <w:r>
+        <w:t>https://www.portaleducacao.com.br/</w:t>
+      </w:r>
+      <w:r>
+        <w:rPr>
+          <w:lang w:val="pt-BR"/>
+        </w:rPr>
+        <w:t>,</w:t>
+      </w:r>
+      <w:r>
+        <w:rPr>
+          <w:lang w:val="pt-BR"/>
+        </w:rPr>
+        <w:t xml:space="preserve"> o estoque </w:t>
+      </w:r>
+      <w:r>
+        <w:rPr>
+          <w:lang w:val="pt-BR"/>
+        </w:rPr>
+        <w:t xml:space="preserve">pode ser definido </w:t>
+      </w:r>
+      <w:r>
+        <w:rPr>
+          <w:lang w:val="pt-BR"/>
+        </w:rPr>
+        <w:t xml:space="preserve">como a acumulação armazenada de recursos </w:t>
+      </w:r>
+      <w:r>
+        <w:rPr>
+          <w:lang w:val="pt-BR"/>
+        </w:rPr>
+        <w:t>materiais</w:t>
+      </w:r>
+      <w:r>
+        <w:rPr>
+          <w:lang w:val="pt-BR"/>
+        </w:rPr>
+        <w:t xml:space="preserve"> em um sistema de produção e/ou </w:t>
+      </w:r>
+      <w:r>
+        <w:rPr>
+          <w:lang w:val="pt-BR"/>
+        </w:rPr>
+        <w:lastRenderedPageBreak/>
+        <w:t>operações.</w:t>
+      </w:r>
+      <w:r>
+        <w:rPr>
+          <w:lang w:val="pt-BR"/>
+        </w:rPr>
+        <w:t xml:space="preserve"> De forma ampla e genérica, estoque pode ser entendido como qualquer recurso armazenado. Desta forma uma fila seria um estoque de pessoas esperando o atendimento.</w:t>
+      </w:r>
+    </w:p>
+    <w:p>
+      <w:pPr>
+        <w:jc w:val="both"/>
+        <w:rPr>
+          <w:lang w:val="pt-BR"/>
+        </w:rPr>
+      </w:pPr>
+      <w:r>
+        <w:rPr>
+          <w:lang w:val="pt-BR"/>
+        </w:rPr>
+        <w:t>Já na gestão de negócios, estoque se mostra como recursos de entrada transformados, seja a empresa grande ou pequena, tem como objetivo a criação de produtos ou serviços.</w:t>
+      </w:r>
+    </w:p>
+    <w:p>
+      <w:pPr>
+        <w:jc w:val="both"/>
+        <w:rPr>
+          <w:lang w:val="pt-BR"/>
+        </w:rPr>
+      </w:pPr>
+      <w:r>
+        <w:rPr>
+          <w:lang w:val="pt-BR"/>
+        </w:rPr>
+        <w:t>Para Laudon e Laudon (2004), “Hoje, todos admitem que conhecer sistemas de informação é essencial para os administradores, porque a maioria das organizações precisa deles para sobreviver e prosperar”.</w:t>
       </w:r>
       <w:r>
         <w:rPr>
@@ -377,7 +415,13 @@
         <w:rPr>
           <w:lang w:val="pt-BR"/>
         </w:rPr>
-        <w:t>, através do aplicativo</w:t>
+        <w:t xml:space="preserve">, através do </w:t>
+      </w:r>
+      <w:r>
+        <w:rPr>
+          <w:lang w:val="pt-BR"/>
+        </w:rPr>
+        <w:t>software</w:t>
       </w:r>
       <w:r>
         <w:rPr>
@@ -408,13 +452,181 @@
           <w:lang w:val="pt-BR"/>
         </w:rPr>
         <w:t>e suas variações de acordo com o tempo.</w:t>
+      </w:r>
+    </w:p>
+    <w:p>
+      <w:pPr>
+        <w:jc w:val="both"/>
+        <w:rPr>
+          <w:lang w:val="pt-BR"/>
+        </w:rPr>
+      </w:pPr>
+    </w:p>
+    <w:p>
+      <w:pPr>
+        <w:jc w:val="both"/>
+        <w:rPr>
+          <w:lang w:val="pt-BR"/>
+        </w:rPr>
+      </w:pPr>
+      <w:r>
+        <w:rPr>
+          <w:lang w:val="pt-BR"/>
+        </w:rPr>
+        <w:t>Analise e Desenvolvimento de S</w:t>
+      </w:r>
+      <w:r>
+        <w:rPr>
+          <w:lang w:val="pt-BR"/>
+        </w:rPr>
+        <w:t>i</w:t>
+      </w:r>
+      <w:r>
+        <w:rPr>
+          <w:lang w:val="pt-BR"/>
+        </w:rPr>
+        <w:t>s</w:t>
+      </w:r>
+      <w:r>
+        <w:rPr>
+          <w:lang w:val="pt-BR"/>
+        </w:rPr>
+        <w:t>temas:</w:t>
+      </w:r>
+    </w:p>
+    <w:p>
+      <w:pPr>
+        <w:jc w:val="both"/>
+        <w:rPr>
+          <w:rFonts w:cstheme="minorHAnsi"/>
+          <w:shd w:val="clear" w:color="auto" w:fill="FFFFFF"/>
+        </w:rPr>
+      </w:pPr>
+      <w:r>
+        <w:rPr>
+          <w:rFonts w:cstheme="minorHAnsi"/>
+          <w:shd w:val="clear" w:color="auto" w:fill="FFFFFF"/>
+        </w:rPr>
+        <w:t>O tecnólogo com esta formação desenvolve, analisa, projeta, implementa e atualiza sistemas de informação. Tem noções de gerenciamento, mas sua especialidade é a criação de sistemas informatizados: programação de computadores e desenvolvimento de softwares para ampliar a capacidade dos recursos do equipamento. Ele implanta e desenvolve banco de dados. Conhece a estrutura física dos equipamentos e seus periféricos, e precisa se manter muito atualizado sobre aplicativos, ambientes operacionais e linguagens de programação. Além disso, precisa ter boa noção dos negócios da companhia para a qual trabalha.</w:t>
+      </w:r>
+    </w:p>
+    <w:p>
+      <w:pPr>
+        <w:jc w:val="both"/>
+        <w:rPr>
+          <w:rFonts w:cstheme="minorHAnsi"/>
+          <w:shd w:val="clear" w:color="auto" w:fill="FFFFFF"/>
+        </w:rPr>
+      </w:pPr>
+    </w:p>
+    <w:p>
+      <w:pPr>
+        <w:jc w:val="both"/>
+        <w:rPr>
+          <w:rFonts w:cstheme="minorHAnsi"/>
+          <w:shd w:val="clear" w:color="auto" w:fill="FFFFFF"/>
+        </w:rPr>
+      </w:pPr>
+      <w:r>
+        <w:rPr>
+          <w:rFonts w:cstheme="minorHAnsi"/>
+          <w:shd w:val="clear" w:color="auto" w:fill="FFFFFF"/>
+        </w:rPr>
+        <w:t>Procedimentos metodológicos:</w:t>
+      </w:r>
+    </w:p>
+    <w:p>
+      <w:pPr>
+        <w:jc w:val="both"/>
+        <w:rPr>
+          <w:rFonts w:cstheme="minorHAnsi"/>
+          <w:shd w:val="clear" w:color="auto" w:fill="FFFFFF"/>
+          <w:lang w:val="pt-BR"/>
+        </w:rPr>
+      </w:pPr>
+      <w:r>
+        <w:rPr>
+          <w:rFonts w:cstheme="minorHAnsi"/>
+          <w:shd w:val="clear" w:color="auto" w:fill="FFFFFF"/>
+        </w:rPr>
+        <w:t xml:space="preserve">Foi utilizada a pesquisa bibliográfica, que busca o entendimento teórico dos conceitos de estoque dentro da empresa estudada. Os estudos de casos para definir o </w:t>
+      </w:r>
+      <w:r>
+        <w:rPr>
+          <w:rFonts w:cstheme="minorHAnsi"/>
+          <w:shd w:val="clear" w:color="auto" w:fill="FFFFFF"/>
+        </w:rPr>
+        <w:t xml:space="preserve">requisitos basicos e avançados do sistema, sendo </w:t>
+      </w:r>
+      <w:r>
+        <w:rPr>
+          <w:rFonts w:cstheme="minorHAnsi"/>
+          <w:shd w:val="clear" w:color="auto" w:fill="FFFFFF"/>
+        </w:rPr>
+        <w:t>entrevistados os funcionarios responsaveis</w:t>
+      </w:r>
+      <w:r>
+        <w:rPr>
+          <w:rFonts w:cstheme="minorHAnsi"/>
+          <w:shd w:val="clear" w:color="auto" w:fill="FFFFFF"/>
+        </w:rPr>
+        <w:t xml:space="preserve"> pela manunteção do estoque. Após serem levantados todos os dados e o software estiver pronto, sera realizado a pesquisa experimental, que visa a implatação do sistema e o </w:t>
+      </w:r>
+      <w:r>
+        <w:rPr>
+          <w:rFonts w:cstheme="minorHAnsi"/>
+          <w:i/>
+          <w:shd w:val="clear" w:color="auto" w:fill="FFFFFF"/>
+        </w:rPr>
+        <w:t>feedback</w:t>
+      </w:r>
+      <w:r>
+        <w:rPr>
+          <w:rFonts w:cstheme="minorHAnsi"/>
+          <w:shd w:val="clear" w:color="auto" w:fill="FFFFFF"/>
+        </w:rPr>
+        <w:t xml:space="preserve"> dos usuários do sitema, </w:t>
+      </w:r>
+      <w:r>
+        <w:rPr>
+          <w:rFonts w:cstheme="minorHAnsi"/>
+          <w:shd w:val="clear" w:color="auto" w:fill="FFFFFF"/>
+        </w:rPr>
+        <w:lastRenderedPageBreak/>
+        <w:t>relatando possiveis problemas sendo estes</w:t>
+      </w:r>
+      <w:r>
+        <w:rPr>
+          <w:rFonts w:cstheme="minorHAnsi"/>
+          <w:shd w:val="clear" w:color="auto" w:fill="FFFFFF"/>
+        </w:rPr>
+        <w:t xml:space="preserve"> estudados e resolvidos sem o interronpimento do uso do sitema, chegando ao produto final</w:t>
+      </w:r>
+      <w:r>
+        <w:rPr>
+          <w:rFonts w:cstheme="minorHAnsi"/>
+          <w:shd w:val="clear" w:color="auto" w:fill="FFFFFF"/>
+        </w:rPr>
+        <w:t>.</w:t>
       </w:r>
       <w:bookmarkStart w:id="0" w:name="_GoBack"/>
       <w:bookmarkEnd w:id="0"/>
     </w:p>
     <w:p>
       <w:pPr>
-        <w:rPr>
+        <w:jc w:val="both"/>
+        <w:rPr>
+          <w:rFonts w:cstheme="minorHAnsi"/>
+          <w:u w:val="single"/>
+          <w:lang w:val="pt-BR"/>
+        </w:rPr>
+      </w:pPr>
+    </w:p>
+    <w:p>
+      <w:pPr>
+        <w:jc w:val="both"/>
+        <w:rPr>
+          <w:rFonts w:cstheme="minorHAnsi"/>
           <w:u w:val="single"/>
           <w:lang w:val="pt-BR"/>
         </w:rPr>
@@ -441,6 +653,7 @@
         <w:p>
           <w:pPr>
             <w:pStyle w:val="Ttulo1"/>
+            <w:jc w:val="both"/>
           </w:pPr>
           <w:r>
             <w:rPr>
@@ -459,6 +672,7 @@
             <w:p>
               <w:pPr>
                 <w:ind w:firstLine="0"/>
+                <w:jc w:val="both"/>
               </w:pPr>
               <w:hyperlink r:id="rId9" w:history="1">
                 <w:r>
@@ -472,9 +686,19 @@
             <w:p>
               <w:pPr>
                 <w:ind w:firstLine="0"/>
+                <w:jc w:val="both"/>
               </w:pPr>
               <w:r>
                 <w:t>LAUDON, K. &amp; LAUDON, J. Sistemas de Informação Gerenciais. Pearson, 2004 (5a. ed.).</w:t>
+              </w:r>
+            </w:p>
+            <w:p>
+              <w:pPr>
+                <w:ind w:firstLine="0"/>
+                <w:jc w:val="both"/>
+              </w:pPr>
+              <w:r>
+                <w:t>https://guiadoestudante.abril.com.br/profissoes/analise-e-desenvolvimento-de-sistemas/#</w:t>
               </w:r>
             </w:p>
           </w:sdtContent>
@@ -3539,7 +3763,7 @@
   <w:style w:type="character" w:styleId="nfase">
     <w:name w:val="Emphasis"/>
     <w:basedOn w:val="Fontepargpadro"/>
-    <w:uiPriority w:val="3"/>
+    <w:uiPriority w:val="20"/>
     <w:qFormat/>
     <w:rPr>
       <w:i/>
@@ -4046,7 +4270,7 @@
 </file>
 
 <file path=customXml/itemProps2.xml><?xml version="1.0" encoding="utf-8"?>
-<ds:datastoreItem xmlns:ds="http://schemas.openxmlformats.org/officeDocument/2006/customXml" ds:itemID="{93D2BF4D-6E5B-4788-8BB8-2DEB48EFBAD2}">
+<ds:datastoreItem xmlns:ds="http://schemas.openxmlformats.org/officeDocument/2006/customXml" ds:itemID="{166B36F8-2E1D-45CC-87D5-5A151B109F21}">
   <ds:schemaRefs>
     <ds:schemaRef ds:uri="http://schemas.openxmlformats.org/officeDocument/2006/bibliography"/>
   </ds:schemaRefs>

--- a/Metodologia de Pesquisa/Rodrigo Garcia Cardoso.docx
+++ b/Metodologia de Pesquisa/Rodrigo Garcia Cardoso.docx
@@ -125,53 +125,115 @@
     </w:p>
     <w:p>
       <w:pPr>
-        <w:jc w:val="both"/>
-        <w:rPr>
-          <w:lang w:val="pt-BR"/>
-        </w:rPr>
-      </w:pPr>
+        <w:pStyle w:val="Ttulo"/>
+        <w:rPr>
+          <w:lang w:val="pt-BR"/>
+        </w:rPr>
+      </w:pPr>
+      <w:r>
+        <w:rPr>
+          <w:lang w:val="pt-BR"/>
+        </w:rPr>
+        <w:t>Problema</w:t>
+      </w:r>
+      <w:r>
+        <w:rPr>
+          <w:lang w:val="pt-BR"/>
+        </w:rPr>
+        <w:t>:</w:t>
+      </w:r>
     </w:p>
     <w:p>
       <w:pPr>
-        <w:pStyle w:val="Ttulo"/>
-        <w:rPr>
-          <w:lang w:val="pt-BR"/>
-        </w:rPr>
-      </w:pPr>
-      <w:r>
-        <w:rPr>
-          <w:lang w:val="pt-BR"/>
-        </w:rPr>
-        <w:t>Problema</w:t>
-      </w:r>
-      <w:r>
-        <w:rPr>
-          <w:lang w:val="pt-BR"/>
-        </w:rPr>
-        <w:t>:</w:t>
+        <w:jc w:val="both"/>
+        <w:rPr>
+          <w:lang w:val="pt-BR"/>
+        </w:rPr>
+      </w:pPr>
+      <w:r>
+        <w:rPr>
+          <w:lang w:val="pt-BR"/>
+        </w:rPr>
+        <w:t>Qual o objetivo de um software para controle de estoque na atualidade?</w:t>
       </w:r>
     </w:p>
     <w:p>
       <w:pPr>
-        <w:jc w:val="both"/>
-        <w:rPr>
-          <w:lang w:val="pt-BR"/>
-        </w:rPr>
-      </w:pPr>
-      <w:r>
-        <w:rPr>
-          <w:lang w:val="pt-BR"/>
-        </w:rPr>
-        <w:t>Qual o objetivo de um software para controle de estoque na atualidade?</w:t>
+        <w:pStyle w:val="Ttulo"/>
+        <w:rPr>
+          <w:lang w:val="pt-BR"/>
+        </w:rPr>
+      </w:pPr>
+      <w:r>
+        <w:rPr>
+          <w:lang w:val="pt-BR"/>
+        </w:rPr>
+        <w:t>J</w:t>
+      </w:r>
+      <w:r>
+        <w:rPr>
+          <w:lang w:val="pt-BR"/>
+        </w:rPr>
+        <w:t>ustificativ</w:t>
+      </w:r>
+      <w:r>
+        <w:rPr>
+          <w:lang w:val="pt-BR"/>
+        </w:rPr>
+        <w:t>a</w:t>
       </w:r>
     </w:p>
     <w:p>
       <w:pPr>
+        <w:ind w:firstLine="0"/>
         <w:jc w:val="both"/>
         <w:rPr>
           <w:lang w:val="pt-BR"/>
         </w:rPr>
       </w:pPr>
+      <w:r>
+        <w:rPr>
+          <w:lang w:val="pt-BR"/>
+        </w:rPr>
+        <w:tab/>
+        <w:t xml:space="preserve">O desenvolvimento de um controle de estoque, </w:t>
+      </w:r>
+      <w:r>
+        <w:rPr>
+          <w:lang w:val="pt-BR"/>
+        </w:rPr>
+        <w:t>vem de encontro a necessidade atual na empresa a qual eu trabalho</w:t>
+      </w:r>
+      <w:r>
+        <w:rPr>
+          <w:lang w:val="pt-BR"/>
+        </w:rPr>
+        <w:t xml:space="preserve"> e traz o desafio de um software completo e funcional para o gerenciamento do estoque, que hoje vem apresentando divergências devido ao</w:t>
+      </w:r>
+      <w:r>
+        <w:rPr>
+          <w:lang w:val="pt-BR"/>
+        </w:rPr>
+        <w:t xml:space="preserve"> sistema atual de gerenciamento faltar com alguns requisitos básicos, como a geração de relatórios</w:t>
+      </w:r>
+      <w:r>
+        <w:rPr>
+          <w:lang w:val="pt-BR"/>
+        </w:rPr>
+        <w:t>, saída de produtos,</w:t>
+      </w:r>
+      <w:r>
+        <w:rPr>
+          <w:lang w:val="pt-BR"/>
+        </w:rPr>
+        <w:t xml:space="preserve"> históricos</w:t>
+      </w:r>
+      <w:r>
+        <w:rPr>
+          <w:lang w:val="pt-BR"/>
+        </w:rPr>
+        <w:t>, tendo somente a opção de cadastrar e excluir os produtos.</w:t>
+      </w:r>
     </w:p>
     <w:p>
       <w:pPr>
@@ -184,199 +246,197 @@
         <w:rPr>
           <w:lang w:val="pt-BR"/>
         </w:rPr>
-        <w:t>J</w:t>
-      </w:r>
-      <w:r>
-        <w:rPr>
-          <w:lang w:val="pt-BR"/>
-        </w:rPr>
-        <w:t>ustificativ</w:t>
-      </w:r>
-      <w:r>
-        <w:rPr>
-          <w:lang w:val="pt-BR"/>
-        </w:rPr>
-        <w:t>a</w:t>
+        <w:t>Referencias</w:t>
       </w:r>
     </w:p>
     <w:p>
       <w:pPr>
-        <w:ind w:firstLine="0"/>
-        <w:jc w:val="both"/>
-        <w:rPr>
-          <w:lang w:val="pt-BR"/>
-        </w:rPr>
-      </w:pPr>
-      <w:r>
-        <w:rPr>
-          <w:lang w:val="pt-BR"/>
-        </w:rPr>
-        <w:tab/>
-        <w:t xml:space="preserve">O desenvolvimento de um controle de estoque, </w:t>
-      </w:r>
-      <w:r>
-        <w:rPr>
-          <w:lang w:val="pt-BR"/>
-        </w:rPr>
-        <w:t>vem de encontro a necessidade atual na empresa a qual eu trabalho</w:t>
-      </w:r>
-      <w:r>
-        <w:rPr>
-          <w:lang w:val="pt-BR"/>
-        </w:rPr>
-        <w:t xml:space="preserve"> e traz o desafio de um software completo e funcional para o gerenciamento do estoque, que hoje vem apresentando divergências devido ao</w:t>
-      </w:r>
-      <w:r>
-        <w:rPr>
-          <w:lang w:val="pt-BR"/>
-        </w:rPr>
-        <w:t xml:space="preserve"> sistema atual de gerenciamento faltar com alguns requisitos básicos, como a geração de relatórios</w:t>
-      </w:r>
-      <w:r>
-        <w:rPr>
-          <w:lang w:val="pt-BR"/>
-        </w:rPr>
-        <w:t>, saída de produtos,</w:t>
-      </w:r>
-      <w:r>
-        <w:rPr>
-          <w:lang w:val="pt-BR"/>
-        </w:rPr>
-        <w:t xml:space="preserve"> históricos</w:t>
-      </w:r>
-      <w:r>
-        <w:rPr>
-          <w:lang w:val="pt-BR"/>
-        </w:rPr>
-        <w:t>, tendo somente a opção de cadastrar e excluir os produtos.</w:t>
+        <w:rPr>
+          <w:lang w:val="pt-BR"/>
+        </w:rPr>
+      </w:pPr>
+      <w:r>
+        <w:rPr>
+          <w:lang w:val="pt-BR"/>
+        </w:rPr>
+        <w:t>G</w:t>
+      </w:r>
+      <w:r>
+        <w:rPr>
+          <w:lang w:val="pt-BR"/>
+        </w:rPr>
+        <w:t>estão</w:t>
+      </w:r>
+      <w:r>
+        <w:rPr>
+          <w:lang w:val="pt-BR"/>
+        </w:rPr>
+        <w:t xml:space="preserve"> de estoque:</w:t>
       </w:r>
     </w:p>
     <w:p>
       <w:pPr>
-        <w:ind w:firstLine="0"/>
-        <w:rPr>
-          <w:lang w:val="pt-BR"/>
-        </w:rPr>
-      </w:pPr>
+        <w:pStyle w:val="Ttulo"/>
+        <w:jc w:val="both"/>
+        <w:rPr>
+          <w:lang w:val="pt-BR"/>
+        </w:rPr>
+      </w:pPr>
+      <w:r>
+        <w:rPr>
+          <w:lang w:val="pt-BR"/>
+        </w:rPr>
+        <w:tab/>
+        <w:t>S</w:t>
+      </w:r>
+      <w:r>
+        <w:rPr>
+          <w:lang w:val="pt-BR"/>
+        </w:rPr>
+        <w:t xml:space="preserve">egundo </w:t>
+      </w:r>
+      <w:r>
+        <w:rPr>
+          <w:lang w:val="pt-BR"/>
+        </w:rPr>
+        <w:t xml:space="preserve">um autor anônimo no site </w:t>
+      </w:r>
+      <w:r>
+        <w:t>https://www.portaleducacao.com.br/</w:t>
+      </w:r>
+      <w:r>
+        <w:rPr>
+          <w:lang w:val="pt-BR"/>
+        </w:rPr>
+        <w:t>,</w:t>
+      </w:r>
+      <w:r>
+        <w:rPr>
+          <w:lang w:val="pt-BR"/>
+        </w:rPr>
+        <w:t xml:space="preserve"> o estoque </w:t>
+      </w:r>
+      <w:r>
+        <w:rPr>
+          <w:lang w:val="pt-BR"/>
+        </w:rPr>
+        <w:t xml:space="preserve">pode ser definido </w:t>
+      </w:r>
+      <w:r>
+        <w:rPr>
+          <w:lang w:val="pt-BR"/>
+        </w:rPr>
+        <w:t xml:space="preserve">como a acumulação armazenada de recursos </w:t>
+      </w:r>
+      <w:r>
+        <w:rPr>
+          <w:lang w:val="pt-BR"/>
+        </w:rPr>
+        <w:t>materiais</w:t>
+      </w:r>
+      <w:r>
+        <w:rPr>
+          <w:lang w:val="pt-BR"/>
+        </w:rPr>
+        <w:t xml:space="preserve"> em um sistema de produção e/ou operações.</w:t>
+      </w:r>
+      <w:r>
+        <w:rPr>
+          <w:lang w:val="pt-BR"/>
+        </w:rPr>
+        <w:t xml:space="preserve"> De forma ampla e genérica, estoque pode ser entendido como qualquer recurso armazenado. Desta forma uma fila seria um estoque de pessoas esperando o atendimento.</w:t>
+      </w:r>
     </w:p>
     <w:p>
       <w:pPr>
-        <w:pStyle w:val="Ttulo"/>
-        <w:rPr>
-          <w:lang w:val="pt-BR"/>
-        </w:rPr>
-      </w:pPr>
-      <w:r>
-        <w:rPr>
-          <w:lang w:val="pt-BR"/>
-        </w:rPr>
-        <w:t>Referencias</w:t>
+        <w:jc w:val="both"/>
+        <w:rPr>
+          <w:lang w:val="pt-BR"/>
+        </w:rPr>
+      </w:pPr>
+      <w:r>
+        <w:rPr>
+          <w:lang w:val="pt-BR"/>
+        </w:rPr>
+        <w:t>Já na gestão de negócios, estoque se mostra como recursos de entrada transformados, seja a empresa grande ou pequena, tem como objetivo a criação de produtos ou serviços.</w:t>
       </w:r>
     </w:p>
     <w:p>
       <w:pPr>
-        <w:rPr>
-          <w:lang w:val="pt-BR"/>
-        </w:rPr>
-      </w:pPr>
-      <w:r>
-        <w:rPr>
-          <w:lang w:val="pt-BR"/>
-        </w:rPr>
-        <w:t>G</w:t>
-      </w:r>
-      <w:r>
-        <w:rPr>
-          <w:lang w:val="pt-BR"/>
-        </w:rPr>
-        <w:t>estão</w:t>
-      </w:r>
-      <w:r>
-        <w:rPr>
-          <w:lang w:val="pt-BR"/>
-        </w:rPr>
-        <w:t xml:space="preserve"> de estoque:</w:t>
+        <w:jc w:val="both"/>
+        <w:rPr>
+          <w:lang w:val="pt-BR"/>
+        </w:rPr>
+      </w:pPr>
+      <w:r>
+        <w:rPr>
+          <w:lang w:val="pt-BR"/>
+        </w:rPr>
+        <w:t>Para Laudon e Laudon (2004), “Hoje, todos admitem que conhecer sistemas de informação é essencial para os administradores, porque a maioria das organizações precisa deles para sobreviver e prosperar”.</w:t>
+      </w:r>
+      <w:r>
+        <w:rPr>
+          <w:lang w:val="pt-BR"/>
+        </w:rPr>
+        <w:t xml:space="preserve"> Assim o responsável</w:t>
+      </w:r>
+      <w:r>
+        <w:rPr>
+          <w:lang w:val="pt-BR"/>
+        </w:rPr>
+        <w:t xml:space="preserve">, através do </w:t>
+      </w:r>
+      <w:r>
+        <w:rPr>
+          <w:lang w:val="pt-BR"/>
+        </w:rPr>
+        <w:t>software</w:t>
+      </w:r>
+      <w:r>
+        <w:rPr>
+          <w:lang w:val="pt-BR"/>
+        </w:rPr>
+        <w:t xml:space="preserve"> terá uma visão </w:t>
+      </w:r>
+      <w:r>
+        <w:rPr>
+          <w:lang w:val="pt-BR"/>
+        </w:rPr>
+        <w:lastRenderedPageBreak/>
+        <w:t>ampla</w:t>
+      </w:r>
+      <w:r>
+        <w:rPr>
+          <w:lang w:val="pt-BR"/>
+        </w:rPr>
+        <w:t xml:space="preserve"> dos produtos do estoque,</w:t>
+      </w:r>
+      <w:r>
+        <w:rPr>
+          <w:lang w:val="pt-BR"/>
+        </w:rPr>
+        <w:t xml:space="preserve"> </w:t>
+      </w:r>
+      <w:r>
+        <w:rPr>
+          <w:lang w:val="pt-BR"/>
+        </w:rPr>
+        <w:t xml:space="preserve">preço de custo, preço de venda, </w:t>
+      </w:r>
+      <w:r>
+        <w:rPr>
+          <w:lang w:val="pt-BR"/>
+        </w:rPr>
+        <w:t>e suas variações de acordo com o tempo.</w:t>
       </w:r>
     </w:p>
     <w:p>
       <w:pPr>
-        <w:pStyle w:val="Ttulo"/>
         <w:jc w:val="both"/>
         <w:rPr>
           <w:lang w:val="pt-BR"/>
         </w:rPr>
       </w:pPr>
-      <w:r>
-        <w:rPr>
-          <w:lang w:val="pt-BR"/>
-        </w:rPr>
-        <w:tab/>
-        <w:t>S</w:t>
-      </w:r>
-      <w:r>
-        <w:rPr>
-          <w:lang w:val="pt-BR"/>
-        </w:rPr>
-        <w:t xml:space="preserve">egundo </w:t>
-      </w:r>
-      <w:r>
-        <w:rPr>
-          <w:lang w:val="pt-BR"/>
-        </w:rPr>
-        <w:t xml:space="preserve">um autor anônimo no site </w:t>
-      </w:r>
-      <w:r>
-        <w:t>https://www.portaleducacao.com.br/</w:t>
-      </w:r>
-      <w:r>
-        <w:rPr>
-          <w:lang w:val="pt-BR"/>
-        </w:rPr>
-        <w:t>,</w:t>
-      </w:r>
-      <w:r>
-        <w:rPr>
-          <w:lang w:val="pt-BR"/>
-        </w:rPr>
-        <w:t xml:space="preserve"> o estoque </w:t>
-      </w:r>
-      <w:r>
-        <w:rPr>
-          <w:lang w:val="pt-BR"/>
-        </w:rPr>
-        <w:t xml:space="preserve">pode ser definido </w:t>
-      </w:r>
-      <w:r>
-        <w:rPr>
-          <w:lang w:val="pt-BR"/>
-        </w:rPr>
-        <w:t xml:space="preserve">como a acumulação armazenada de recursos </w:t>
-      </w:r>
-      <w:r>
-        <w:rPr>
-          <w:lang w:val="pt-BR"/>
-        </w:rPr>
-        <w:t>materiais</w:t>
-      </w:r>
-      <w:r>
-        <w:rPr>
-          <w:lang w:val="pt-BR"/>
-        </w:rPr>
-        <w:t xml:space="preserve"> em um sistema de produção e/ou </w:t>
-      </w:r>
-      <w:r>
-        <w:rPr>
-          <w:lang w:val="pt-BR"/>
-        </w:rPr>
-        <w:lastRenderedPageBreak/>
-        <w:t>operações.</w:t>
-      </w:r>
-      <w:r>
-        <w:rPr>
-          <w:lang w:val="pt-BR"/>
-        </w:rPr>
-        <w:t xml:space="preserve"> De forma ampla e genérica, estoque pode ser entendido como qualquer recurso armazenado. Desta forma uma fila seria um estoque de pessoas esperando o atendimento.</w:t>
-      </w:r>
     </w:p>
     <w:p>
       <w:pPr>
@@ -389,76 +449,49 @@
         <w:rPr>
           <w:lang w:val="pt-BR"/>
         </w:rPr>
-        <w:t>Já na gestão de negócios, estoque se mostra como recursos de entrada transformados, seja a empresa grande ou pequena, tem como objetivo a criação de produtos ou serviços.</w:t>
+        <w:t>Analise e Desenvolvimento de S</w:t>
+      </w:r>
+      <w:r>
+        <w:rPr>
+          <w:lang w:val="pt-BR"/>
+        </w:rPr>
+        <w:t>i</w:t>
+      </w:r>
+      <w:r>
+        <w:rPr>
+          <w:lang w:val="pt-BR"/>
+        </w:rPr>
+        <w:t>s</w:t>
+      </w:r>
+      <w:r>
+        <w:rPr>
+          <w:lang w:val="pt-BR"/>
+        </w:rPr>
+        <w:t>temas:</w:t>
       </w:r>
     </w:p>
     <w:p>
       <w:pPr>
         <w:jc w:val="both"/>
         <w:rPr>
-          <w:lang w:val="pt-BR"/>
-        </w:rPr>
-      </w:pPr>
-      <w:r>
-        <w:rPr>
-          <w:lang w:val="pt-BR"/>
-        </w:rPr>
-        <w:t>Para Laudon e Laudon (2004), “Hoje, todos admitem que conhecer sistemas de informação é essencial para os administradores, porque a maioria das organizações precisa deles para sobreviver e prosperar”.</w:t>
-      </w:r>
-      <w:r>
-        <w:rPr>
-          <w:lang w:val="pt-BR"/>
-        </w:rPr>
-        <w:t xml:space="preserve"> Assim o responsável</w:t>
-      </w:r>
-      <w:r>
-        <w:rPr>
-          <w:lang w:val="pt-BR"/>
-        </w:rPr>
-        <w:t xml:space="preserve">, através do </w:t>
-      </w:r>
-      <w:r>
-        <w:rPr>
-          <w:lang w:val="pt-BR"/>
-        </w:rPr>
-        <w:t>software</w:t>
-      </w:r>
-      <w:r>
-        <w:rPr>
-          <w:lang w:val="pt-BR"/>
-        </w:rPr>
-        <w:t xml:space="preserve"> terá uma visão ampla</w:t>
-      </w:r>
-      <w:r>
-        <w:rPr>
-          <w:lang w:val="pt-BR"/>
-        </w:rPr>
-        <w:t xml:space="preserve"> dos produtos do estoque,</w:t>
-      </w:r>
-      <w:r>
-        <w:rPr>
-          <w:lang w:val="pt-BR"/>
-        </w:rPr>
-        <w:t xml:space="preserve"> </w:t>
-      </w:r>
-      <w:r>
-        <w:rPr>
-          <w:lang w:val="pt-BR"/>
-        </w:rPr>
-        <w:t xml:space="preserve">preço de custo, preço de venda, </w:t>
-      </w:r>
-      <w:r>
-        <w:rPr>
-          <w:lang w:val="pt-BR"/>
-        </w:rPr>
-        <w:t>e suas variações de acordo com o tempo.</w:t>
+          <w:rFonts w:cstheme="minorHAnsi"/>
+          <w:shd w:val="clear" w:color="auto" w:fill="FFFFFF"/>
+        </w:rPr>
+      </w:pPr>
+      <w:r>
+        <w:rPr>
+          <w:rFonts w:cstheme="minorHAnsi"/>
+          <w:shd w:val="clear" w:color="auto" w:fill="FFFFFF"/>
+        </w:rPr>
+        <w:t>O tecnólogo com esta formação desenvolve, analisa, projeta, implementa e atualiza sistemas de informação. Tem noções de gerenciamento, mas sua especialidade é a criação de sistemas informatizados: programação de computadores e desenvolvimento de softwares para ampliar a capacidade dos recursos do equipamento. Ele implanta e desenvolve banco de dados. Conhece a estrutura física dos equipamentos e seus periféricos, e precisa se manter muito atualizado sobre aplicativos, ambientes operacionais e linguagens de programação. Além disso, precisa ter boa noção dos negócios da companhia para a qual trabalha.</w:t>
       </w:r>
     </w:p>
     <w:p>
       <w:pPr>
         <w:jc w:val="both"/>
         <w:rPr>
-          <w:lang w:val="pt-BR"/>
+          <w:rFonts w:cstheme="minorHAnsi"/>
+          <w:shd w:val="clear" w:color="auto" w:fill="FFFFFF"/>
         </w:rPr>
       </w:pPr>
     </w:p>
@@ -466,32 +499,16 @@
       <w:pPr>
         <w:jc w:val="both"/>
         <w:rPr>
-          <w:lang w:val="pt-BR"/>
-        </w:rPr>
-      </w:pPr>
-      <w:r>
-        <w:rPr>
-          <w:lang w:val="pt-BR"/>
-        </w:rPr>
-        <w:t>Analise e Desenvolvimento de S</w:t>
-      </w:r>
-      <w:r>
-        <w:rPr>
-          <w:lang w:val="pt-BR"/>
-        </w:rPr>
-        <w:t>i</w:t>
-      </w:r>
-      <w:r>
-        <w:rPr>
-          <w:lang w:val="pt-BR"/>
-        </w:rPr>
-        <w:t>s</w:t>
-      </w:r>
-      <w:r>
-        <w:rPr>
-          <w:lang w:val="pt-BR"/>
-        </w:rPr>
-        <w:t>temas:</w:t>
+          <w:rFonts w:cstheme="minorHAnsi"/>
+          <w:shd w:val="clear" w:color="auto" w:fill="FFFFFF"/>
+        </w:rPr>
+      </w:pPr>
+      <w:r>
+        <w:rPr>
+          <w:rFonts w:cstheme="minorHAnsi"/>
+          <w:shd w:val="clear" w:color="auto" w:fill="FFFFFF"/>
+        </w:rPr>
+        <w:t>Procedimentos metodológicos:</w:t>
       </w:r>
     </w:p>
     <w:p>
@@ -499,48 +516,7 @@
         <w:jc w:val="both"/>
         <w:rPr>
           <w:rFonts w:cstheme="minorHAnsi"/>
-          <w:shd w:val="clear" w:color="auto" w:fill="FFFFFF"/>
-        </w:rPr>
-      </w:pPr>
-      <w:r>
-        <w:rPr>
-          <w:rFonts w:cstheme="minorHAnsi"/>
-          <w:shd w:val="clear" w:color="auto" w:fill="FFFFFF"/>
-        </w:rPr>
-        <w:t>O tecnólogo com esta formação desenvolve, analisa, projeta, implementa e atualiza sistemas de informação. Tem noções de gerenciamento, mas sua especialidade é a criação de sistemas informatizados: programação de computadores e desenvolvimento de softwares para ampliar a capacidade dos recursos do equipamento. Ele implanta e desenvolve banco de dados. Conhece a estrutura física dos equipamentos e seus periféricos, e precisa se manter muito atualizado sobre aplicativos, ambientes operacionais e linguagens de programação. Além disso, precisa ter boa noção dos negócios da companhia para a qual trabalha.</w:t>
-      </w:r>
-    </w:p>
-    <w:p>
-      <w:pPr>
-        <w:jc w:val="both"/>
-        <w:rPr>
-          <w:rFonts w:cstheme="minorHAnsi"/>
-          <w:shd w:val="clear" w:color="auto" w:fill="FFFFFF"/>
-        </w:rPr>
-      </w:pPr>
-    </w:p>
-    <w:p>
-      <w:pPr>
-        <w:jc w:val="both"/>
-        <w:rPr>
-          <w:rFonts w:cstheme="minorHAnsi"/>
-          <w:shd w:val="clear" w:color="auto" w:fill="FFFFFF"/>
-        </w:rPr>
-      </w:pPr>
-      <w:r>
-        <w:rPr>
-          <w:rFonts w:cstheme="minorHAnsi"/>
-          <w:shd w:val="clear" w:color="auto" w:fill="FFFFFF"/>
-        </w:rPr>
-        <w:t>Procedimentos metodológicos:</w:t>
-      </w:r>
-    </w:p>
-    <w:p>
-      <w:pPr>
-        <w:jc w:val="both"/>
-        <w:rPr>
-          <w:rFonts w:cstheme="minorHAnsi"/>
-          <w:shd w:val="clear" w:color="auto" w:fill="FFFFFF"/>
+          <w:u w:val="single"/>
           <w:lang w:val="pt-BR"/>
         </w:rPr>
       </w:pPr>
@@ -585,42 +561,22 @@
           <w:rFonts w:cstheme="minorHAnsi"/>
           <w:shd w:val="clear" w:color="auto" w:fill="FFFFFF"/>
         </w:rPr>
-        <w:t xml:space="preserve"> dos usuários do sitema, </w:t>
+        <w:t xml:space="preserve"> dos usuários do sitema, relatando possiveis problemas sendo estes</w:t>
       </w:r>
       <w:r>
         <w:rPr>
           <w:rFonts w:cstheme="minorHAnsi"/>
           <w:shd w:val="clear" w:color="auto" w:fill="FFFFFF"/>
         </w:rPr>
-        <w:lastRenderedPageBreak/>
-        <w:t>relatando possiveis problemas sendo estes</w:t>
+        <w:t xml:space="preserve"> estudados e resolvidos sem o interronpimento do uso do sitema, chegando ao produto final</w:t>
       </w:r>
       <w:r>
         <w:rPr>
           <w:rFonts w:cstheme="minorHAnsi"/>
           <w:shd w:val="clear" w:color="auto" w:fill="FFFFFF"/>
         </w:rPr>
-        <w:t xml:space="preserve"> estudados e resolvidos sem o interronpimento do uso do sitema, chegando ao produto final</w:t>
-      </w:r>
-      <w:r>
-        <w:rPr>
-          <w:rFonts w:cstheme="minorHAnsi"/>
-          <w:shd w:val="clear" w:color="auto" w:fill="FFFFFF"/>
-        </w:rPr>
         <w:t>.</w:t>
       </w:r>
-      <w:bookmarkStart w:id="0" w:name="_GoBack"/>
-      <w:bookmarkEnd w:id="0"/>
-    </w:p>
-    <w:p>
-      <w:pPr>
-        <w:jc w:val="both"/>
-        <w:rPr>
-          <w:rFonts w:cstheme="minorHAnsi"/>
-          <w:u w:val="single"/>
-          <w:lang w:val="pt-BR"/>
-        </w:rPr>
-      </w:pPr>
     </w:p>
     <w:p>
       <w:pPr>
@@ -705,15 +661,9 @@
         </w:sdt>
       </w:sdtContent>
     </w:sdt>
-    <w:p>
-      <w:pPr>
-        <w:rPr>
-          <w:lang w:val="pt-BR"/>
-        </w:rPr>
-      </w:pPr>
-    </w:p>
+    <w:bookmarkStart w:id="0" w:name="_GoBack" w:displacedByCustomXml="prev"/>
+    <w:bookmarkEnd w:id="0" w:displacedByCustomXml="prev"/>
     <w:sectPr>
-      <w:headerReference w:type="first" r:id="rId10"/>
       <w:pgSz w:w="11906" w:h="16838" w:code="9"/>
       <w:pgMar w:top="1440" w:right="1440" w:bottom="1440" w:left="1440" w:header="720" w:footer="720" w:gutter="0"/>
       <w:cols w:space="720"/>
@@ -772,137 +722,6 @@
     </w:p>
   </w:footnote>
 </w:footnotes>
-</file>
-
-<file path=word/header1.xml><?xml version="1.0" encoding="utf-8"?>
-<w:hdr xmlns:wpc="http://schemas.microsoft.com/office/word/2010/wordprocessingCanvas" xmlns:cx="http://schemas.microsoft.com/office/drawing/2014/chartex" xmlns:cx1="http://schemas.microsoft.com/office/drawing/2015/9/8/chartex" xmlns:cx2="http://schemas.microsoft.com/office/drawing/2015/10/21/chartex" xmlns:cx3="http://schemas.microsoft.com/office/drawing/2016/5/9/chartex" xmlns:cx4="http://schemas.microsoft.com/office/drawing/2016/5/10/chartex" xmlns:cx5="http://schemas.microsoft.com/office/drawing/2016/5/11/chartex" xmlns:cx6="http://schemas.microsoft.com/office/drawing/2016/5/12/chartex" xmlns:cx7="http://schemas.microsoft.com/office/drawing/2016/5/13/chartex" xmlns:cx8="http://schemas.microsoft.com/office/drawing/2016/5/14/chartex" xmlns:mc="http://schemas.openxmlformats.org/markup-compatibility/2006" xmlns:aink="http://schemas.microsoft.com/office/drawing/2016/ink" xmlns:am3d="http://schemas.microsoft.com/office/drawing/2017/model3d" xmlns:o="urn:schemas-microsoft-com:office:office" xmlns:r="http://schemas.openxmlformats.org/officeDocument/2006/relationships" xmlns:m="http://schemas.openxmlformats.org/officeDocument/2006/math" xmlns:v="urn:schemas-microsoft-com:vml" xmlns:wp14="http://schemas.microsoft.com/office/word/2010/wordprocessingDrawing" xmlns:wp="http://schemas.openxmlformats.org/drawingml/2006/wordprocessingDrawing" xmlns:w10="urn:schemas-microsoft-com:office:word" xmlns:w="http://schemas.openxmlformats.org/wordprocessingml/2006/main" xmlns:w14="http://schemas.microsoft.com/office/word/2010/wordml" xmlns:w15="http://schemas.microsoft.com/office/word/2012/wordml" xmlns:w16cid="http://schemas.microsoft.com/office/word/2016/wordml/cid" xmlns:w16se="http://schemas.microsoft.com/office/word/2015/wordml/symex" xmlns:wpg="http://schemas.microsoft.com/office/word/2010/wordprocessingGroup" xmlns:wpi="http://schemas.microsoft.com/office/word/2010/wordprocessingInk" xmlns:wne="http://schemas.microsoft.com/office/word/2006/wordml" xmlns:wps="http://schemas.microsoft.com/office/word/2010/wordprocessingShape" mc:Ignorable="w14 w15 w16se w16cid wp14">
-  <w:p>
-    <w:pPr>
-      <w:pStyle w:val="Cabealho"/>
-      <w:jc w:val="center"/>
-    </w:pPr>
-    <w:r>
-      <w:rPr>
-        <w:noProof/>
-        <w:sz w:val="12"/>
-        <w:szCs w:val="12"/>
-        <w:lang w:eastAsia="pt-BR"/>
-      </w:rPr>
-      <w:drawing>
-        <wp:inline distT="0" distB="0" distL="0" distR="0" wp14:anchorId="1B13C18F" wp14:editId="5FF54C96">
-          <wp:extent cx="3562350" cy="638175"/>
-          <wp:effectExtent l="0" t="0" r="0" b="9525"/>
-          <wp:docPr id="1" name="Imagem 1" descr="logo-novo-cps-cor"/>
-          <wp:cNvGraphicFramePr>
-            <a:graphicFrameLocks xmlns:a="http://schemas.openxmlformats.org/drawingml/2006/main" noChangeAspect="1"/>
-          </wp:cNvGraphicFramePr>
-          <a:graphic xmlns:a="http://schemas.openxmlformats.org/drawingml/2006/main">
-            <a:graphicData uri="http://schemas.openxmlformats.org/drawingml/2006/picture">
-              <pic:pic xmlns:pic="http://schemas.openxmlformats.org/drawingml/2006/picture">
-                <pic:nvPicPr>
-                  <pic:cNvPr id="0" name="Picture 1" descr="logo-novo-cps-cor"/>
-                  <pic:cNvPicPr>
-                    <a:picLocks noChangeAspect="1" noChangeArrowheads="1"/>
-                  </pic:cNvPicPr>
-                </pic:nvPicPr>
-                <pic:blipFill>
-                  <a:blip r:embed="rId1">
-                    <a:extLst>
-                      <a:ext uri="{28A0092B-C50C-407E-A947-70E740481C1C}">
-                        <a14:useLocalDpi xmlns:a14="http://schemas.microsoft.com/office/drawing/2010/main" val="0"/>
-                      </a:ext>
-                    </a:extLst>
-                  </a:blip>
-                  <a:srcRect/>
-                  <a:stretch>
-                    <a:fillRect/>
-                  </a:stretch>
-                </pic:blipFill>
-                <pic:spPr bwMode="auto">
-                  <a:xfrm>
-                    <a:off x="0" y="0"/>
-                    <a:ext cx="3562350" cy="638175"/>
-                  </a:xfrm>
-                  <a:prstGeom prst="rect">
-                    <a:avLst/>
-                  </a:prstGeom>
-                  <a:noFill/>
-                  <a:ln>
-                    <a:noFill/>
-                  </a:ln>
-                </pic:spPr>
-              </pic:pic>
-            </a:graphicData>
-          </a:graphic>
-        </wp:inline>
-      </w:drawing>
-    </w:r>
-    <w:r>
-      <w:rPr>
-        <w:sz w:val="12"/>
-        <w:szCs w:val="12"/>
-      </w:rPr>
-      <w:br/>
-    </w:r>
-    <w:r>
-      <w:t>________________________________________________________________________________________</w:t>
-    </w:r>
-  </w:p>
-  <w:p>
-    <w:pPr>
-      <w:pStyle w:val="Cabealho"/>
-      <w:jc w:val="center"/>
-      <w:rPr>
-        <w:sz w:val="16"/>
-        <w:szCs w:val="16"/>
-      </w:rPr>
-    </w:pPr>
-  </w:p>
-  <w:p>
-    <w:pPr>
-      <w:tabs>
-        <w:tab w:val="left" w:pos="3540"/>
-      </w:tabs>
-      <w:jc w:val="center"/>
-      <w:rPr>
-        <w:rFonts w:ascii="Verdana" w:hAnsi="Verdana"/>
-        <w:b/>
-        <w:color w:val="272727"/>
-        <w:sz w:val="18"/>
-        <w:szCs w:val="18"/>
-      </w:rPr>
-    </w:pPr>
-    <w:r>
-      <w:rPr>
-        <w:rFonts w:ascii="Verdana" w:hAnsi="Verdana"/>
-        <w:b/>
-        <w:color w:val="880E1B"/>
-      </w:rPr>
-      <w:t xml:space="preserve">Faculdade de </w:t>
-    </w:r>
-    <w:r>
-      <w:rPr>
-        <w:rFonts w:ascii="Verdana" w:hAnsi="Verdana"/>
-        <w:b/>
-        <w:color w:val="880E1B"/>
-      </w:rPr>
-      <w:t>Tecnologia</w:t>
-    </w:r>
-    <w:r>
-      <w:rPr>
-        <w:rFonts w:ascii="Verdana" w:hAnsi="Verdana"/>
-        <w:b/>
-        <w:color w:val="880E1B"/>
-      </w:rPr>
-      <w:t xml:space="preserve"> de Garça “Deputado Julio Julinho Marcondes de Moura”</w:t>
-    </w:r>
-  </w:p>
-  <w:p>
-    <w:pPr>
-      <w:pStyle w:val="Cabealho"/>
-    </w:pPr>
-  </w:p>
-</w:hdr>
 </file>
 
 <file path=word/numbering.xml><?xml version="1.0" encoding="utf-8"?>
@@ -4270,7 +4089,7 @@
 </file>
 
 <file path=customXml/itemProps2.xml><?xml version="1.0" encoding="utf-8"?>
-<ds:datastoreItem xmlns:ds="http://schemas.openxmlformats.org/officeDocument/2006/customXml" ds:itemID="{166B36F8-2E1D-45CC-87D5-5A151B109F21}">
+<ds:datastoreItem xmlns:ds="http://schemas.openxmlformats.org/officeDocument/2006/customXml" ds:itemID="{1D58CCA0-C6DE-44EB-9FC6-0535E7527B98}">
   <ds:schemaRefs>
     <ds:schemaRef ds:uri="http://schemas.openxmlformats.org/officeDocument/2006/bibliography"/>
   </ds:schemaRefs>

--- a/Metodologia de Pesquisa/Rodrigo Garcia Cardoso.docx
+++ b/Metodologia de Pesquisa/Rodrigo Garcia Cardoso.docx
@@ -1,10 +1,10 @@
 
 <file path=word/document.xml><?xml version="1.0" encoding="utf-8"?>
-<w:document xmlns:wpc="http://schemas.microsoft.com/office/word/2010/wordprocessingCanvas" xmlns:mc="http://schemas.openxmlformats.org/markup-compatibility/2006" xmlns:o="urn:schemas-microsoft-com:office:office" xmlns:r="http://schemas.openxmlformats.org/officeDocument/2006/relationships" xmlns:m="http://schemas.openxmlformats.org/officeDocument/2006/math" xmlns:v="urn:schemas-microsoft-com:vml" xmlns:wp14="http://schemas.microsoft.com/office/word/2010/wordprocessingDrawing" xmlns:wp="http://schemas.openxmlformats.org/drawingml/2006/wordprocessingDrawing" xmlns:w="http://schemas.openxmlformats.org/wordprocessingml/2006/main" xmlns:w14="http://schemas.microsoft.com/office/word/2010/wordml" xmlns:w10="urn:schemas-microsoft-com:office:word" xmlns:w15="http://schemas.microsoft.com/office/word/2012/wordml" xmlns:wpg="http://schemas.microsoft.com/office/word/2010/wordprocessingGroup" xmlns:wpi="http://schemas.microsoft.com/office/word/2010/wordprocessingInk" xmlns:wne="http://schemas.microsoft.com/office/word/2006/wordml" xmlns:wps="http://schemas.microsoft.com/office/word/2010/wordprocessingShape" xmlns:wpsCustomData="http://www.wps.cn/officeDocument/2013/wpsCustomData" mc:Ignorable="w14 w15 wp14">
+<w:document xmlns:wpc="http://schemas.microsoft.com/office/word/2010/wordprocessingCanvas" xmlns:cx="http://schemas.microsoft.com/office/drawing/2014/chartex" xmlns:cx1="http://schemas.microsoft.com/office/drawing/2015/9/8/chartex" xmlns:cx2="http://schemas.microsoft.com/office/drawing/2015/10/21/chartex" xmlns:cx3="http://schemas.microsoft.com/office/drawing/2016/5/9/chartex" xmlns:cx4="http://schemas.microsoft.com/office/drawing/2016/5/10/chartex" xmlns:cx5="http://schemas.microsoft.com/office/drawing/2016/5/11/chartex" xmlns:cx6="http://schemas.microsoft.com/office/drawing/2016/5/12/chartex" xmlns:cx7="http://schemas.microsoft.com/office/drawing/2016/5/13/chartex" xmlns:cx8="http://schemas.microsoft.com/office/drawing/2016/5/14/chartex" xmlns:mc="http://schemas.openxmlformats.org/markup-compatibility/2006" xmlns:aink="http://schemas.microsoft.com/office/drawing/2016/ink" xmlns:am3d="http://schemas.microsoft.com/office/drawing/2017/model3d" xmlns:o="urn:schemas-microsoft-com:office:office" xmlns:r="http://schemas.openxmlformats.org/officeDocument/2006/relationships" xmlns:m="http://schemas.openxmlformats.org/officeDocument/2006/math" xmlns:v="urn:schemas-microsoft-com:vml" xmlns:wp14="http://schemas.microsoft.com/office/word/2010/wordprocessingDrawing" xmlns:wp="http://schemas.openxmlformats.org/drawingml/2006/wordprocessingDrawing" xmlns:w10="urn:schemas-microsoft-com:office:word" xmlns:w="http://schemas.openxmlformats.org/wordprocessingml/2006/main" xmlns:w14="http://schemas.microsoft.com/office/word/2010/wordml" xmlns:w15="http://schemas.microsoft.com/office/word/2012/wordml" xmlns:w16cid="http://schemas.microsoft.com/office/word/2016/wordml/cid" xmlns:w16se="http://schemas.microsoft.com/office/word/2015/wordml/symex" xmlns:wpg="http://schemas.microsoft.com/office/word/2010/wordprocessingGroup" xmlns:wpi="http://schemas.microsoft.com/office/word/2010/wordprocessingInk" xmlns:wne="http://schemas.microsoft.com/office/word/2006/wordml" xmlns:wps="http://schemas.microsoft.com/office/word/2010/wordprocessingShape" mc:Ignorable="w14 w15 w16se w16cid wp14">
   <w:body>
     <w:p>
       <w:pPr>
-        <w:pStyle w:val="130"/>
+        <w:pStyle w:val="SemEspaamento1"/>
         <w:rPr>
           <w:lang w:val="pt-BR"/>
         </w:rPr>
@@ -18,21 +18,35 @@
     </w:p>
     <w:p>
       <w:pPr>
-        <w:pStyle w:val="130"/>
-        <w:rPr>
-          <w:lang w:val="pt-BR"/>
-        </w:rPr>
-      </w:pPr>
-      <w:r>
-        <w:rPr>
-          <w:lang w:val="pt-BR"/>
-        </w:rPr>
-        <w:t>Cláudia Maria Bernava Aguillar</w:t>
+        <w:pStyle w:val="SemEspaamento1"/>
+        <w:rPr>
+          <w:lang w:val="pt-BR"/>
+        </w:rPr>
+      </w:pPr>
+      <w:r>
+        <w:rPr>
+          <w:lang w:val="pt-BR"/>
+        </w:rPr>
+        <w:t xml:space="preserve">Cláudia Maria </w:t>
+      </w:r>
+      <w:proofErr w:type="spellStart"/>
+      <w:r>
+        <w:rPr>
+          <w:lang w:val="pt-BR"/>
+        </w:rPr>
+        <w:t>Bernava</w:t>
+      </w:r>
+      <w:proofErr w:type="spellEnd"/>
+      <w:r>
+        <w:rPr>
+          <w:lang w:val="pt-BR"/>
+        </w:rPr>
+        <w:t xml:space="preserve"> Aguillar</w:t>
       </w:r>
     </w:p>
     <w:p>
       <w:pPr>
-        <w:pStyle w:val="130"/>
+        <w:pStyle w:val="SemEspaamento1"/>
         <w:rPr>
           <w:lang w:val="pt-BR"/>
         </w:rPr>
@@ -46,7 +60,7 @@
     </w:p>
     <w:p>
       <w:pPr>
-        <w:pStyle w:val="130"/>
+        <w:pStyle w:val="SemEspaamento1"/>
         <w:rPr>
           <w:u w:val="single"/>
           <w:lang w:val="pt-BR"/>
@@ -61,7 +75,7 @@
     </w:p>
     <w:p>
       <w:pPr>
-        <w:pStyle w:val="76"/>
+        <w:pStyle w:val="Ttulo"/>
         <w:rPr>
           <w:lang w:val="pt-BR"/>
         </w:rPr>
@@ -103,7 +117,7 @@
     </w:p>
     <w:p>
       <w:pPr>
-        <w:pStyle w:val="76"/>
+        <w:pStyle w:val="Ttulo"/>
         <w:rPr>
           <w:lang w:val="pt-BR"/>
         </w:rPr>
@@ -139,7 +153,7 @@
     </w:p>
     <w:p>
       <w:pPr>
-        <w:pStyle w:val="76"/>
+        <w:pStyle w:val="Ttulo"/>
         <w:rPr>
           <w:lang w:val="pt-BR"/>
         </w:rPr>
@@ -164,12 +178,19 @@
           <w:lang w:val="pt-BR"/>
         </w:rPr>
         <w:tab/>
-      </w:r>
-      <w:r>
-        <w:rPr>
-          <w:lang w:val="pt-BR"/>
-        </w:rPr>
-        <w:t>O desenvolvimento de um controle de estoque, vem de encontro a necessidade atual na empresa a qual eu trabalho e traz o desafio de um software completo e funcional para o gerenciamento do estoque, que hoje vem apresentando divergências devido ao sistema atual de gerenciamento faltar com alguns requisitos básicos, como a geração de relatórios, saída de produtos, históricos, tendo somente a opção de cadastrar e excluir os produtos.</w:t>
+        <w:t xml:space="preserve">O </w:t>
+      </w:r>
+      <w:r>
+        <w:rPr>
+          <w:lang w:val="pt-BR"/>
+        </w:rPr>
+        <w:t>desenvolvimento de um controle de estoque, vem de encontro a necessidade atual na empresa a qual eu trabalho e traz o desafio de um software completo e funcional para o gerenciamento do estoque, que hoje vem apresentando divergências devido ao sistema atua</w:t>
+      </w:r>
+      <w:r>
+        <w:rPr>
+          <w:lang w:val="pt-BR"/>
+        </w:rPr>
+        <w:t>l de gerenciamento faltar com alguns requisitos básicos, como a geração de relatórios, saída de produtos, históricos, tendo somente a opção de cadastrar e excluir os produtos.</w:t>
       </w:r>
     </w:p>
     <w:p>
@@ -182,7 +203,7 @@
     </w:p>
     <w:p>
       <w:pPr>
-        <w:pStyle w:val="76"/>
+        <w:pStyle w:val="Ttulo"/>
         <w:rPr>
           <w:lang w:val="pt-BR"/>
         </w:rPr>
@@ -190,36 +211,175 @@
     </w:p>
     <w:p>
       <w:pPr>
-        <w:pStyle w:val="76"/>
-        <w:rPr>
-          <w:lang w:val="pt-BR"/>
-        </w:rPr>
-      </w:pPr>
+        <w:pStyle w:val="Ttulo"/>
+        <w:rPr>
+          <w:lang w:val="pt-BR"/>
+        </w:rPr>
+      </w:pPr>
+      <w:r>
+        <w:rPr>
+          <w:lang w:val="pt-BR"/>
+        </w:rPr>
+        <w:t>Referencias</w:t>
+      </w:r>
+    </w:p>
+    <w:p>
+      <w:pPr>
+        <w:rPr>
+          <w:lang w:val="pt-BR"/>
+        </w:rPr>
+      </w:pPr>
+      <w:r>
+        <w:rPr>
+          <w:lang w:val="pt-BR"/>
+        </w:rPr>
+        <w:t>Gestão de estoque:</w:t>
+      </w:r>
+    </w:p>
+    <w:p>
+      <w:pPr>
+        <w:pStyle w:val="Ttulo"/>
+        <w:jc w:val="both"/>
+        <w:rPr>
+          <w:lang w:val="pt-BR"/>
+        </w:rPr>
+      </w:pPr>
+      <w:r>
+        <w:rPr>
+          <w:lang w:val="pt-BR"/>
+        </w:rPr>
+        <w:tab/>
+        <w:t xml:space="preserve">Segundo um autor anônimo no site </w:t>
+      </w:r>
+      <w:r>
+        <w:t>https://www.p</w:t>
+      </w:r>
+      <w:r>
+        <w:t>ortaleducacao.com.br/</w:t>
+      </w:r>
+      <w:r>
+        <w:rPr>
+          <w:lang w:val="pt-BR"/>
+        </w:rPr>
+        <w:t>, o estoque pode ser definido como a acumulação armazenada de recursos materiais em um sistema de produção e/ou operações. De forma ampla e genérica, estoque pode ser entendido como qualquer recurso armazenado. Desta forma uma fila ser</w:t>
+      </w:r>
+      <w:r>
+        <w:rPr>
+          <w:lang w:val="pt-BR"/>
+        </w:rPr>
+        <w:t>ia um estoque de pessoas esperando o atendimento.</w:t>
+      </w:r>
+    </w:p>
+    <w:p>
+      <w:pPr>
+        <w:jc w:val="both"/>
+        <w:rPr>
+          <w:lang w:val="pt-BR"/>
+        </w:rPr>
+      </w:pPr>
+      <w:r>
+        <w:rPr>
+          <w:lang w:val="pt-BR"/>
+        </w:rPr>
+        <w:t>Já na gestão de negócios, estoque se mostra como recursos de entrada transformados, seja a empresa grande ou pequena, tem como objetivo a criação de produtos ou serviços.</w:t>
+      </w:r>
+    </w:p>
+    <w:p>
+      <w:pPr>
+        <w:jc w:val="both"/>
+        <w:rPr>
+          <w:lang w:val="pt-BR"/>
+        </w:rPr>
+      </w:pPr>
+      <w:r>
+        <w:rPr>
+          <w:lang w:val="pt-BR"/>
+        </w:rPr>
+        <w:t xml:space="preserve">Para </w:t>
+      </w:r>
+      <w:proofErr w:type="spellStart"/>
+      <w:r>
+        <w:rPr>
+          <w:lang w:val="pt-BR"/>
+        </w:rPr>
+        <w:t>Laudon</w:t>
+      </w:r>
+      <w:proofErr w:type="spellEnd"/>
+      <w:r>
+        <w:rPr>
+          <w:lang w:val="pt-BR"/>
+        </w:rPr>
+        <w:t xml:space="preserve"> e </w:t>
+      </w:r>
+      <w:proofErr w:type="spellStart"/>
+      <w:r>
+        <w:rPr>
+          <w:lang w:val="pt-BR"/>
+        </w:rPr>
+        <w:t>Laudon</w:t>
+      </w:r>
+      <w:proofErr w:type="spellEnd"/>
+      <w:r>
+        <w:rPr>
+          <w:lang w:val="pt-BR"/>
+        </w:rPr>
+        <w:t xml:space="preserve"> (2004), “Hoje,</w:t>
+      </w:r>
+      <w:r>
+        <w:rPr>
+          <w:lang w:val="pt-BR"/>
+        </w:rPr>
+        <w:t xml:space="preserve"> todos admitem que conhecer sistemas de informação é essencial para os administradores, porque a maioria das organizações precisa deles para sobreviver e prosperar”. Assim o responsável, através d</w:t>
+      </w:r>
+      <w:r>
+        <w:rPr>
+          <w:lang w:val="pt-BR"/>
+        </w:rPr>
+        <w:t>e um</w:t>
+      </w:r>
+      <w:r>
+        <w:rPr>
+          <w:lang w:val="pt-BR"/>
+        </w:rPr>
+        <w:t xml:space="preserve"> software terá </w:t>
+      </w:r>
+      <w:r>
+        <w:rPr>
+          <w:lang w:val="pt-BR"/>
+        </w:rPr>
+        <w:t xml:space="preserve">visão ampla </w:t>
+      </w:r>
+      <w:r>
+        <w:rPr>
+          <w:lang w:val="pt-BR"/>
+        </w:rPr>
+        <w:t xml:space="preserve">do </w:t>
+      </w:r>
+      <w:r>
+        <w:rPr>
+          <w:lang w:val="pt-BR"/>
+        </w:rPr>
+        <w:t>estoque</w:t>
+      </w:r>
       <w:bookmarkStart w:id="0" w:name="_GoBack"/>
       <w:bookmarkEnd w:id="0"/>
       <w:r>
         <w:rPr>
           <w:lang w:val="pt-BR"/>
         </w:rPr>
-        <w:t>Referencias</w:t>
+        <w:t>.</w:t>
       </w:r>
     </w:p>
     <w:p>
       <w:pPr>
-        <w:rPr>
-          <w:lang w:val="pt-BR"/>
-        </w:rPr>
-      </w:pPr>
-      <w:r>
-        <w:rPr>
-          <w:lang w:val="pt-BR"/>
-        </w:rPr>
-        <w:t>Gestão de estoque:</w:t>
-      </w:r>
+        <w:jc w:val="both"/>
+        <w:rPr>
+          <w:lang w:val="pt-BR"/>
+        </w:rPr>
+      </w:pPr>
     </w:p>
     <w:p>
       <w:pPr>
-        <w:pStyle w:val="76"/>
         <w:jc w:val="both"/>
         <w:rPr>
           <w:lang w:val="pt-BR"/>
@@ -229,80 +389,71 @@
         <w:rPr>
           <w:lang w:val="pt-BR"/>
         </w:rPr>
-        <w:tab/>
-      </w:r>
-      <w:r>
-        <w:rPr>
-          <w:lang w:val="pt-BR"/>
-        </w:rPr>
-        <w:t xml:space="preserve">Segundo um autor anônimo no site </w:t>
-      </w:r>
-      <w:r>
-        <w:t>https://www.portaleducacao.com.br/</w:t>
-      </w:r>
-      <w:r>
-        <w:rPr>
-          <w:lang w:val="pt-BR"/>
-        </w:rPr>
-        <w:t>, o estoque pode ser definido como a acumulação armazenada de recursos materiais em um sistema de produção e/ou operações. De forma ampla e genérica, estoque pode ser entendido como qualquer recurso armazenado. Desta forma uma fila seria um estoque de pessoas esperando o atendimento.</w:t>
+        <w:t>Analise e Desenvolvimento de Sistemas:</w:t>
       </w:r>
     </w:p>
     <w:p>
       <w:pPr>
         <w:jc w:val="both"/>
         <w:rPr>
-          <w:lang w:val="pt-BR"/>
-        </w:rPr>
-      </w:pPr>
-      <w:r>
-        <w:rPr>
-          <w:lang w:val="pt-BR"/>
-        </w:rPr>
-        <w:t>Já na gestão de negócios, estoque se mostra como recursos de entrada transformados, seja a empresa grande ou pequena, tem como objetivo a criação de produtos ou serviços.</w:t>
+          <w:rFonts w:cstheme="minorHAnsi"/>
+          <w:shd w:val="clear" w:color="auto" w:fill="FFFFFF"/>
+        </w:rPr>
+      </w:pPr>
+      <w:r>
+        <w:rPr>
+          <w:rFonts w:cstheme="minorHAnsi"/>
+          <w:shd w:val="clear" w:color="auto" w:fill="FFFFFF"/>
+        </w:rPr>
+        <w:t>O tecnólogo com esta formação desenvolve, analisa, projeta, implementa e atualiza sistemas de informação. Tem noções de gerenciamento, mas sua espe</w:t>
+      </w:r>
+      <w:r>
+        <w:rPr>
+          <w:rFonts w:cstheme="minorHAnsi"/>
+          <w:shd w:val="clear" w:color="auto" w:fill="FFFFFF"/>
+        </w:rPr>
+        <w:t>cialidade é a criação de sistemas informatizados: programação de computadores e desenvolvimento de softwares para ampliar a capacidade dos recursos do equipamento. Ele implanta e desenvolve banco de dados. Conhece a estrutura física dos equipamentos e seus</w:t>
+      </w:r>
+      <w:r>
+        <w:rPr>
+          <w:rFonts w:cstheme="minorHAnsi"/>
+          <w:shd w:val="clear" w:color="auto" w:fill="FFFFFF"/>
+        </w:rPr>
+        <w:t xml:space="preserve"> periféricos, e precisa se manter muito atualizado sobre aplicativos, ambientes operacionais e linguagens de programação. Além disso, precisa ter boa noção dos negócios da companhia para a qual trabalha.</w:t>
       </w:r>
     </w:p>
     <w:p>
       <w:pPr>
         <w:jc w:val="both"/>
         <w:rPr>
-          <w:lang w:val="pt-BR"/>
-        </w:rPr>
-      </w:pPr>
-      <w:r>
-        <w:rPr>
-          <w:lang w:val="pt-BR"/>
-        </w:rPr>
-        <w:t>Para Laudon e Laudon (2004), “Hoje, todos admitem que conhecer sistemas de informação é essencial para os administradores, porque a maioria das organizações precisa deles para sobreviver e prosperar”. Assim o responsável, através do software terá uma visão ampla dos produtos do estoque, preço de custo, preço de venda, e suas variações de acordo com o tempo.</w:t>
-      </w:r>
+          <w:rFonts w:cstheme="minorHAnsi"/>
+          <w:shd w:val="clear" w:color="auto" w:fill="FFFFFF"/>
+        </w:rPr>
+      </w:pPr>
     </w:p>
     <w:p>
       <w:pPr>
         <w:jc w:val="both"/>
         <w:rPr>
-          <w:lang w:val="pt-BR"/>
-        </w:rPr>
-      </w:pPr>
+          <w:rFonts w:cstheme="minorHAnsi"/>
+          <w:shd w:val="clear" w:color="auto" w:fill="FFFFFF"/>
+        </w:rPr>
+      </w:pPr>
+      <w:r>
+        <w:rPr>
+          <w:rFonts w:cstheme="minorHAnsi"/>
+          <w:shd w:val="clear" w:color="auto" w:fill="FFFFFF"/>
+        </w:rPr>
+        <w:t>Procedimentos metodológicos:</w:t>
+      </w:r>
     </w:p>
     <w:p>
       <w:pPr>
         <w:jc w:val="both"/>
         <w:rPr>
-          <w:lang w:val="pt-BR"/>
-        </w:rPr>
-      </w:pPr>
-      <w:r>
-        <w:rPr>
-          <w:lang w:val="pt-BR"/>
-        </w:rPr>
-        <w:t>Analise e Desenvolvimento de Sistemas:</w:t>
-      </w:r>
-    </w:p>
-    <w:p>
-      <w:pPr>
-        <w:jc w:val="both"/>
-        <w:rPr>
           <w:rFonts w:cstheme="minorHAnsi"/>
           <w:shd w:val="clear" w:color="auto" w:fill="FFFFFF"/>
+          <w:lang w:val="pt-BR"/>
         </w:rPr>
       </w:pPr>
       <w:r>
@@ -310,49 +461,21 @@
           <w:rFonts w:cstheme="minorHAnsi"/>
           <w:shd w:val="clear" w:color="auto" w:fill="FFFFFF"/>
         </w:rPr>
-        <w:t>O tecnólogo com esta formação desenvolve, analisa, projeta, implementa e atualiza sistemas de informação. Tem noções de gerenciamento, mas sua especialidade é a criação de sistemas informatizados: programação de computadores e desenvolvimento de softwares para ampliar a capacidade dos recursos do equipamento. Ele implanta e desenvolve banco de dados. Conhece a estrutura física dos equipamentos e seus periféricos, e precisa se manter muito atualizado sobre aplicativos, ambientes operacionais e linguagens de programação. Além disso, precisa ter boa noção dos negócios da companhia para a qual trabalha.</w:t>
-      </w:r>
-    </w:p>
-    <w:p>
-      <w:pPr>
-        <w:jc w:val="both"/>
+        <w:t>Foi utilizada a pesqui</w:t>
+      </w:r>
+      <w:r>
         <w:rPr>
           <w:rFonts w:cstheme="minorHAnsi"/>
           <w:shd w:val="clear" w:color="auto" w:fill="FFFFFF"/>
         </w:rPr>
-      </w:pPr>
-    </w:p>
-    <w:p>
-      <w:pPr>
-        <w:jc w:val="both"/>
+        <w:t>sa bibliográfica, que busca o entendimento teórico dos conceitos de estoque dentro da empresa estudada. Os estudos de casos para definir o requisitos basicos e avançados do sistema, sendo entrevistados os funcionarios responsaveis pela manunteção do estoqu</w:t>
+      </w:r>
+      <w:r>
         <w:rPr>
           <w:rFonts w:cstheme="minorHAnsi"/>
           <w:shd w:val="clear" w:color="auto" w:fill="FFFFFF"/>
         </w:rPr>
-      </w:pPr>
-      <w:r>
-        <w:rPr>
-          <w:rFonts w:cstheme="minorHAnsi"/>
-          <w:shd w:val="clear" w:color="auto" w:fill="FFFFFF"/>
-        </w:rPr>
-        <w:t>Procedimentos metodológicos:</w:t>
-      </w:r>
-    </w:p>
-    <w:p>
-      <w:pPr>
-        <w:jc w:val="both"/>
-        <w:rPr>
-          <w:rFonts w:cstheme="minorHAnsi"/>
-          <w:shd w:val="clear" w:color="auto" w:fill="FFFFFF"/>
-          <w:lang w:val="pt-BR"/>
-        </w:rPr>
-      </w:pPr>
-      <w:r>
-        <w:rPr>
-          <w:rFonts w:cstheme="minorHAnsi"/>
-          <w:shd w:val="clear" w:color="auto" w:fill="FFFFFF"/>
-        </w:rPr>
-        <w:t xml:space="preserve">Foi utilizada a pesquisa bibliográfica, que busca o entendimento teórico dos conceitos de estoque dentro da empresa estudada. Os estudos de casos para definir o requisitos basicos e avançados do sistema, sendo entrevistados os funcionarios responsaveis pela manunteção do estoque. Após serem levantados todos os dados e o software estiver pronto, sera realizado a pesquisa experimental, que visa a implatação do sistema e o </w:t>
+        <w:t xml:space="preserve">e. Após serem levantados todos os dados e o software estiver pronto, sera realizado a pesquisa experimental, que visa a implatação do sistema e o </w:t>
       </w:r>
       <w:r>
         <w:rPr>
@@ -367,7 +490,14 @@
           <w:rFonts w:cstheme="minorHAnsi"/>
           <w:shd w:val="clear" w:color="auto" w:fill="FFFFFF"/>
         </w:rPr>
-        <w:t xml:space="preserve"> dos usuários do sitema, relatando possiveis problemas sendo estes estudados e resolvidos sem o interronpimento do uso do sitema, chegando ao produto final.</w:t>
+        <w:t xml:space="preserve"> dos usuários do sitema, relatando possiveis problemas sendo estes estudados e resolvidos sem o interr</w:t>
+      </w:r>
+      <w:r>
+        <w:rPr>
+          <w:rFonts w:cstheme="minorHAnsi"/>
+          <w:shd w:val="clear" w:color="auto" w:fill="FFFFFF"/>
+        </w:rPr>
+        <w:t>onpimento do uso do sitema, chegando ao produto final.</w:t>
       </w:r>
     </w:p>
     <w:p>
@@ -393,21 +523,20 @@
     <w:sdt>
       <w:sdtPr>
         <w:rPr>
-          <w:rFonts w:asciiTheme="minorHAnsi" w:hAnsiTheme="minorHAnsi" w:eastAsiaTheme="minorEastAsia" w:cstheme="minorBidi"/>
-          <w:lang w:val="pt-BR"/>
-        </w:rPr>
-        <w:id w:val="0"/>
+          <w:rFonts w:asciiTheme="minorHAnsi" w:eastAsiaTheme="minorEastAsia" w:hAnsiTheme="minorHAnsi" w:cstheme="minorBidi"/>
+          <w:lang w:val="pt-BR"/>
+        </w:rPr>
+        <w:id w:val="221727268"/>
       </w:sdtPr>
       <w:sdtEndPr>
         <w:rPr>
-          <w:rFonts w:asciiTheme="minorHAnsi" w:hAnsiTheme="minorHAnsi" w:eastAsiaTheme="minorEastAsia" w:cstheme="minorBidi"/>
           <w:lang w:val="pt-PT"/>
         </w:rPr>
       </w:sdtEndPr>
       <w:sdtContent>
         <w:p>
           <w:pPr>
-            <w:pStyle w:val="2"/>
+            <w:pStyle w:val="Ttulo1"/>
             <w:jc w:val="both"/>
           </w:pPr>
           <w:r>
@@ -421,33 +550,21 @@
           <w:sdtPr>
             <w:id w:val="111145805"/>
           </w:sdtPr>
+          <w:sdtEndPr/>
           <w:sdtContent>
             <w:p>
               <w:pPr>
                 <w:ind w:firstLine="0"/>
                 <w:jc w:val="both"/>
               </w:pPr>
-              <w:r>
-                <w:fldChar w:fldCharType="begin"/>
-              </w:r>
-              <w:r>
-                <w:instrText xml:space="preserve"> HYPERLINK "https://www.portaleducacao.com.br/conteudo/artigos/psicologia/o-que-e-estoque/53635" </w:instrText>
-              </w:r>
-              <w:r>
-                <w:fldChar w:fldCharType="separate"/>
-              </w:r>
-              <w:r>
-                <w:rPr>
-                  <w:rStyle w:val="94"/>
-                </w:rPr>
-                <w:t>https://www.portaleducacao.com.br/conteudo/artigos/psicologia/o-que-e-estoque/53635</w:t>
-              </w:r>
-              <w:r>
-                <w:rPr>
-                  <w:rStyle w:val="94"/>
-                </w:rPr>
-                <w:fldChar w:fldCharType="end"/>
-              </w:r>
+              <w:hyperlink r:id="rId8" w:history="1">
+                <w:r>
+                  <w:rPr>
+                    <w:rStyle w:val="Hyperlink"/>
+                  </w:rPr>
+                  <w:t>https://www.portaleducacao.com.br/conteudo/artigos/psicologia/o-que-e-estoque/53635</w:t>
+                </w:r>
+              </w:hyperlink>
             </w:p>
             <w:p>
               <w:pPr>
@@ -479,26 +596,77 @@
       </w:pPr>
     </w:p>
     <w:sectPr>
-      <w:headerReference r:id="rId3" w:type="first"/>
+      <w:headerReference w:type="first" r:id="rId9"/>
       <w:pgSz w:w="11906" w:h="16838"/>
       <w:pgMar w:top="1440" w:right="1440" w:bottom="1440" w:left="1440" w:header="720" w:footer="720" w:gutter="0"/>
-      <w:cols w:space="720" w:num="1"/>
+      <w:cols w:space="720"/>
       <w:titlePg/>
-      <w:docGrid w:linePitch="360" w:charSpace="0"/>
+      <w:docGrid w:linePitch="360"/>
     </w:sectPr>
   </w:body>
 </w:document>
 </file>
 
+<file path=word/endnotes.xml><?xml version="1.0" encoding="utf-8"?>
+<w:endnotes xmlns:wpc="http://schemas.microsoft.com/office/word/2010/wordprocessingCanvas" xmlns:cx="http://schemas.microsoft.com/office/drawing/2014/chartex" xmlns:cx1="http://schemas.microsoft.com/office/drawing/2015/9/8/chartex" xmlns:cx2="http://schemas.microsoft.com/office/drawing/2015/10/21/chartex" xmlns:cx3="http://schemas.microsoft.com/office/drawing/2016/5/9/chartex" xmlns:cx4="http://schemas.microsoft.com/office/drawing/2016/5/10/chartex" xmlns:cx5="http://schemas.microsoft.com/office/drawing/2016/5/11/chartex" xmlns:cx6="http://schemas.microsoft.com/office/drawing/2016/5/12/chartex" xmlns:cx7="http://schemas.microsoft.com/office/drawing/2016/5/13/chartex" xmlns:cx8="http://schemas.microsoft.com/office/drawing/2016/5/14/chartex" xmlns:mc="http://schemas.openxmlformats.org/markup-compatibility/2006" xmlns:aink="http://schemas.microsoft.com/office/drawing/2016/ink" xmlns:am3d="http://schemas.microsoft.com/office/drawing/2017/model3d" xmlns:o="urn:schemas-microsoft-com:office:office" xmlns:r="http://schemas.openxmlformats.org/officeDocument/2006/relationships" xmlns:m="http://schemas.openxmlformats.org/officeDocument/2006/math" xmlns:v="urn:schemas-microsoft-com:vml" xmlns:wp14="http://schemas.microsoft.com/office/word/2010/wordprocessingDrawing" xmlns:wp="http://schemas.openxmlformats.org/drawingml/2006/wordprocessingDrawing" xmlns:w10="urn:schemas-microsoft-com:office:word" xmlns:w="http://schemas.openxmlformats.org/wordprocessingml/2006/main" xmlns:w14="http://schemas.microsoft.com/office/word/2010/wordml" xmlns:w15="http://schemas.microsoft.com/office/word/2012/wordml" xmlns:w16cid="http://schemas.microsoft.com/office/word/2016/wordml/cid" xmlns:w16se="http://schemas.microsoft.com/office/word/2015/wordml/symex" xmlns:wpg="http://schemas.microsoft.com/office/word/2010/wordprocessingGroup" xmlns:wpi="http://schemas.microsoft.com/office/word/2010/wordprocessingInk" xmlns:wne="http://schemas.microsoft.com/office/word/2006/wordml" xmlns:wps="http://schemas.microsoft.com/office/word/2010/wordprocessingShape" mc:Ignorable="w14 w15 w16se w16cid wp14">
+  <w:endnote w:type="separator" w:id="-1">
+    <w:p>
+      <w:pPr>
+        <w:spacing w:after="0" w:line="240" w:lineRule="auto"/>
+      </w:pPr>
+      <w:r>
+        <w:separator/>
+      </w:r>
+    </w:p>
+  </w:endnote>
+  <w:endnote w:type="continuationSeparator" w:id="0">
+    <w:p>
+      <w:pPr>
+        <w:spacing w:after="0" w:line="240" w:lineRule="auto"/>
+      </w:pPr>
+      <w:r>
+        <w:continuationSeparator/>
+      </w:r>
+    </w:p>
+  </w:endnote>
+</w:endnotes>
+</file>
+
+<file path=word/footnotes.xml><?xml version="1.0" encoding="utf-8"?>
+<w:footnotes xmlns:wpc="http://schemas.microsoft.com/office/word/2010/wordprocessingCanvas" xmlns:cx="http://schemas.microsoft.com/office/drawing/2014/chartex" xmlns:cx1="http://schemas.microsoft.com/office/drawing/2015/9/8/chartex" xmlns:cx2="http://schemas.microsoft.com/office/drawing/2015/10/21/chartex" xmlns:cx3="http://schemas.microsoft.com/office/drawing/2016/5/9/chartex" xmlns:cx4="http://schemas.microsoft.com/office/drawing/2016/5/10/chartex" xmlns:cx5="http://schemas.microsoft.com/office/drawing/2016/5/11/chartex" xmlns:cx6="http://schemas.microsoft.com/office/drawing/2016/5/12/chartex" xmlns:cx7="http://schemas.microsoft.com/office/drawing/2016/5/13/chartex" xmlns:cx8="http://schemas.microsoft.com/office/drawing/2016/5/14/chartex" xmlns:mc="http://schemas.openxmlformats.org/markup-compatibility/2006" xmlns:aink="http://schemas.microsoft.com/office/drawing/2016/ink" xmlns:am3d="http://schemas.microsoft.com/office/drawing/2017/model3d" xmlns:o="urn:schemas-microsoft-com:office:office" xmlns:r="http://schemas.openxmlformats.org/officeDocument/2006/relationships" xmlns:m="http://schemas.openxmlformats.org/officeDocument/2006/math" xmlns:v="urn:schemas-microsoft-com:vml" xmlns:wp14="http://schemas.microsoft.com/office/word/2010/wordprocessingDrawing" xmlns:wp="http://schemas.openxmlformats.org/drawingml/2006/wordprocessingDrawing" xmlns:w10="urn:schemas-microsoft-com:office:word" xmlns:w="http://schemas.openxmlformats.org/wordprocessingml/2006/main" xmlns:w14="http://schemas.microsoft.com/office/word/2010/wordml" xmlns:w15="http://schemas.microsoft.com/office/word/2012/wordml" xmlns:w16cid="http://schemas.microsoft.com/office/word/2016/wordml/cid" xmlns:w16se="http://schemas.microsoft.com/office/word/2015/wordml/symex" xmlns:wpg="http://schemas.microsoft.com/office/word/2010/wordprocessingGroup" xmlns:wpi="http://schemas.microsoft.com/office/word/2010/wordprocessingInk" xmlns:wne="http://schemas.microsoft.com/office/word/2006/wordml" xmlns:wps="http://schemas.microsoft.com/office/word/2010/wordprocessingShape" mc:Ignorable="w14 w15 w16se w16cid wp14">
+  <w:footnote w:type="separator" w:id="-1">
+    <w:p>
+      <w:pPr>
+        <w:spacing w:after="0" w:line="240" w:lineRule="auto"/>
+      </w:pPr>
+      <w:r>
+        <w:separator/>
+      </w:r>
+    </w:p>
+  </w:footnote>
+  <w:footnote w:type="continuationSeparator" w:id="0">
+    <w:p>
+      <w:pPr>
+        <w:spacing w:after="0" w:line="240" w:lineRule="auto"/>
+      </w:pPr>
+      <w:r>
+        <w:continuationSeparator/>
+      </w:r>
+    </w:p>
+  </w:footnote>
+</w:footnotes>
+</file>
+
 <file path=word/header1.xml><?xml version="1.0" encoding="utf-8"?>
-<w:hdr xmlns:wpc="http://schemas.microsoft.com/office/word/2010/wordprocessingCanvas" xmlns:mc="http://schemas.openxmlformats.org/markup-compatibility/2006" xmlns:o="urn:schemas-microsoft-com:office:office" xmlns:r="http://schemas.openxmlformats.org/officeDocument/2006/relationships" xmlns:m="http://schemas.openxmlformats.org/officeDocument/2006/math" xmlns:v="urn:schemas-microsoft-com:vml" xmlns:wp14="http://schemas.microsoft.com/office/word/2010/wordprocessingDrawing" xmlns:wp="http://schemas.openxmlformats.org/drawingml/2006/wordprocessingDrawing" xmlns:w10="urn:schemas-microsoft-com:office:word" xmlns:w="http://schemas.openxmlformats.org/wordprocessingml/2006/main" xmlns:w14="http://schemas.microsoft.com/office/word/2010/wordml" xmlns:w15="http://schemas.microsoft.com/office/word/2012/wordml" xmlns:wpg="http://schemas.microsoft.com/office/word/2010/wordprocessingGroup" xmlns:wpi="http://schemas.microsoft.com/office/word/2010/wordprocessingInk" xmlns:wne="http://schemas.microsoft.com/office/word/2006/wordml" xmlns:wps="http://schemas.microsoft.com/office/word/2010/wordprocessingShape" xmlns:wpsCustomData="http://www.wps.cn/officeDocument/2013/wpsCustomData" mc:Ignorable="w14 w15 wp14">
+<w:hdr xmlns:wpc="http://schemas.microsoft.com/office/word/2010/wordprocessingCanvas" xmlns:cx="http://schemas.microsoft.com/office/drawing/2014/chartex" xmlns:cx1="http://schemas.microsoft.com/office/drawing/2015/9/8/chartex" xmlns:cx2="http://schemas.microsoft.com/office/drawing/2015/10/21/chartex" xmlns:cx3="http://schemas.microsoft.com/office/drawing/2016/5/9/chartex" xmlns:cx4="http://schemas.microsoft.com/office/drawing/2016/5/10/chartex" xmlns:cx5="http://schemas.microsoft.com/office/drawing/2016/5/11/chartex" xmlns:cx6="http://schemas.microsoft.com/office/drawing/2016/5/12/chartex" xmlns:cx7="http://schemas.microsoft.com/office/drawing/2016/5/13/chartex" xmlns:cx8="http://schemas.microsoft.com/office/drawing/2016/5/14/chartex" xmlns:mc="http://schemas.openxmlformats.org/markup-compatibility/2006" xmlns:aink="http://schemas.microsoft.com/office/drawing/2016/ink" xmlns:am3d="http://schemas.microsoft.com/office/drawing/2017/model3d" xmlns:o="urn:schemas-microsoft-com:office:office" xmlns:r="http://schemas.openxmlformats.org/officeDocument/2006/relationships" xmlns:m="http://schemas.openxmlformats.org/officeDocument/2006/math" xmlns:v="urn:schemas-microsoft-com:vml" xmlns:wp14="http://schemas.microsoft.com/office/word/2010/wordprocessingDrawing" xmlns:wp="http://schemas.openxmlformats.org/drawingml/2006/wordprocessingDrawing" xmlns:w10="urn:schemas-microsoft-com:office:word" xmlns:w="http://schemas.openxmlformats.org/wordprocessingml/2006/main" xmlns:w14="http://schemas.microsoft.com/office/word/2010/wordml" xmlns:w15="http://schemas.microsoft.com/office/word/2012/wordml" xmlns:w16cid="http://schemas.microsoft.com/office/word/2016/wordml/cid" xmlns:w16se="http://schemas.microsoft.com/office/word/2015/wordml/symex" xmlns:wpg="http://schemas.microsoft.com/office/word/2010/wordprocessingGroup" xmlns:wpi="http://schemas.microsoft.com/office/word/2010/wordprocessingInk" xmlns:wne="http://schemas.microsoft.com/office/word/2006/wordml" xmlns:wps="http://schemas.microsoft.com/office/word/2010/wordprocessingShape" mc:Ignorable="w14 w15 w16se w16cid wp14">
   <w:p>
     <w:pPr>
-      <w:pStyle w:val="33"/>
+      <w:pStyle w:val="Cabealho"/>
       <w:jc w:val="center"/>
     </w:pPr>
     <w:r>
       <w:rPr>
+        <w:noProof/>
         <w:sz w:val="12"/>
         <w:szCs w:val="12"/>
         <w:lang w:eastAsia="pt-BR"/>
@@ -557,7 +725,7 @@
         <w:sz w:val="12"/>
         <w:szCs w:val="12"/>
       </w:rPr>
-      <w:br w:type="textWrapping"/>
+      <w:br/>
     </w:r>
     <w:r>
       <w:t>________________________________________________________________________________________</w:t>
@@ -565,7 +733,7 @@
   </w:p>
   <w:p>
     <w:pPr>
-      <w:pStyle w:val="33"/>
+      <w:pStyle w:val="Cabealho"/>
       <w:jc w:val="center"/>
       <w:rPr>
         <w:sz w:val="16"/>
@@ -598,22 +766,115 @@
   </w:p>
   <w:p>
     <w:pPr>
-      <w:pStyle w:val="33"/>
+      <w:pStyle w:val="Cabealho"/>
     </w:pPr>
   </w:p>
 </w:hdr>
 </file>
 
 <file path=word/numbering.xml><?xml version="1.0" encoding="utf-8"?>
-<w:numbering xmlns:wpc="http://schemas.microsoft.com/office/word/2010/wordprocessingCanvas" xmlns:mc="http://schemas.openxmlformats.org/markup-compatibility/2006" xmlns:o="urn:schemas-microsoft-com:office:office" xmlns:r="http://schemas.openxmlformats.org/officeDocument/2006/relationships" xmlns:m="http://schemas.openxmlformats.org/officeDocument/2006/math" xmlns:v="urn:schemas-microsoft-com:vml" xmlns:wp14="http://schemas.microsoft.com/office/word/2010/wordprocessingDrawing" xmlns:wp="http://schemas.openxmlformats.org/drawingml/2006/wordprocessingDrawing" xmlns:w10="urn:schemas-microsoft-com:office:word" xmlns:w="http://schemas.openxmlformats.org/wordprocessingml/2006/main" xmlns:w14="http://schemas.microsoft.com/office/word/2010/wordml" xmlns:wpg="http://schemas.microsoft.com/office/word/2010/wordprocessingGroup" xmlns:wpi="http://schemas.microsoft.com/office/word/2010/wordprocessingInk" xmlns:wne="http://schemas.microsoft.com/office/word/2006/wordml" xmlns:wps="http://schemas.microsoft.com/office/word/2010/wordprocessingShape" mc:Ignorable="w14 wp14">
-  <w:abstractNum w:abstractNumId="4294967169">
+<w:numbering xmlns:wpc="http://schemas.microsoft.com/office/word/2010/wordprocessingCanvas" xmlns:cx="http://schemas.microsoft.com/office/drawing/2014/chartex" xmlns:cx1="http://schemas.microsoft.com/office/drawing/2015/9/8/chartex" xmlns:cx2="http://schemas.microsoft.com/office/drawing/2015/10/21/chartex" xmlns:cx3="http://schemas.microsoft.com/office/drawing/2016/5/9/chartex" xmlns:cx4="http://schemas.microsoft.com/office/drawing/2016/5/10/chartex" xmlns:cx5="http://schemas.microsoft.com/office/drawing/2016/5/11/chartex" xmlns:cx6="http://schemas.microsoft.com/office/drawing/2016/5/12/chartex" xmlns:cx7="http://schemas.microsoft.com/office/drawing/2016/5/13/chartex" xmlns:cx8="http://schemas.microsoft.com/office/drawing/2016/5/14/chartex" xmlns:mc="http://schemas.openxmlformats.org/markup-compatibility/2006" xmlns:aink="http://schemas.microsoft.com/office/drawing/2016/ink" xmlns:am3d="http://schemas.microsoft.com/office/drawing/2017/model3d" xmlns:o="urn:schemas-microsoft-com:office:office" xmlns:r="http://schemas.openxmlformats.org/officeDocument/2006/relationships" xmlns:m="http://schemas.openxmlformats.org/officeDocument/2006/math" xmlns:v="urn:schemas-microsoft-com:vml" xmlns:wp14="http://schemas.microsoft.com/office/word/2010/wordprocessingDrawing" xmlns:wp="http://schemas.openxmlformats.org/drawingml/2006/wordprocessingDrawing" xmlns:w10="urn:schemas-microsoft-com:office:word" xmlns:w="http://schemas.openxmlformats.org/wordprocessingml/2006/main" xmlns:w14="http://schemas.microsoft.com/office/word/2010/wordml" xmlns:w15="http://schemas.microsoft.com/office/word/2012/wordml" xmlns:w16cid="http://schemas.microsoft.com/office/word/2016/wordml/cid" xmlns:w16se="http://schemas.microsoft.com/office/word/2015/wordml/symex" xmlns:wpg="http://schemas.microsoft.com/office/word/2010/wordprocessingGroup" xmlns:wpi="http://schemas.microsoft.com/office/word/2010/wordprocessingInk" xmlns:wne="http://schemas.microsoft.com/office/word/2006/wordml" xmlns:wps="http://schemas.microsoft.com/office/word/2010/wordprocessingShape" mc:Ignorable="w14 w15 w16se w16cid wp14">
+  <w:abstractNum w:abstractNumId="0" w15:restartNumberingAfterBreak="0">
+    <w:nsid w:val="FFFFFF7C"/>
+    <w:multiLevelType w:val="singleLevel"/>
+    <w:tmpl w:val="FFFFFF7C"/>
+    <w:lvl w:ilvl="0" w:tentative="1">
+      <w:start w:val="1"/>
+      <w:numFmt w:val="decimal"/>
+      <w:pStyle w:val="Numerada5"/>
+      <w:lvlText w:val="%1."/>
+      <w:lvlJc w:val="left"/>
+      <w:pPr>
+        <w:tabs>
+          <w:tab w:val="left" w:pos="1800"/>
+        </w:tabs>
+        <w:ind w:left="1800" w:hanging="360"/>
+      </w:pPr>
+    </w:lvl>
+  </w:abstractNum>
+  <w:abstractNum w:abstractNumId="1" w15:restartNumberingAfterBreak="0">
+    <w:nsid w:val="FFFFFF7D"/>
+    <w:multiLevelType w:val="singleLevel"/>
+    <w:tmpl w:val="FFFFFF7D"/>
+    <w:lvl w:ilvl="0" w:tentative="1">
+      <w:start w:val="1"/>
+      <w:numFmt w:val="decimal"/>
+      <w:pStyle w:val="Numerada4"/>
+      <w:lvlText w:val="%1."/>
+      <w:lvlJc w:val="left"/>
+      <w:pPr>
+        <w:tabs>
+          <w:tab w:val="left" w:pos="1440"/>
+        </w:tabs>
+        <w:ind w:left="1440" w:hanging="360"/>
+      </w:pPr>
+    </w:lvl>
+  </w:abstractNum>
+  <w:abstractNum w:abstractNumId="2" w15:restartNumberingAfterBreak="0">
+    <w:nsid w:val="FFFFFF7E"/>
+    <w:multiLevelType w:val="singleLevel"/>
+    <w:tmpl w:val="FFFFFF7E"/>
+    <w:lvl w:ilvl="0" w:tentative="1">
+      <w:start w:val="1"/>
+      <w:numFmt w:val="decimal"/>
+      <w:pStyle w:val="Numerada3"/>
+      <w:lvlText w:val="%1."/>
+      <w:lvlJc w:val="left"/>
+      <w:pPr>
+        <w:tabs>
+          <w:tab w:val="left" w:pos="1080"/>
+        </w:tabs>
+        <w:ind w:left="1080" w:hanging="360"/>
+      </w:pPr>
+    </w:lvl>
+  </w:abstractNum>
+  <w:abstractNum w:abstractNumId="3" w15:restartNumberingAfterBreak="0">
+    <w:nsid w:val="FFFFFF7F"/>
+    <w:multiLevelType w:val="singleLevel"/>
+    <w:tmpl w:val="FFFFFF7F"/>
+    <w:lvl w:ilvl="0" w:tentative="1">
+      <w:start w:val="1"/>
+      <w:numFmt w:val="decimal"/>
+      <w:pStyle w:val="Numerada2"/>
+      <w:lvlText w:val="%1."/>
+      <w:lvlJc w:val="left"/>
+      <w:pPr>
+        <w:tabs>
+          <w:tab w:val="left" w:pos="720"/>
+        </w:tabs>
+        <w:ind w:left="720" w:hanging="360"/>
+      </w:pPr>
+    </w:lvl>
+  </w:abstractNum>
+  <w:abstractNum w:abstractNumId="4" w15:restartNumberingAfterBreak="0">
+    <w:nsid w:val="FFFFFF80"/>
+    <w:multiLevelType w:val="singleLevel"/>
+    <w:tmpl w:val="FFFFFF80"/>
+    <w:lvl w:ilvl="0" w:tentative="1">
+      <w:start w:val="1"/>
+      <w:numFmt w:val="bullet"/>
+      <w:pStyle w:val="Commarcadores5"/>
+      <w:lvlText w:val=""/>
+      <w:lvlJc w:val="left"/>
+      <w:pPr>
+        <w:tabs>
+          <w:tab w:val="left" w:pos="1800"/>
+        </w:tabs>
+        <w:ind w:left="1800" w:hanging="360"/>
+      </w:pPr>
+      <w:rPr>
+        <w:rFonts w:ascii="Symbol" w:hAnsi="Symbol" w:hint="default"/>
+      </w:rPr>
+    </w:lvl>
+  </w:abstractNum>
+  <w:abstractNum w:abstractNumId="5" w15:restartNumberingAfterBreak="0">
     <w:nsid w:val="FFFFFF81"/>
     <w:multiLevelType w:val="singleLevel"/>
     <w:tmpl w:val="FFFFFF81"/>
     <w:lvl w:ilvl="0" w:tentative="1">
       <w:start w:val="1"/>
       <w:numFmt w:val="bullet"/>
-      <w:pStyle w:val="54"/>
+      <w:pStyle w:val="Commarcadores4"/>
       <w:lvlText w:val=""/>
       <w:lvlJc w:val="left"/>
       <w:pPr>
@@ -623,18 +884,39 @@
         <w:ind w:left="1440" w:hanging="360"/>
       </w:pPr>
       <w:rPr>
-        <w:rFonts w:hint="default" w:ascii="Symbol" w:hAnsi="Symbol"/>
+        <w:rFonts w:ascii="Symbol" w:hAnsi="Symbol" w:hint="default"/>
       </w:rPr>
     </w:lvl>
   </w:abstractNum>
-  <w:abstractNum w:abstractNumId="4294967171">
+  <w:abstractNum w:abstractNumId="6" w15:restartNumberingAfterBreak="0">
+    <w:nsid w:val="FFFFFF82"/>
+    <w:multiLevelType w:val="singleLevel"/>
+    <w:tmpl w:val="FFFFFF82"/>
+    <w:lvl w:ilvl="0" w:tentative="1">
+      <w:start w:val="1"/>
+      <w:numFmt w:val="bullet"/>
+      <w:pStyle w:val="Commarcadores3"/>
+      <w:lvlText w:val=""/>
+      <w:lvlJc w:val="left"/>
+      <w:pPr>
+        <w:tabs>
+          <w:tab w:val="left" w:pos="1080"/>
+        </w:tabs>
+        <w:ind w:left="1080" w:hanging="360"/>
+      </w:pPr>
+      <w:rPr>
+        <w:rFonts w:ascii="Symbol" w:hAnsi="Symbol" w:hint="default"/>
+      </w:rPr>
+    </w:lvl>
+  </w:abstractNum>
+  <w:abstractNum w:abstractNumId="7" w15:restartNumberingAfterBreak="0">
     <w:nsid w:val="FFFFFF83"/>
     <w:multiLevelType w:val="singleLevel"/>
     <w:tmpl w:val="FFFFFF83"/>
     <w:lvl w:ilvl="0" w:tentative="1">
       <w:start w:val="1"/>
       <w:numFmt w:val="bullet"/>
-      <w:pStyle w:val="52"/>
+      <w:pStyle w:val="Commarcadores2"/>
       <w:lvlText w:val=""/>
       <w:lvlJc w:val="left"/>
       <w:pPr>
@@ -644,132 +926,18 @@
         <w:ind w:left="720" w:hanging="360"/>
       </w:pPr>
       <w:rPr>
-        <w:rFonts w:hint="default" w:ascii="Symbol" w:hAnsi="Symbol"/>
+        <w:rFonts w:ascii="Symbol" w:hAnsi="Symbol" w:hint="default"/>
       </w:rPr>
     </w:lvl>
   </w:abstractNum>
-  <w:abstractNum w:abstractNumId="4294967170">
-    <w:nsid w:val="FFFFFF82"/>
-    <w:multiLevelType w:val="singleLevel"/>
-    <w:tmpl w:val="FFFFFF82"/>
-    <w:lvl w:ilvl="0" w:tentative="1">
-      <w:start w:val="1"/>
-      <w:numFmt w:val="bullet"/>
-      <w:pStyle w:val="53"/>
-      <w:lvlText w:val=""/>
-      <w:lvlJc w:val="left"/>
-      <w:pPr>
-        <w:tabs>
-          <w:tab w:val="left" w:pos="1080"/>
-        </w:tabs>
-        <w:ind w:left="1080" w:hanging="360"/>
-      </w:pPr>
-      <w:rPr>
-        <w:rFonts w:hint="default" w:ascii="Symbol" w:hAnsi="Symbol"/>
-      </w:rPr>
-    </w:lvl>
-  </w:abstractNum>
-  <w:abstractNum w:abstractNumId="4294967165">
-    <w:nsid w:val="FFFFFF7D"/>
-    <w:multiLevelType w:val="singleLevel"/>
-    <w:tmpl w:val="FFFFFF7D"/>
-    <w:lvl w:ilvl="0" w:tentative="1">
-      <w:start w:val="1"/>
-      <w:numFmt w:val="decimal"/>
-      <w:pStyle w:val="64"/>
-      <w:lvlText w:val="%1."/>
-      <w:lvlJc w:val="left"/>
-      <w:pPr>
-        <w:tabs>
-          <w:tab w:val="left" w:pos="1440"/>
-        </w:tabs>
-        <w:ind w:left="1440" w:hanging="360"/>
-      </w:pPr>
-    </w:lvl>
-  </w:abstractNum>
-  <w:abstractNum w:abstractNumId="4294967164">
-    <w:nsid w:val="FFFFFF7C"/>
-    <w:multiLevelType w:val="singleLevel"/>
-    <w:tmpl w:val="FFFFFF7C"/>
-    <w:lvl w:ilvl="0" w:tentative="1">
-      <w:start w:val="1"/>
-      <w:numFmt w:val="decimal"/>
-      <w:pStyle w:val="65"/>
-      <w:lvlText w:val="%1."/>
-      <w:lvlJc w:val="left"/>
-      <w:pPr>
-        <w:tabs>
-          <w:tab w:val="left" w:pos="1800"/>
-        </w:tabs>
-        <w:ind w:left="1800" w:hanging="360"/>
-      </w:pPr>
-    </w:lvl>
-  </w:abstractNum>
-  <w:abstractNum w:abstractNumId="4294967168">
-    <w:nsid w:val="FFFFFF80"/>
-    <w:multiLevelType w:val="singleLevel"/>
-    <w:tmpl w:val="FFFFFF80"/>
-    <w:lvl w:ilvl="0" w:tentative="1">
-      <w:start w:val="1"/>
-      <w:numFmt w:val="bullet"/>
-      <w:pStyle w:val="55"/>
-      <w:lvlText w:val=""/>
-      <w:lvlJc w:val="left"/>
-      <w:pPr>
-        <w:tabs>
-          <w:tab w:val="left" w:pos="1800"/>
-        </w:tabs>
-        <w:ind w:left="1800" w:hanging="360"/>
-      </w:pPr>
-      <w:rPr>
-        <w:rFonts w:hint="default" w:ascii="Symbol" w:hAnsi="Symbol"/>
-      </w:rPr>
-    </w:lvl>
-  </w:abstractNum>
-  <w:abstractNum w:abstractNumId="4294967167">
-    <w:nsid w:val="FFFFFF7F"/>
-    <w:multiLevelType w:val="singleLevel"/>
-    <w:tmpl w:val="FFFFFF7F"/>
-    <w:lvl w:ilvl="0" w:tentative="1">
-      <w:start w:val="1"/>
-      <w:numFmt w:val="decimal"/>
-      <w:pStyle w:val="62"/>
-      <w:lvlText w:val="%1."/>
-      <w:lvlJc w:val="left"/>
-      <w:pPr>
-        <w:tabs>
-          <w:tab w:val="left" w:pos="720"/>
-        </w:tabs>
-        <w:ind w:left="720" w:hanging="360"/>
-      </w:pPr>
-    </w:lvl>
-  </w:abstractNum>
-  <w:abstractNum w:abstractNumId="4294967166">
-    <w:nsid w:val="FFFFFF7E"/>
-    <w:multiLevelType w:val="singleLevel"/>
-    <w:tmpl w:val="FFFFFF7E"/>
-    <w:lvl w:ilvl="0" w:tentative="1">
-      <w:start w:val="1"/>
-      <w:numFmt w:val="decimal"/>
-      <w:pStyle w:val="63"/>
-      <w:lvlText w:val="%1."/>
-      <w:lvlJc w:val="left"/>
-      <w:pPr>
-        <w:tabs>
-          <w:tab w:val="left" w:pos="1080"/>
-        </w:tabs>
-        <w:ind w:left="1080" w:hanging="360"/>
-      </w:pPr>
-    </w:lvl>
-  </w:abstractNum>
-  <w:abstractNum w:abstractNumId="4294967176">
+  <w:abstractNum w:abstractNumId="8" w15:restartNumberingAfterBreak="0">
     <w:nsid w:val="FFFFFF88"/>
     <w:multiLevelType w:val="singleLevel"/>
     <w:tmpl w:val="FFFFFF88"/>
     <w:lvl w:ilvl="0" w:tentative="1">
       <w:start w:val="1"/>
       <w:numFmt w:val="decimal"/>
-      <w:pStyle w:val="61"/>
+      <w:pStyle w:val="Numerada"/>
       <w:lvlText w:val="%1."/>
       <w:lvlJc w:val="left"/>
       <w:pPr>
@@ -780,14 +948,35 @@
       </w:pPr>
     </w:lvl>
   </w:abstractNum>
-  <w:abstractNum w:abstractNumId="580795468">
+  <w:abstractNum w:abstractNumId="9" w15:restartNumberingAfterBreak="0">
+    <w:nsid w:val="FFFFFF89"/>
+    <w:multiLevelType w:val="singleLevel"/>
+    <w:tmpl w:val="FFFFFF89"/>
+    <w:lvl w:ilvl="0" w:tentative="1">
+      <w:start w:val="1"/>
+      <w:numFmt w:val="bullet"/>
+      <w:pStyle w:val="Commarcadores"/>
+      <w:lvlText w:val=""/>
+      <w:lvlJc w:val="left"/>
+      <w:pPr>
+        <w:tabs>
+          <w:tab w:val="left" w:pos="360"/>
+        </w:tabs>
+        <w:ind w:left="360" w:hanging="360"/>
+      </w:pPr>
+      <w:rPr>
+        <w:rFonts w:ascii="Symbol" w:hAnsi="Symbol" w:hint="default"/>
+      </w:rPr>
+    </w:lvl>
+  </w:abstractNum>
+  <w:abstractNum w:abstractNumId="10" w15:restartNumberingAfterBreak="0">
     <w:nsid w:val="229E3C4C"/>
     <w:multiLevelType w:val="multilevel"/>
     <w:tmpl w:val="229E3C4C"/>
     <w:lvl w:ilvl="0" w:tentative="1">
       <w:start w:val="1"/>
       <w:numFmt w:val="lowerLetter"/>
-      <w:pStyle w:val="142"/>
+      <w:pStyle w:val="NotadeTabela"/>
       <w:suff w:val="space"/>
       <w:lvlText w:val="%1."/>
       <w:lvlJc w:val="left"/>
@@ -871,345 +1060,451 @@
       </w:pPr>
     </w:lvl>
   </w:abstractNum>
-  <w:abstractNum w:abstractNumId="4294967177">
-    <w:nsid w:val="FFFFFF89"/>
-    <w:multiLevelType w:val="singleLevel"/>
-    <w:tmpl w:val="FFFFFF89"/>
-    <w:lvl w:ilvl="0" w:tentative="1">
-      <w:start w:val="1"/>
-      <w:numFmt w:val="bullet"/>
-      <w:pStyle w:val="51"/>
-      <w:lvlText w:val=""/>
-      <w:lvlJc w:val="left"/>
-      <w:pPr>
-        <w:tabs>
-          <w:tab w:val="left" w:pos="360"/>
-        </w:tabs>
-        <w:ind w:left="360" w:hanging="360"/>
-      </w:pPr>
-      <w:rPr>
-        <w:rFonts w:hint="default" w:ascii="Symbol" w:hAnsi="Symbol"/>
-      </w:rPr>
-    </w:lvl>
-  </w:abstractNum>
   <w:num w:numId="1">
-    <w:abstractNumId w:val="4294967177"/>
+    <w:abstractNumId w:val="9"/>
   </w:num>
   <w:num w:numId="2">
-    <w:abstractNumId w:val="4294967171"/>
+    <w:abstractNumId w:val="7"/>
   </w:num>
   <w:num w:numId="3">
-    <w:abstractNumId w:val="4294967170"/>
+    <w:abstractNumId w:val="6"/>
   </w:num>
   <w:num w:numId="4">
-    <w:abstractNumId w:val="4294967169"/>
+    <w:abstractNumId w:val="5"/>
   </w:num>
   <w:num w:numId="5">
-    <w:abstractNumId w:val="4294967168"/>
+    <w:abstractNumId w:val="4"/>
   </w:num>
   <w:num w:numId="6">
-    <w:abstractNumId w:val="4294967176"/>
+    <w:abstractNumId w:val="8"/>
   </w:num>
   <w:num w:numId="7">
-    <w:abstractNumId w:val="4294967167"/>
+    <w:abstractNumId w:val="3"/>
   </w:num>
   <w:num w:numId="8">
-    <w:abstractNumId w:val="4294967166"/>
+    <w:abstractNumId w:val="2"/>
   </w:num>
   <w:num w:numId="9">
-    <w:abstractNumId w:val="4294967165"/>
+    <w:abstractNumId w:val="1"/>
   </w:num>
   <w:num w:numId="10">
-    <w:abstractNumId w:val="4294967164"/>
+    <w:abstractNumId w:val="0"/>
   </w:num>
   <w:num w:numId="11">
-    <w:abstractNumId w:val="580795468"/>
+    <w:abstractNumId w:val="10"/>
   </w:num>
 </w:numbering>
 </file>
 
 <file path=word/styles.xml><?xml version="1.0" encoding="utf-8"?>
-<w:styles xmlns:mc="http://schemas.openxmlformats.org/markup-compatibility/2006" xmlns:o="urn:schemas-microsoft-com:office:office" xmlns:r="http://schemas.openxmlformats.org/officeDocument/2006/relationships" xmlns:m="http://schemas.openxmlformats.org/officeDocument/2006/math" xmlns:v="urn:schemas-microsoft-com:vml" xmlns:w="http://schemas.openxmlformats.org/wordprocessingml/2006/main" xmlns:w14="http://schemas.microsoft.com/office/word/2010/wordml" xmlns:w10="urn:schemas-microsoft-com:office:word" xmlns:sl="http://schemas.openxmlformats.org/schemaLibrary/2006/main" mc:Ignorable="w14">
+<w:styles xmlns:mc="http://schemas.openxmlformats.org/markup-compatibility/2006" xmlns:r="http://schemas.openxmlformats.org/officeDocument/2006/relationships" xmlns:w="http://schemas.openxmlformats.org/wordprocessingml/2006/main" xmlns:w14="http://schemas.microsoft.com/office/word/2010/wordml" xmlns:w15="http://schemas.microsoft.com/office/word/2012/wordml" xmlns:w16cid="http://schemas.microsoft.com/office/word/2016/wordml/cid" xmlns:w16se="http://schemas.microsoft.com/office/word/2015/wordml/symex" mc:Ignorable="w14 w15 w16se w16cid">
   <w:docDefaults>
     <w:rPrDefault>
       <w:rPr>
-        <w:rFonts w:asciiTheme="minorHAnsi" w:hAnsiTheme="minorHAnsi" w:eastAsiaTheme="minorEastAsia" w:cstheme="minorBidi"/>
+        <w:rFonts w:asciiTheme="minorHAnsi" w:eastAsiaTheme="minorEastAsia" w:hAnsiTheme="minorHAnsi" w:cstheme="minorBidi"/>
+        <w:lang w:val="pt-BR" w:eastAsia="pt-BR" w:bidi="ar-SA"/>
       </w:rPr>
     </w:rPrDefault>
+    <w:pPrDefault>
+      <w:pPr>
+        <w:spacing w:after="160" w:line="259" w:lineRule="auto"/>
+      </w:pPr>
+    </w:pPrDefault>
   </w:docDefaults>
-  <w:latentStyles w:count="260" w:defQFormat="0" w:defUnhideWhenUsed="1" w:defSemiHidden="1" w:defUIPriority="99" w:defLockedState="0">
-    <w:lsdException w:qFormat="1" w:unhideWhenUsed="0" w:uiPriority="0" w:semiHidden="0" w:name="Normal"/>
-    <w:lsdException w:qFormat="1" w:unhideWhenUsed="0" w:uiPriority="9" w:semiHidden="0" w:name="heading 1"/>
-    <w:lsdException w:qFormat="1" w:uiPriority="9" w:name="heading 2"/>
-    <w:lsdException w:qFormat="1" w:uiPriority="9" w:name="heading 3"/>
-    <w:lsdException w:qFormat="1" w:uiPriority="9" w:name="heading 4"/>
-    <w:lsdException w:qFormat="1" w:uiPriority="9" w:name="heading 5"/>
-    <w:lsdException w:qFormat="1" w:uiPriority="9" w:name="heading 6"/>
-    <w:lsdException w:qFormat="1" w:uiPriority="9" w:name="heading 7"/>
-    <w:lsdException w:qFormat="1" w:uiPriority="9" w:name="heading 8"/>
-    <w:lsdException w:qFormat="1" w:uiPriority="9" w:name="heading 9"/>
-    <w:lsdException w:uiPriority="99" w:name="index 1"/>
-    <w:lsdException w:uiPriority="99" w:name="index 2"/>
-    <w:lsdException w:uiPriority="99" w:name="index 3"/>
-    <w:lsdException w:uiPriority="99" w:name="index 4"/>
-    <w:lsdException w:uiPriority="99" w:name="index 5"/>
-    <w:lsdException w:uiPriority="99" w:name="index 6"/>
-    <w:lsdException w:uiPriority="99" w:name="index 7"/>
-    <w:lsdException w:uiPriority="99" w:name="index 8"/>
-    <w:lsdException w:uiPriority="99" w:name="index 9"/>
-    <w:lsdException w:uiPriority="39" w:name="toc 1"/>
-    <w:lsdException w:uiPriority="39" w:name="toc 2"/>
-    <w:lsdException w:uiPriority="39" w:name="toc 3"/>
-    <w:lsdException w:uiPriority="39" w:name="toc 4"/>
-    <w:lsdException w:uiPriority="39" w:name="toc 5"/>
-    <w:lsdException w:uiPriority="39" w:name="toc 6"/>
-    <w:lsdException w:uiPriority="39" w:name="toc 7"/>
-    <w:lsdException w:uiPriority="39" w:name="toc 8"/>
-    <w:lsdException w:uiPriority="39" w:name="toc 9"/>
-    <w:lsdException w:uiPriority="99" w:name="Normal Indent"/>
-    <w:lsdException w:uiPriority="99" w:name="footnote text"/>
-    <w:lsdException w:uiPriority="99" w:name="annotation text"/>
-    <w:lsdException w:uiPriority="0" w:semiHidden="0" w:name="header"/>
-    <w:lsdException w:uiPriority="99" w:semiHidden="0" w:name="footer"/>
-    <w:lsdException w:uiPriority="99" w:name="index heading"/>
-    <w:lsdException w:qFormat="1" w:uiPriority="35" w:name="caption"/>
-    <w:lsdException w:uiPriority="99" w:name="table of figures"/>
-    <w:lsdException w:uiPriority="99" w:name="envelope address"/>
-    <w:lsdException w:uiPriority="99" w:name="envelope return"/>
-    <w:lsdException w:uiPriority="99" w:name="footnote reference"/>
-    <w:lsdException w:uiPriority="99" w:name="annotation reference"/>
-    <w:lsdException w:uiPriority="99" w:name="line number"/>
-    <w:lsdException w:uiPriority="99" w:name="page number"/>
-    <w:lsdException w:uiPriority="99" w:name="endnote reference"/>
-    <w:lsdException w:uiPriority="99" w:name="endnote text"/>
-    <w:lsdException w:uiPriority="99" w:name="table of authorities"/>
-    <w:lsdException w:uiPriority="99" w:name="macro"/>
-    <w:lsdException w:uiPriority="99" w:name="toa heading"/>
-    <w:lsdException w:uiPriority="99" w:name="List"/>
-    <w:lsdException w:uiPriority="99" w:name="List Bullet"/>
-    <w:lsdException w:uiPriority="99" w:name="List Number"/>
-    <w:lsdException w:uiPriority="99" w:name="List 2"/>
-    <w:lsdException w:uiPriority="99" w:name="List 3"/>
-    <w:lsdException w:uiPriority="99" w:name="List 4"/>
-    <w:lsdException w:uiPriority="99" w:name="List 5"/>
-    <w:lsdException w:uiPriority="99" w:name="List Bullet 2"/>
-    <w:lsdException w:uiPriority="99" w:name="List Bullet 3"/>
-    <w:lsdException w:uiPriority="99" w:name="List Bullet 4"/>
-    <w:lsdException w:uiPriority="99" w:name="List Bullet 5"/>
-    <w:lsdException w:uiPriority="99" w:name="List Number 2"/>
-    <w:lsdException w:uiPriority="99" w:name="List Number 3"/>
-    <w:lsdException w:uiPriority="99" w:name="List Number 4"/>
-    <w:lsdException w:uiPriority="99" w:name="List Number 5"/>
-    <w:lsdException w:qFormat="1" w:unhideWhenUsed="0" w:uiPriority="2" w:semiHidden="0" w:name="Title"/>
-    <w:lsdException w:uiPriority="99" w:name="Closing"/>
-    <w:lsdException w:uiPriority="99" w:name="Signature"/>
-    <w:lsdException w:uiPriority="1" w:name="Default Paragraph Font"/>
-    <w:lsdException w:uiPriority="99" w:name="Body Text"/>
-    <w:lsdException w:uiPriority="99" w:name="Body Text Indent"/>
-    <w:lsdException w:uiPriority="99" w:name="List Continue"/>
-    <w:lsdException w:uiPriority="99" w:name="List Continue 2"/>
-    <w:lsdException w:uiPriority="99" w:name="List Continue 3"/>
-    <w:lsdException w:uiPriority="99" w:name="List Continue 4"/>
-    <w:lsdException w:uiPriority="99" w:name="List Continue 5"/>
-    <w:lsdException w:uiPriority="99" w:name="Message Header"/>
-    <w:lsdException w:qFormat="1" w:uiPriority="11" w:name="Subtitle"/>
-    <w:lsdException w:uiPriority="99" w:name="Salutation"/>
-    <w:lsdException w:uiPriority="99" w:name="Date"/>
-    <w:lsdException w:uiPriority="99" w:name="Body Text First Indent"/>
-    <w:lsdException w:uiPriority="99" w:name="Body Text First Indent 2"/>
-    <w:lsdException w:uiPriority="99" w:name="Note Heading"/>
-    <w:lsdException w:uiPriority="99" w:name="Body Text 2"/>
-    <w:lsdException w:uiPriority="99" w:name="Body Text 3"/>
-    <w:lsdException w:uiPriority="99" w:name="Body Text Indent 2"/>
-    <w:lsdException w:uiPriority="99" w:name="Body Text Indent 3"/>
-    <w:lsdException w:uiPriority="99" w:name="Block Text"/>
-    <w:lsdException w:uiPriority="99" w:semiHidden="0" w:name="Hyperlink"/>
-    <w:lsdException w:uiPriority="99" w:name="FollowedHyperlink"/>
-    <w:lsdException w:qFormat="1" w:uiPriority="22" w:name="Strong"/>
-    <w:lsdException w:qFormat="1" w:unhideWhenUsed="0" w:uiPriority="20" w:semiHidden="0" w:name="Emphasis"/>
-    <w:lsdException w:uiPriority="99" w:name="Document Map"/>
-    <w:lsdException w:uiPriority="99" w:name="Plain Text"/>
-    <w:lsdException w:uiPriority="99" w:name="E-mail Signature"/>
-    <w:lsdException w:uiPriority="99" w:name="Normal (Web)"/>
-    <w:lsdException w:uiPriority="99" w:name="HTML Acronym"/>
-    <w:lsdException w:uiPriority="99" w:name="HTML Address"/>
-    <w:lsdException w:uiPriority="99" w:name="HTML Cite"/>
-    <w:lsdException w:uiPriority="99" w:name="HTML Code"/>
-    <w:lsdException w:uiPriority="99" w:name="HTML Definition"/>
-    <w:lsdException w:uiPriority="99" w:name="HTML Keyboard"/>
-    <w:lsdException w:uiPriority="99" w:name="HTML Preformatted"/>
-    <w:lsdException w:uiPriority="99" w:name="HTML Sample"/>
-    <w:lsdException w:uiPriority="99" w:name="HTML Typewriter"/>
-    <w:lsdException w:uiPriority="99" w:name="HTML Variable"/>
-    <w:lsdException w:uiPriority="99" w:name="Normal Table"/>
-    <w:lsdException w:uiPriority="99" w:name="annotation subject"/>
-    <w:lsdException w:uiPriority="99" w:name="Table Simple 1"/>
-    <w:lsdException w:uiPriority="99" w:name="Table Simple 2"/>
-    <w:lsdException w:uiPriority="99" w:name="Table Simple 3"/>
-    <w:lsdException w:uiPriority="99" w:name="Table Classic 1"/>
-    <w:lsdException w:uiPriority="99" w:name="Table Classic 2"/>
-    <w:lsdException w:uiPriority="99" w:name="Table Classic 3"/>
-    <w:lsdException w:uiPriority="99" w:name="Table Classic 4"/>
-    <w:lsdException w:uiPriority="99" w:name="Table Colorful 1"/>
-    <w:lsdException w:uiPriority="99" w:name="Table Colorful 2"/>
-    <w:lsdException w:uiPriority="99" w:name="Table Colorful 3"/>
-    <w:lsdException w:uiPriority="99" w:name="Table Columns 1"/>
-    <w:lsdException w:uiPriority="99" w:name="Table Columns 2"/>
-    <w:lsdException w:uiPriority="99" w:name="Table Columns 3"/>
-    <w:lsdException w:uiPriority="99" w:name="Table Columns 4"/>
-    <w:lsdException w:uiPriority="99" w:name="Table Columns 5"/>
-    <w:lsdException w:uiPriority="99" w:name="Table Grid 1"/>
-    <w:lsdException w:uiPriority="99" w:name="Table Grid 2"/>
-    <w:lsdException w:uiPriority="99" w:name="Table Grid 3"/>
-    <w:lsdException w:uiPriority="99" w:name="Table Grid 4"/>
-    <w:lsdException w:uiPriority="99" w:name="Table Grid 5"/>
-    <w:lsdException w:uiPriority="99" w:name="Table Grid 6"/>
-    <w:lsdException w:uiPriority="99" w:name="Table Grid 7"/>
-    <w:lsdException w:uiPriority="99" w:name="Table Grid 8"/>
-    <w:lsdException w:uiPriority="99" w:name="Table List 1"/>
-    <w:lsdException w:uiPriority="99" w:name="Table List 2"/>
-    <w:lsdException w:uiPriority="99" w:name="Table List 3"/>
-    <w:lsdException w:uiPriority="99" w:name="Table List 4"/>
-    <w:lsdException w:uiPriority="99" w:name="Table List 5"/>
-    <w:lsdException w:uiPriority="99" w:name="Table List 6"/>
-    <w:lsdException w:uiPriority="99" w:name="Table List 7"/>
-    <w:lsdException w:uiPriority="99" w:name="Table List 8"/>
-    <w:lsdException w:uiPriority="99" w:name="Table 3D effects 1"/>
-    <w:lsdException w:uiPriority="99" w:name="Table 3D effects 2"/>
-    <w:lsdException w:uiPriority="99" w:name="Table 3D effects 3"/>
-    <w:lsdException w:uiPriority="99" w:name="Table Contemporary"/>
-    <w:lsdException w:uiPriority="99" w:name="Table Elegant"/>
-    <w:lsdException w:uiPriority="99" w:name="Table Professional"/>
-    <w:lsdException w:uiPriority="99" w:name="Table Subtle 1"/>
-    <w:lsdException w:uiPriority="99" w:name="Table Subtle 2"/>
-    <w:lsdException w:uiPriority="99" w:name="Table Web 1"/>
-    <w:lsdException w:uiPriority="99" w:name="Table Web 2"/>
-    <w:lsdException w:uiPriority="99" w:name="Table Web 3"/>
-    <w:lsdException w:uiPriority="99" w:name="Balloon Text"/>
-    <w:lsdException w:unhideWhenUsed="0" w:uiPriority="39" w:semiHidden="0" w:name="Table Grid"/>
-    <w:lsdException w:uiPriority="99" w:name="Table Theme"/>
-    <w:lsdException w:unhideWhenUsed="0" w:uiPriority="60" w:semiHidden="0" w:name="Light Shading"/>
-    <w:lsdException w:unhideWhenUsed="0" w:uiPriority="61" w:semiHidden="0" w:name="Light List"/>
-    <w:lsdException w:unhideWhenUsed="0" w:uiPriority="62" w:semiHidden="0" w:name="Light Grid"/>
-    <w:lsdException w:unhideWhenUsed="0" w:uiPriority="63" w:semiHidden="0" w:name="Medium Shading 1"/>
-    <w:lsdException w:unhideWhenUsed="0" w:uiPriority="64" w:semiHidden="0" w:name="Medium Shading 2"/>
-    <w:lsdException w:unhideWhenUsed="0" w:uiPriority="65" w:semiHidden="0" w:name="Medium List 1"/>
-    <w:lsdException w:unhideWhenUsed="0" w:uiPriority="66" w:semiHidden="0" w:name="Medium List 2"/>
-    <w:lsdException w:unhideWhenUsed="0" w:uiPriority="67" w:semiHidden="0" w:name="Medium Grid 1"/>
-    <w:lsdException w:unhideWhenUsed="0" w:uiPriority="68" w:semiHidden="0" w:name="Medium Grid 2"/>
-    <w:lsdException w:unhideWhenUsed="0" w:uiPriority="69" w:semiHidden="0" w:name="Medium Grid 3"/>
-    <w:lsdException w:unhideWhenUsed="0" w:uiPriority="70" w:semiHidden="0" w:name="Dark List"/>
-    <w:lsdException w:unhideWhenUsed="0" w:uiPriority="71" w:semiHidden="0" w:name="Colorful Shading"/>
-    <w:lsdException w:unhideWhenUsed="0" w:uiPriority="72" w:semiHidden="0" w:name="Colorful List"/>
-    <w:lsdException w:unhideWhenUsed="0" w:uiPriority="73" w:semiHidden="0" w:name="Colorful Grid"/>
-    <w:lsdException w:unhideWhenUsed="0" w:uiPriority="60" w:semiHidden="0" w:name="Light Shading Accent 1"/>
-    <w:lsdException w:unhideWhenUsed="0" w:uiPriority="61" w:semiHidden="0" w:name="Light List Accent 1"/>
-    <w:lsdException w:unhideWhenUsed="0" w:uiPriority="62" w:semiHidden="0" w:name="Light Grid Accent 1"/>
-    <w:lsdException w:unhideWhenUsed="0" w:uiPriority="63" w:semiHidden="0" w:name="Medium Shading 1 Accent 1"/>
-    <w:lsdException w:unhideWhenUsed="0" w:uiPriority="64" w:semiHidden="0" w:name="Medium Shading 2 Accent 1"/>
-    <w:lsdException w:unhideWhenUsed="0" w:uiPriority="65" w:semiHidden="0" w:name="Medium List 1 Accent 1"/>
-    <w:lsdException w:unhideWhenUsed="0" w:uiPriority="66" w:semiHidden="0" w:name="Medium List 2 Accent 1"/>
-    <w:lsdException w:unhideWhenUsed="0" w:uiPriority="67" w:semiHidden="0" w:name="Medium Grid 1 Accent 1"/>
-    <w:lsdException w:unhideWhenUsed="0" w:uiPriority="68" w:semiHidden="0" w:name="Medium Grid 2 Accent 1"/>
-    <w:lsdException w:unhideWhenUsed="0" w:uiPriority="69" w:semiHidden="0" w:name="Medium Grid 3 Accent 1"/>
-    <w:lsdException w:unhideWhenUsed="0" w:uiPriority="70" w:semiHidden="0" w:name="Dark List Accent 1"/>
-    <w:lsdException w:unhideWhenUsed="0" w:uiPriority="71" w:semiHidden="0" w:name="Colorful Shading Accent 1"/>
-    <w:lsdException w:unhideWhenUsed="0" w:uiPriority="72" w:semiHidden="0" w:name="Colorful List Accent 1"/>
-    <w:lsdException w:unhideWhenUsed="0" w:uiPriority="73" w:semiHidden="0" w:name="Colorful Grid Accent 1"/>
-    <w:lsdException w:unhideWhenUsed="0" w:uiPriority="60" w:semiHidden="0" w:name="Light Shading Accent 2"/>
-    <w:lsdException w:unhideWhenUsed="0" w:uiPriority="61" w:semiHidden="0" w:name="Light List Accent 2"/>
-    <w:lsdException w:unhideWhenUsed="0" w:uiPriority="62" w:semiHidden="0" w:name="Light Grid Accent 2"/>
-    <w:lsdException w:unhideWhenUsed="0" w:uiPriority="63" w:semiHidden="0" w:name="Medium Shading 1 Accent 2"/>
-    <w:lsdException w:unhideWhenUsed="0" w:uiPriority="64" w:semiHidden="0" w:name="Medium Shading 2 Accent 2"/>
-    <w:lsdException w:unhideWhenUsed="0" w:uiPriority="65" w:semiHidden="0" w:name="Medium List 1 Accent 2"/>
-    <w:lsdException w:unhideWhenUsed="0" w:uiPriority="66" w:semiHidden="0" w:name="Medium List 2 Accent 2"/>
-    <w:lsdException w:unhideWhenUsed="0" w:uiPriority="67" w:semiHidden="0" w:name="Medium Grid 1 Accent 2"/>
-    <w:lsdException w:unhideWhenUsed="0" w:uiPriority="68" w:semiHidden="0" w:name="Medium Grid 2 Accent 2"/>
-    <w:lsdException w:unhideWhenUsed="0" w:uiPriority="69" w:semiHidden="0" w:name="Medium Grid 3 Accent 2"/>
-    <w:lsdException w:unhideWhenUsed="0" w:uiPriority="70" w:semiHidden="0" w:name="Dark List Accent 2"/>
-    <w:lsdException w:unhideWhenUsed="0" w:uiPriority="71" w:semiHidden="0" w:name="Colorful Shading Accent 2"/>
-    <w:lsdException w:unhideWhenUsed="0" w:uiPriority="72" w:semiHidden="0" w:name="Colorful List Accent 2"/>
-    <w:lsdException w:unhideWhenUsed="0" w:uiPriority="73" w:semiHidden="0" w:name="Colorful Grid Accent 2"/>
-    <w:lsdException w:unhideWhenUsed="0" w:uiPriority="60" w:semiHidden="0" w:name="Light Shading Accent 3"/>
-    <w:lsdException w:unhideWhenUsed="0" w:uiPriority="61" w:semiHidden="0" w:name="Light List Accent 3"/>
-    <w:lsdException w:unhideWhenUsed="0" w:uiPriority="62" w:semiHidden="0" w:name="Light Grid Accent 3"/>
-    <w:lsdException w:unhideWhenUsed="0" w:uiPriority="63" w:semiHidden="0" w:name="Medium Shading 1 Accent 3"/>
-    <w:lsdException w:unhideWhenUsed="0" w:uiPriority="64" w:semiHidden="0" w:name="Medium Shading 2 Accent 3"/>
-    <w:lsdException w:unhideWhenUsed="0" w:uiPriority="65" w:semiHidden="0" w:name="Medium List 1 Accent 3"/>
-    <w:lsdException w:unhideWhenUsed="0" w:uiPriority="66" w:semiHidden="0" w:name="Medium List 2 Accent 3"/>
-    <w:lsdException w:unhideWhenUsed="0" w:uiPriority="67" w:semiHidden="0" w:name="Medium Grid 1 Accent 3"/>
-    <w:lsdException w:unhideWhenUsed="0" w:uiPriority="68" w:semiHidden="0" w:name="Medium Grid 2 Accent 3"/>
-    <w:lsdException w:unhideWhenUsed="0" w:uiPriority="69" w:semiHidden="0" w:name="Medium Grid 3 Accent 3"/>
-    <w:lsdException w:unhideWhenUsed="0" w:uiPriority="70" w:semiHidden="0" w:name="Dark List Accent 3"/>
-    <w:lsdException w:unhideWhenUsed="0" w:uiPriority="71" w:semiHidden="0" w:name="Colorful Shading Accent 3"/>
-    <w:lsdException w:unhideWhenUsed="0" w:uiPriority="72" w:semiHidden="0" w:name="Colorful List Accent 3"/>
-    <w:lsdException w:unhideWhenUsed="0" w:uiPriority="73" w:semiHidden="0" w:name="Colorful Grid Accent 3"/>
-    <w:lsdException w:unhideWhenUsed="0" w:uiPriority="60" w:semiHidden="0" w:name="Light Shading Accent 4"/>
-    <w:lsdException w:unhideWhenUsed="0" w:uiPriority="61" w:semiHidden="0" w:name="Light List Accent 4"/>
-    <w:lsdException w:unhideWhenUsed="0" w:uiPriority="62" w:semiHidden="0" w:name="Light Grid Accent 4"/>
-    <w:lsdException w:unhideWhenUsed="0" w:uiPriority="63" w:semiHidden="0" w:name="Medium Shading 1 Accent 4"/>
-    <w:lsdException w:unhideWhenUsed="0" w:uiPriority="64" w:semiHidden="0" w:name="Medium Shading 2 Accent 4"/>
-    <w:lsdException w:unhideWhenUsed="0" w:uiPriority="65" w:semiHidden="0" w:name="Medium List 1 Accent 4"/>
-    <w:lsdException w:unhideWhenUsed="0" w:uiPriority="66" w:semiHidden="0" w:name="Medium List 2 Accent 4"/>
-    <w:lsdException w:unhideWhenUsed="0" w:uiPriority="67" w:semiHidden="0" w:name="Medium Grid 1 Accent 4"/>
-    <w:lsdException w:unhideWhenUsed="0" w:uiPriority="68" w:semiHidden="0" w:name="Medium Grid 2 Accent 4"/>
-    <w:lsdException w:unhideWhenUsed="0" w:uiPriority="69" w:semiHidden="0" w:name="Medium Grid 3 Accent 4"/>
-    <w:lsdException w:unhideWhenUsed="0" w:uiPriority="70" w:semiHidden="0" w:name="Dark List Accent 4"/>
-    <w:lsdException w:unhideWhenUsed="0" w:uiPriority="71" w:semiHidden="0" w:name="Colorful Shading Accent 4"/>
-    <w:lsdException w:unhideWhenUsed="0" w:uiPriority="72" w:semiHidden="0" w:name="Colorful List Accent 4"/>
-    <w:lsdException w:unhideWhenUsed="0" w:uiPriority="73" w:semiHidden="0" w:name="Colorful Grid Accent 4"/>
-    <w:lsdException w:unhideWhenUsed="0" w:uiPriority="60" w:semiHidden="0" w:name="Light Shading Accent 5"/>
-    <w:lsdException w:unhideWhenUsed="0" w:uiPriority="61" w:semiHidden="0" w:name="Light List Accent 5"/>
-    <w:lsdException w:unhideWhenUsed="0" w:uiPriority="62" w:semiHidden="0" w:name="Light Grid Accent 5"/>
-    <w:lsdException w:unhideWhenUsed="0" w:uiPriority="63" w:semiHidden="0" w:name="Medium Shading 1 Accent 5"/>
-    <w:lsdException w:unhideWhenUsed="0" w:uiPriority="64" w:semiHidden="0" w:name="Medium Shading 2 Accent 5"/>
-    <w:lsdException w:unhideWhenUsed="0" w:uiPriority="65" w:semiHidden="0" w:name="Medium List 1 Accent 5"/>
-    <w:lsdException w:unhideWhenUsed="0" w:uiPriority="66" w:semiHidden="0" w:name="Medium List 2 Accent 5"/>
-    <w:lsdException w:unhideWhenUsed="0" w:uiPriority="67" w:semiHidden="0" w:name="Medium Grid 1 Accent 5"/>
-    <w:lsdException w:unhideWhenUsed="0" w:uiPriority="68" w:semiHidden="0" w:name="Medium Grid 2 Accent 5"/>
-    <w:lsdException w:unhideWhenUsed="0" w:uiPriority="69" w:semiHidden="0" w:name="Medium Grid 3 Accent 5"/>
-    <w:lsdException w:unhideWhenUsed="0" w:uiPriority="70" w:semiHidden="0" w:name="Dark List Accent 5"/>
-    <w:lsdException w:unhideWhenUsed="0" w:uiPriority="71" w:semiHidden="0" w:name="Colorful Shading Accent 5"/>
-    <w:lsdException w:unhideWhenUsed="0" w:uiPriority="72" w:semiHidden="0" w:name="Colorful List Accent 5"/>
-    <w:lsdException w:unhideWhenUsed="0" w:uiPriority="73" w:semiHidden="0" w:name="Colorful Grid Accent 5"/>
-    <w:lsdException w:unhideWhenUsed="0" w:uiPriority="60" w:semiHidden="0" w:name="Light Shading Accent 6"/>
-    <w:lsdException w:unhideWhenUsed="0" w:uiPriority="61" w:semiHidden="0" w:name="Light List Accent 6"/>
-    <w:lsdException w:unhideWhenUsed="0" w:uiPriority="62" w:semiHidden="0" w:name="Light Grid Accent 6"/>
-    <w:lsdException w:unhideWhenUsed="0" w:uiPriority="63" w:semiHidden="0" w:name="Medium Shading 1 Accent 6"/>
-    <w:lsdException w:unhideWhenUsed="0" w:uiPriority="64" w:semiHidden="0" w:name="Medium Shading 2 Accent 6"/>
-    <w:lsdException w:unhideWhenUsed="0" w:uiPriority="65" w:semiHidden="0" w:name="Medium List 1 Accent 6"/>
-    <w:lsdException w:unhideWhenUsed="0" w:uiPriority="66" w:semiHidden="0" w:name="Medium List 2 Accent 6"/>
-    <w:lsdException w:unhideWhenUsed="0" w:uiPriority="67" w:semiHidden="0" w:name="Medium Grid 1 Accent 6"/>
-    <w:lsdException w:unhideWhenUsed="0" w:uiPriority="68" w:semiHidden="0" w:name="Medium Grid 2 Accent 6"/>
-    <w:lsdException w:unhideWhenUsed="0" w:uiPriority="69" w:semiHidden="0" w:name="Medium Grid 3 Accent 6"/>
-    <w:lsdException w:unhideWhenUsed="0" w:uiPriority="70" w:semiHidden="0" w:name="Dark List Accent 6"/>
-    <w:lsdException w:unhideWhenUsed="0" w:uiPriority="71" w:semiHidden="0" w:name="Colorful Shading Accent 6"/>
-    <w:lsdException w:unhideWhenUsed="0" w:uiPriority="72" w:semiHidden="0" w:name="Colorful List Accent 6"/>
-    <w:lsdException w:unhideWhenUsed="0" w:uiPriority="73" w:semiHidden="0" w:name="Colorful Grid Accent 6"/>
+  <w:latentStyles w:defLockedState="0" w:defUIPriority="99" w:defSemiHidden="0" w:defUnhideWhenUsed="0" w:defQFormat="0" w:count="375">
+    <w:lsdException w:name="Normal" w:uiPriority="0" w:qFormat="1"/>
+    <w:lsdException w:name="heading 1" w:uiPriority="9" w:qFormat="1"/>
+    <w:lsdException w:name="heading 2" w:semiHidden="1" w:uiPriority="9" w:unhideWhenUsed="1" w:qFormat="1"/>
+    <w:lsdException w:name="heading 3" w:semiHidden="1" w:uiPriority="9" w:unhideWhenUsed="1" w:qFormat="1"/>
+    <w:lsdException w:name="heading 4" w:semiHidden="1" w:uiPriority="9" w:unhideWhenUsed="1" w:qFormat="1"/>
+    <w:lsdException w:name="heading 5" w:semiHidden="1" w:uiPriority="9" w:unhideWhenUsed="1" w:qFormat="1"/>
+    <w:lsdException w:name="heading 6" w:semiHidden="1" w:uiPriority="9" w:unhideWhenUsed="1" w:qFormat="1"/>
+    <w:lsdException w:name="heading 7" w:semiHidden="1" w:uiPriority="9" w:unhideWhenUsed="1" w:qFormat="1"/>
+    <w:lsdException w:name="heading 8" w:semiHidden="1" w:uiPriority="9" w:unhideWhenUsed="1" w:qFormat="1"/>
+    <w:lsdException w:name="heading 9" w:semiHidden="1" w:uiPriority="9" w:unhideWhenUsed="1" w:qFormat="1"/>
+    <w:lsdException w:name="index 1" w:semiHidden="1" w:unhideWhenUsed="1"/>
+    <w:lsdException w:name="index 2" w:semiHidden="1" w:unhideWhenUsed="1"/>
+    <w:lsdException w:name="index 3" w:semiHidden="1" w:unhideWhenUsed="1"/>
+    <w:lsdException w:name="index 4" w:semiHidden="1" w:unhideWhenUsed="1"/>
+    <w:lsdException w:name="index 5" w:semiHidden="1" w:unhideWhenUsed="1"/>
+    <w:lsdException w:name="index 6" w:semiHidden="1" w:unhideWhenUsed="1"/>
+    <w:lsdException w:name="index 7" w:semiHidden="1" w:unhideWhenUsed="1"/>
+    <w:lsdException w:name="index 8" w:semiHidden="1" w:unhideWhenUsed="1"/>
+    <w:lsdException w:name="index 9" w:semiHidden="1" w:unhideWhenUsed="1"/>
+    <w:lsdException w:name="toc 1" w:semiHidden="1" w:uiPriority="39" w:unhideWhenUsed="1"/>
+    <w:lsdException w:name="toc 2" w:semiHidden="1" w:uiPriority="39" w:unhideWhenUsed="1"/>
+    <w:lsdException w:name="toc 3" w:semiHidden="1" w:uiPriority="39" w:unhideWhenUsed="1"/>
+    <w:lsdException w:name="toc 4" w:semiHidden="1" w:uiPriority="39" w:unhideWhenUsed="1"/>
+    <w:lsdException w:name="toc 5" w:semiHidden="1" w:uiPriority="39" w:unhideWhenUsed="1"/>
+    <w:lsdException w:name="toc 6" w:semiHidden="1" w:uiPriority="39" w:unhideWhenUsed="1"/>
+    <w:lsdException w:name="toc 7" w:semiHidden="1" w:uiPriority="39" w:unhideWhenUsed="1"/>
+    <w:lsdException w:name="toc 8" w:semiHidden="1" w:uiPriority="39" w:unhideWhenUsed="1"/>
+    <w:lsdException w:name="toc 9" w:semiHidden="1" w:uiPriority="39" w:unhideWhenUsed="1"/>
+    <w:lsdException w:name="Normal Indent" w:semiHidden="1" w:unhideWhenUsed="1"/>
+    <w:lsdException w:name="footnote text" w:semiHidden="1" w:unhideWhenUsed="1"/>
+    <w:lsdException w:name="annotation text" w:semiHidden="1" w:unhideWhenUsed="1"/>
+    <w:lsdException w:name="header" w:uiPriority="0" w:unhideWhenUsed="1"/>
+    <w:lsdException w:name="footer" w:unhideWhenUsed="1"/>
+    <w:lsdException w:name="index heading" w:semiHidden="1" w:unhideWhenUsed="1"/>
+    <w:lsdException w:name="caption" w:semiHidden="1" w:uiPriority="35" w:unhideWhenUsed="1" w:qFormat="1"/>
+    <w:lsdException w:name="table of figures" w:semiHidden="1" w:unhideWhenUsed="1"/>
+    <w:lsdException w:name="envelope address" w:semiHidden="1" w:unhideWhenUsed="1"/>
+    <w:lsdException w:name="envelope return" w:semiHidden="1" w:unhideWhenUsed="1"/>
+    <w:lsdException w:name="footnote reference" w:semiHidden="1" w:unhideWhenUsed="1"/>
+    <w:lsdException w:name="annotation reference" w:semiHidden="1" w:unhideWhenUsed="1"/>
+    <w:lsdException w:name="line number" w:semiHidden="1" w:unhideWhenUsed="1"/>
+    <w:lsdException w:name="page number" w:semiHidden="1" w:unhideWhenUsed="1"/>
+    <w:lsdException w:name="endnote reference" w:semiHidden="1" w:unhideWhenUsed="1"/>
+    <w:lsdException w:name="endnote text" w:semiHidden="1" w:unhideWhenUsed="1"/>
+    <w:lsdException w:name="table of authorities" w:semiHidden="1" w:unhideWhenUsed="1"/>
+    <w:lsdException w:name="macro" w:semiHidden="1" w:unhideWhenUsed="1"/>
+    <w:lsdException w:name="toa heading" w:semiHidden="1" w:unhideWhenUsed="1"/>
+    <w:lsdException w:name="List" w:semiHidden="1" w:unhideWhenUsed="1"/>
+    <w:lsdException w:name="List Bullet" w:semiHidden="1" w:unhideWhenUsed="1"/>
+    <w:lsdException w:name="List Number" w:semiHidden="1" w:unhideWhenUsed="1"/>
+    <w:lsdException w:name="List 2" w:semiHidden="1" w:unhideWhenUsed="1"/>
+    <w:lsdException w:name="List 3" w:semiHidden="1" w:unhideWhenUsed="1"/>
+    <w:lsdException w:name="List 4" w:semiHidden="1" w:unhideWhenUsed="1"/>
+    <w:lsdException w:name="List 5" w:semiHidden="1" w:unhideWhenUsed="1"/>
+    <w:lsdException w:name="List Bullet 2" w:semiHidden="1" w:unhideWhenUsed="1"/>
+    <w:lsdException w:name="List Bullet 3" w:semiHidden="1" w:unhideWhenUsed="1"/>
+    <w:lsdException w:name="List Bullet 4" w:semiHidden="1" w:unhideWhenUsed="1"/>
+    <w:lsdException w:name="List Bullet 5" w:semiHidden="1" w:unhideWhenUsed="1"/>
+    <w:lsdException w:name="List Number 2" w:semiHidden="1" w:unhideWhenUsed="1"/>
+    <w:lsdException w:name="List Number 3" w:semiHidden="1" w:unhideWhenUsed="1"/>
+    <w:lsdException w:name="List Number 4" w:semiHidden="1" w:unhideWhenUsed="1"/>
+    <w:lsdException w:name="List Number 5" w:semiHidden="1" w:unhideWhenUsed="1"/>
+    <w:lsdException w:name="Title" w:uiPriority="2" w:qFormat="1"/>
+    <w:lsdException w:name="Closing" w:semiHidden="1" w:unhideWhenUsed="1"/>
+    <w:lsdException w:name="Signature" w:semiHidden="1" w:unhideWhenUsed="1"/>
+    <w:lsdException w:name="Default Paragraph Font" w:semiHidden="1" w:uiPriority="1" w:unhideWhenUsed="1"/>
+    <w:lsdException w:name="Body Text" w:semiHidden="1" w:unhideWhenUsed="1"/>
+    <w:lsdException w:name="Body Text Indent" w:semiHidden="1" w:unhideWhenUsed="1"/>
+    <w:lsdException w:name="List Continue" w:semiHidden="1" w:unhideWhenUsed="1"/>
+    <w:lsdException w:name="List Continue 2" w:semiHidden="1" w:unhideWhenUsed="1"/>
+    <w:lsdException w:name="List Continue 3" w:semiHidden="1" w:unhideWhenUsed="1"/>
+    <w:lsdException w:name="List Continue 4" w:semiHidden="1" w:unhideWhenUsed="1"/>
+    <w:lsdException w:name="List Continue 5" w:semiHidden="1" w:unhideWhenUsed="1"/>
+    <w:lsdException w:name="Message Header" w:semiHidden="1" w:unhideWhenUsed="1"/>
+    <w:lsdException w:name="Subtitle" w:uiPriority="11" w:qFormat="1"/>
+    <w:lsdException w:name="Salutation" w:semiHidden="1" w:unhideWhenUsed="1"/>
+    <w:lsdException w:name="Date" w:semiHidden="1" w:unhideWhenUsed="1"/>
+    <w:lsdException w:name="Body Text First Indent" w:semiHidden="1" w:unhideWhenUsed="1"/>
+    <w:lsdException w:name="Body Text First Indent 2" w:semiHidden="1" w:unhideWhenUsed="1"/>
+    <w:lsdException w:name="Note Heading" w:semiHidden="1" w:unhideWhenUsed="1"/>
+    <w:lsdException w:name="Body Text 2" w:semiHidden="1" w:unhideWhenUsed="1"/>
+    <w:lsdException w:name="Body Text 3" w:semiHidden="1" w:unhideWhenUsed="1"/>
+    <w:lsdException w:name="Body Text Indent 2" w:semiHidden="1" w:unhideWhenUsed="1"/>
+    <w:lsdException w:name="Body Text Indent 3" w:semiHidden="1" w:unhideWhenUsed="1"/>
+    <w:lsdException w:name="Block Text" w:semiHidden="1" w:unhideWhenUsed="1"/>
+    <w:lsdException w:name="Hyperlink" w:unhideWhenUsed="1"/>
+    <w:lsdException w:name="FollowedHyperlink" w:semiHidden="1" w:unhideWhenUsed="1"/>
+    <w:lsdException w:name="Strong" w:uiPriority="22" w:qFormat="1"/>
+    <w:lsdException w:name="Emphasis" w:uiPriority="20" w:qFormat="1"/>
+    <w:lsdException w:name="Document Map" w:semiHidden="1" w:unhideWhenUsed="1"/>
+    <w:lsdException w:name="Plain Text" w:semiHidden="1" w:unhideWhenUsed="1"/>
+    <w:lsdException w:name="E-mail Signature" w:semiHidden="1" w:unhideWhenUsed="1"/>
+    <w:lsdException w:name="HTML Top of Form" w:semiHidden="1" w:unhideWhenUsed="1"/>
+    <w:lsdException w:name="HTML Bottom of Form" w:semiHidden="1" w:unhideWhenUsed="1"/>
+    <w:lsdException w:name="Normal (Web)" w:semiHidden="1" w:unhideWhenUsed="1"/>
+    <w:lsdException w:name="HTML Acronym" w:semiHidden="1" w:unhideWhenUsed="1"/>
+    <w:lsdException w:name="HTML Address" w:semiHidden="1" w:unhideWhenUsed="1"/>
+    <w:lsdException w:name="HTML Cite" w:semiHidden="1" w:unhideWhenUsed="1"/>
+    <w:lsdException w:name="HTML Code" w:semiHidden="1" w:unhideWhenUsed="1"/>
+    <w:lsdException w:name="HTML Definition" w:semiHidden="1" w:unhideWhenUsed="1"/>
+    <w:lsdException w:name="HTML Keyboard" w:semiHidden="1" w:unhideWhenUsed="1"/>
+    <w:lsdException w:name="HTML Preformatted" w:semiHidden="1" w:unhideWhenUsed="1"/>
+    <w:lsdException w:name="HTML Sample" w:semiHidden="1" w:unhideWhenUsed="1"/>
+    <w:lsdException w:name="HTML Typewriter" w:semiHidden="1" w:unhideWhenUsed="1"/>
+    <w:lsdException w:name="HTML Variable" w:semiHidden="1" w:unhideWhenUsed="1"/>
+    <w:lsdException w:name="Normal Table" w:semiHidden="1" w:unhideWhenUsed="1"/>
+    <w:lsdException w:name="annotation subject" w:semiHidden="1" w:unhideWhenUsed="1"/>
+    <w:lsdException w:name="No List" w:semiHidden="1" w:unhideWhenUsed="1"/>
+    <w:lsdException w:name="Outline List 1" w:semiHidden="1" w:unhideWhenUsed="1"/>
+    <w:lsdException w:name="Outline List 2" w:semiHidden="1" w:unhideWhenUsed="1"/>
+    <w:lsdException w:name="Outline List 3" w:semiHidden="1" w:unhideWhenUsed="1"/>
+    <w:lsdException w:name="Table Simple 1" w:semiHidden="1" w:unhideWhenUsed="1"/>
+    <w:lsdException w:name="Table Simple 2" w:semiHidden="1" w:unhideWhenUsed="1"/>
+    <w:lsdException w:name="Table Simple 3" w:semiHidden="1" w:unhideWhenUsed="1"/>
+    <w:lsdException w:name="Table Classic 1" w:semiHidden="1" w:unhideWhenUsed="1"/>
+    <w:lsdException w:name="Table Classic 2" w:semiHidden="1" w:unhideWhenUsed="1"/>
+    <w:lsdException w:name="Table Classic 3" w:semiHidden="1" w:unhideWhenUsed="1"/>
+    <w:lsdException w:name="Table Classic 4" w:semiHidden="1" w:unhideWhenUsed="1"/>
+    <w:lsdException w:name="Table Colorful 1" w:semiHidden="1" w:unhideWhenUsed="1"/>
+    <w:lsdException w:name="Table Colorful 2" w:semiHidden="1" w:unhideWhenUsed="1"/>
+    <w:lsdException w:name="Table Colorful 3" w:semiHidden="1" w:unhideWhenUsed="1"/>
+    <w:lsdException w:name="Table Columns 1" w:semiHidden="1" w:unhideWhenUsed="1"/>
+    <w:lsdException w:name="Table Columns 2" w:semiHidden="1" w:unhideWhenUsed="1"/>
+    <w:lsdException w:name="Table Columns 3" w:semiHidden="1" w:unhideWhenUsed="1"/>
+    <w:lsdException w:name="Table Columns 4" w:semiHidden="1" w:unhideWhenUsed="1"/>
+    <w:lsdException w:name="Table Columns 5" w:semiHidden="1" w:unhideWhenUsed="1"/>
+    <w:lsdException w:name="Table Grid 1" w:semiHidden="1" w:unhideWhenUsed="1"/>
+    <w:lsdException w:name="Table Grid 2" w:semiHidden="1" w:unhideWhenUsed="1"/>
+    <w:lsdException w:name="Table Grid 3" w:semiHidden="1" w:unhideWhenUsed="1"/>
+    <w:lsdException w:name="Table Grid 4" w:semiHidden="1" w:unhideWhenUsed="1"/>
+    <w:lsdException w:name="Table Grid 5" w:semiHidden="1" w:unhideWhenUsed="1"/>
+    <w:lsdException w:name="Table Grid 6" w:semiHidden="1" w:unhideWhenUsed="1"/>
+    <w:lsdException w:name="Table Grid 7" w:semiHidden="1" w:unhideWhenUsed="1"/>
+    <w:lsdException w:name="Table Grid 8" w:semiHidden="1" w:unhideWhenUsed="1"/>
+    <w:lsdException w:name="Table List 1" w:semiHidden="1" w:unhideWhenUsed="1"/>
+    <w:lsdException w:name="Table List 2" w:semiHidden="1" w:unhideWhenUsed="1"/>
+    <w:lsdException w:name="Table List 3" w:semiHidden="1" w:unhideWhenUsed="1"/>
+    <w:lsdException w:name="Table List 4" w:semiHidden="1" w:unhideWhenUsed="1"/>
+    <w:lsdException w:name="Table List 5" w:semiHidden="1" w:unhideWhenUsed="1"/>
+    <w:lsdException w:name="Table List 6" w:semiHidden="1" w:unhideWhenUsed="1"/>
+    <w:lsdException w:name="Table List 7" w:semiHidden="1" w:unhideWhenUsed="1"/>
+    <w:lsdException w:name="Table List 8" w:semiHidden="1" w:unhideWhenUsed="1"/>
+    <w:lsdException w:name="Table 3D effects 1" w:semiHidden="1" w:unhideWhenUsed="1"/>
+    <w:lsdException w:name="Table 3D effects 2" w:semiHidden="1" w:unhideWhenUsed="1"/>
+    <w:lsdException w:name="Table 3D effects 3" w:semiHidden="1" w:unhideWhenUsed="1"/>
+    <w:lsdException w:name="Table Contemporary" w:semiHidden="1" w:unhideWhenUsed="1"/>
+    <w:lsdException w:name="Table Elegant" w:semiHidden="1" w:unhideWhenUsed="1"/>
+    <w:lsdException w:name="Table Professional" w:semiHidden="1" w:unhideWhenUsed="1"/>
+    <w:lsdException w:name="Table Subtle 1" w:semiHidden="1" w:unhideWhenUsed="1"/>
+    <w:lsdException w:name="Table Subtle 2" w:semiHidden="1" w:unhideWhenUsed="1"/>
+    <w:lsdException w:name="Table Web 1" w:semiHidden="1" w:unhideWhenUsed="1"/>
+    <w:lsdException w:name="Table Web 2" w:semiHidden="1" w:unhideWhenUsed="1"/>
+    <w:lsdException w:name="Table Web 3" w:semiHidden="1" w:unhideWhenUsed="1"/>
+    <w:lsdException w:name="Balloon Text" w:semiHidden="1" w:unhideWhenUsed="1"/>
+    <w:lsdException w:name="Table Grid" w:uiPriority="39"/>
+    <w:lsdException w:name="Table Theme" w:semiHidden="1" w:unhideWhenUsed="1"/>
+    <w:lsdException w:name="Placeholder Text" w:semiHidden="1"/>
+    <w:lsdException w:name="Light Shading" w:uiPriority="60"/>
+    <w:lsdException w:name="Light List" w:uiPriority="61"/>
+    <w:lsdException w:name="Light Grid" w:uiPriority="62"/>
+    <w:lsdException w:name="Medium Shading 1" w:uiPriority="63"/>
+    <w:lsdException w:name="Medium Shading 2" w:uiPriority="64"/>
+    <w:lsdException w:name="Medium List 1" w:uiPriority="65"/>
+    <w:lsdException w:name="Medium List 2" w:uiPriority="66"/>
+    <w:lsdException w:name="Medium Grid 1" w:uiPriority="67"/>
+    <w:lsdException w:name="Medium Grid 2" w:uiPriority="68"/>
+    <w:lsdException w:name="Medium Grid 3" w:uiPriority="69"/>
+    <w:lsdException w:name="Dark List" w:uiPriority="70"/>
+    <w:lsdException w:name="Colorful Shading" w:uiPriority="71"/>
+    <w:lsdException w:name="Colorful List" w:uiPriority="72"/>
+    <w:lsdException w:name="Colorful Grid" w:uiPriority="73"/>
+    <w:lsdException w:name="Light Shading Accent 1" w:uiPriority="60"/>
+    <w:lsdException w:name="Light List Accent 1" w:uiPriority="61"/>
+    <w:lsdException w:name="Light Grid Accent 1" w:uiPriority="62"/>
+    <w:lsdException w:name="Medium Shading 1 Accent 1" w:uiPriority="63"/>
+    <w:lsdException w:name="Medium Shading 2 Accent 1" w:uiPriority="64"/>
+    <w:lsdException w:name="Medium List 1 Accent 1" w:uiPriority="65"/>
+    <w:lsdException w:name="Revision" w:semiHidden="1"/>
+    <w:lsdException w:name="Medium List 2 Accent 1" w:uiPriority="66"/>
+    <w:lsdException w:name="Medium Grid 1 Accent 1" w:uiPriority="67"/>
+    <w:lsdException w:name="Medium Grid 2 Accent 1" w:uiPriority="68"/>
+    <w:lsdException w:name="Medium Grid 3 Accent 1" w:uiPriority="69"/>
+    <w:lsdException w:name="Dark List Accent 1" w:uiPriority="70"/>
+    <w:lsdException w:name="Colorful Shading Accent 1" w:uiPriority="71"/>
+    <w:lsdException w:name="Colorful List Accent 1" w:uiPriority="72"/>
+    <w:lsdException w:name="Colorful Grid Accent 1" w:uiPriority="73"/>
+    <w:lsdException w:name="Light Shading Accent 2" w:uiPriority="60"/>
+    <w:lsdException w:name="Light List Accent 2" w:uiPriority="61"/>
+    <w:lsdException w:name="Light Grid Accent 2" w:uiPriority="62"/>
+    <w:lsdException w:name="Medium Shading 1 Accent 2" w:uiPriority="63"/>
+    <w:lsdException w:name="Medium Shading 2 Accent 2" w:uiPriority="64"/>
+    <w:lsdException w:name="Medium List 1 Accent 2" w:uiPriority="65"/>
+    <w:lsdException w:name="Medium List 2 Accent 2" w:uiPriority="66"/>
+    <w:lsdException w:name="Medium Grid 1 Accent 2" w:uiPriority="67"/>
+    <w:lsdException w:name="Medium Grid 2 Accent 2" w:uiPriority="68"/>
+    <w:lsdException w:name="Medium Grid 3 Accent 2" w:uiPriority="69"/>
+    <w:lsdException w:name="Dark List Accent 2" w:uiPriority="70"/>
+    <w:lsdException w:name="Colorful Shading Accent 2" w:uiPriority="71"/>
+    <w:lsdException w:name="Colorful List Accent 2" w:uiPriority="72"/>
+    <w:lsdException w:name="Colorful Grid Accent 2" w:uiPriority="73"/>
+    <w:lsdException w:name="Light Shading Accent 3" w:uiPriority="60"/>
+    <w:lsdException w:name="Light List Accent 3" w:uiPriority="61"/>
+    <w:lsdException w:name="Light Grid Accent 3" w:uiPriority="62"/>
+    <w:lsdException w:name="Medium Shading 1 Accent 3" w:uiPriority="63"/>
+    <w:lsdException w:name="Medium Shading 2 Accent 3" w:uiPriority="64"/>
+    <w:lsdException w:name="Medium List 1 Accent 3" w:uiPriority="65"/>
+    <w:lsdException w:name="Medium List 2 Accent 3" w:uiPriority="66"/>
+    <w:lsdException w:name="Medium Grid 1 Accent 3" w:uiPriority="67"/>
+    <w:lsdException w:name="Medium Grid 2 Accent 3" w:uiPriority="68"/>
+    <w:lsdException w:name="Medium Grid 3 Accent 3" w:uiPriority="69"/>
+    <w:lsdException w:name="Dark List Accent 3" w:uiPriority="70"/>
+    <w:lsdException w:name="Colorful Shading Accent 3" w:uiPriority="71"/>
+    <w:lsdException w:name="Colorful List Accent 3" w:uiPriority="72"/>
+    <w:lsdException w:name="Colorful Grid Accent 3" w:uiPriority="73"/>
+    <w:lsdException w:name="Light Shading Accent 4" w:uiPriority="60"/>
+    <w:lsdException w:name="Light List Accent 4" w:uiPriority="61"/>
+    <w:lsdException w:name="Light Grid Accent 4" w:uiPriority="62"/>
+    <w:lsdException w:name="Medium Shading 1 Accent 4" w:uiPriority="63"/>
+    <w:lsdException w:name="Medium Shading 2 Accent 4" w:uiPriority="64"/>
+    <w:lsdException w:name="Medium List 1 Accent 4" w:uiPriority="65"/>
+    <w:lsdException w:name="Medium List 2 Accent 4" w:uiPriority="66"/>
+    <w:lsdException w:name="Medium Grid 1 Accent 4" w:uiPriority="67"/>
+    <w:lsdException w:name="Medium Grid 2 Accent 4" w:uiPriority="68"/>
+    <w:lsdException w:name="Medium Grid 3 Accent 4" w:uiPriority="69"/>
+    <w:lsdException w:name="Dark List Accent 4" w:uiPriority="70"/>
+    <w:lsdException w:name="Colorful Shading Accent 4" w:uiPriority="71"/>
+    <w:lsdException w:name="Colorful List Accent 4" w:uiPriority="72"/>
+    <w:lsdException w:name="Colorful Grid Accent 4" w:uiPriority="73"/>
+    <w:lsdException w:name="Light Shading Accent 5" w:uiPriority="60"/>
+    <w:lsdException w:name="Light List Accent 5" w:uiPriority="61"/>
+    <w:lsdException w:name="Light Grid Accent 5" w:uiPriority="62"/>
+    <w:lsdException w:name="Medium Shading 1 Accent 5" w:uiPriority="63"/>
+    <w:lsdException w:name="Medium Shading 2 Accent 5" w:uiPriority="64"/>
+    <w:lsdException w:name="Medium List 1 Accent 5" w:uiPriority="65"/>
+    <w:lsdException w:name="Medium List 2 Accent 5" w:uiPriority="66"/>
+    <w:lsdException w:name="Medium Grid 1 Accent 5" w:uiPriority="67"/>
+    <w:lsdException w:name="Medium Grid 2 Accent 5" w:uiPriority="68"/>
+    <w:lsdException w:name="Medium Grid 3 Accent 5" w:uiPriority="69"/>
+    <w:lsdException w:name="Dark List Accent 5" w:uiPriority="70"/>
+    <w:lsdException w:name="Colorful Shading Accent 5" w:uiPriority="71"/>
+    <w:lsdException w:name="Colorful List Accent 5" w:uiPriority="72"/>
+    <w:lsdException w:name="Colorful Grid Accent 5" w:uiPriority="73"/>
+    <w:lsdException w:name="Light Shading Accent 6" w:uiPriority="60"/>
+    <w:lsdException w:name="Light List Accent 6" w:uiPriority="61"/>
+    <w:lsdException w:name="Light Grid Accent 6" w:uiPriority="62"/>
+    <w:lsdException w:name="Medium Shading 1 Accent 6" w:uiPriority="63"/>
+    <w:lsdException w:name="Medium Shading 2 Accent 6" w:uiPriority="64"/>
+    <w:lsdException w:name="Medium List 1 Accent 6" w:uiPriority="65"/>
+    <w:lsdException w:name="Medium List 2 Accent 6" w:uiPriority="66"/>
+    <w:lsdException w:name="Medium Grid 1 Accent 6" w:uiPriority="67"/>
+    <w:lsdException w:name="Medium Grid 2 Accent 6" w:uiPriority="68"/>
+    <w:lsdException w:name="Medium Grid 3 Accent 6" w:uiPriority="69"/>
+    <w:lsdException w:name="Dark List Accent 6" w:uiPriority="70"/>
+    <w:lsdException w:name="Colorful Shading Accent 6" w:uiPriority="71"/>
+    <w:lsdException w:name="Colorful List Accent 6" w:uiPriority="72"/>
+    <w:lsdException w:name="Colorful Grid Accent 6" w:uiPriority="73"/>
+    <w:lsdException w:name="Subtle Emphasis" w:uiPriority="19" w:qFormat="1"/>
+    <w:lsdException w:name="Intense Emphasis" w:uiPriority="21" w:qFormat="1"/>
+    <w:lsdException w:name="Subtle Reference" w:uiPriority="31" w:qFormat="1"/>
+    <w:lsdException w:name="Intense Reference" w:uiPriority="32" w:qFormat="1"/>
+    <w:lsdException w:name="Book Title" w:uiPriority="33" w:qFormat="1"/>
+    <w:lsdException w:name="Bibliography" w:semiHidden="1" w:uiPriority="37" w:unhideWhenUsed="1"/>
+    <w:lsdException w:name="TOC Heading" w:semiHidden="1" w:uiPriority="39" w:unhideWhenUsed="1" w:qFormat="1"/>
+    <w:lsdException w:name="Plain Table 1" w:uiPriority="41"/>
+    <w:lsdException w:name="Plain Table 2" w:uiPriority="42"/>
+    <w:lsdException w:name="Plain Table 3" w:uiPriority="43"/>
+    <w:lsdException w:name="Plain Table 4" w:uiPriority="44"/>
+    <w:lsdException w:name="Plain Table 5" w:uiPriority="45"/>
+    <w:lsdException w:name="Grid Table Light" w:uiPriority="40"/>
+    <w:lsdException w:name="Grid Table 1 Light" w:uiPriority="46"/>
+    <w:lsdException w:name="Grid Table 2" w:uiPriority="47"/>
+    <w:lsdException w:name="Grid Table 3" w:uiPriority="48"/>
+    <w:lsdException w:name="Grid Table 4" w:uiPriority="49"/>
+    <w:lsdException w:name="Grid Table 5 Dark" w:uiPriority="50"/>
+    <w:lsdException w:name="Grid Table 6 Colorful" w:uiPriority="51"/>
+    <w:lsdException w:name="Grid Table 7 Colorful" w:uiPriority="52"/>
+    <w:lsdException w:name="Grid Table 1 Light Accent 1" w:uiPriority="46"/>
+    <w:lsdException w:name="Grid Table 2 Accent 1" w:uiPriority="47"/>
+    <w:lsdException w:name="Grid Table 3 Accent 1" w:uiPriority="48"/>
+    <w:lsdException w:name="Grid Table 4 Accent 1" w:uiPriority="49"/>
+    <w:lsdException w:name="Grid Table 5 Dark Accent 1" w:uiPriority="50"/>
+    <w:lsdException w:name="Grid Table 6 Colorful Accent 1" w:uiPriority="51"/>
+    <w:lsdException w:name="Grid Table 7 Colorful Accent 1" w:uiPriority="52"/>
+    <w:lsdException w:name="Grid Table 1 Light Accent 2" w:uiPriority="46"/>
+    <w:lsdException w:name="Grid Table 2 Accent 2" w:uiPriority="47"/>
+    <w:lsdException w:name="Grid Table 3 Accent 2" w:uiPriority="48"/>
+    <w:lsdException w:name="Grid Table 4 Accent 2" w:uiPriority="49"/>
+    <w:lsdException w:name="Grid Table 5 Dark Accent 2" w:uiPriority="50"/>
+    <w:lsdException w:name="Grid Table 6 Colorful Accent 2" w:uiPriority="51"/>
+    <w:lsdException w:name="Grid Table 7 Colorful Accent 2" w:uiPriority="52"/>
+    <w:lsdException w:name="Grid Table 1 Light Accent 3" w:uiPriority="46"/>
+    <w:lsdException w:name="Grid Table 2 Accent 3" w:uiPriority="47"/>
+    <w:lsdException w:name="Grid Table 3 Accent 3" w:uiPriority="48"/>
+    <w:lsdException w:name="Grid Table 4 Accent 3" w:uiPriority="49"/>
+    <w:lsdException w:name="Grid Table 5 Dark Accent 3" w:uiPriority="50"/>
+    <w:lsdException w:name="Grid Table 6 Colorful Accent 3" w:uiPriority="51"/>
+    <w:lsdException w:name="Grid Table 7 Colorful Accent 3" w:uiPriority="52"/>
+    <w:lsdException w:name="Grid Table 1 Light Accent 4" w:uiPriority="46"/>
+    <w:lsdException w:name="Grid Table 2 Accent 4" w:uiPriority="47"/>
+    <w:lsdException w:name="Grid Table 3 Accent 4" w:uiPriority="48"/>
+    <w:lsdException w:name="Grid Table 4 Accent 4" w:uiPriority="49"/>
+    <w:lsdException w:name="Grid Table 5 Dark Accent 4" w:uiPriority="50"/>
+    <w:lsdException w:name="Grid Table 6 Colorful Accent 4" w:uiPriority="51"/>
+    <w:lsdException w:name="Grid Table 7 Colorful Accent 4" w:uiPriority="52"/>
+    <w:lsdException w:name="Grid Table 1 Light Accent 5" w:uiPriority="46"/>
+    <w:lsdException w:name="Grid Table 2 Accent 5" w:uiPriority="47"/>
+    <w:lsdException w:name="Grid Table 3 Accent 5" w:uiPriority="48"/>
+    <w:lsdException w:name="Grid Table 4 Accent 5" w:uiPriority="49"/>
+    <w:lsdException w:name="Grid Table 5 Dark Accent 5" w:uiPriority="50"/>
+    <w:lsdException w:name="Grid Table 6 Colorful Accent 5" w:uiPriority="51"/>
+    <w:lsdException w:name="Grid Table 7 Colorful Accent 5" w:uiPriority="52"/>
+    <w:lsdException w:name="Grid Table 1 Light Accent 6" w:uiPriority="46"/>
+    <w:lsdException w:name="Grid Table 2 Accent 6" w:uiPriority="47"/>
+    <w:lsdException w:name="Grid Table 3 Accent 6" w:uiPriority="48"/>
+    <w:lsdException w:name="Grid Table 4 Accent 6" w:uiPriority="49"/>
+    <w:lsdException w:name="Grid Table 5 Dark Accent 6" w:uiPriority="50"/>
+    <w:lsdException w:name="Grid Table 6 Colorful Accent 6" w:uiPriority="51"/>
+    <w:lsdException w:name="Grid Table 7 Colorful Accent 6" w:uiPriority="52"/>
+    <w:lsdException w:name="List Table 1 Light" w:uiPriority="46"/>
+    <w:lsdException w:name="List Table 2" w:uiPriority="47"/>
+    <w:lsdException w:name="List Table 3" w:uiPriority="48"/>
+    <w:lsdException w:name="List Table 4" w:uiPriority="49"/>
+    <w:lsdException w:name="List Table 5 Dark" w:uiPriority="50"/>
+    <w:lsdException w:name="List Table 6 Colorful" w:uiPriority="51"/>
+    <w:lsdException w:name="List Table 7 Colorful" w:uiPriority="52"/>
+    <w:lsdException w:name="List Table 1 Light Accent 1" w:uiPriority="46"/>
+    <w:lsdException w:name="List Table 2 Accent 1" w:uiPriority="47"/>
+    <w:lsdException w:name="List Table 3 Accent 1" w:uiPriority="48"/>
+    <w:lsdException w:name="List Table 4 Accent 1" w:uiPriority="49"/>
+    <w:lsdException w:name="List Table 5 Dark Accent 1" w:uiPriority="50"/>
+    <w:lsdException w:name="List Table 6 Colorful Accent 1" w:uiPriority="51"/>
+    <w:lsdException w:name="List Table 7 Colorful Accent 1" w:uiPriority="52"/>
+    <w:lsdException w:name="List Table 1 Light Accent 2" w:uiPriority="46"/>
+    <w:lsdException w:name="List Table 2 Accent 2" w:uiPriority="47"/>
+    <w:lsdException w:name="List Table 3 Accent 2" w:uiPriority="48"/>
+    <w:lsdException w:name="List Table 4 Accent 2" w:uiPriority="49"/>
+    <w:lsdException w:name="List Table 5 Dark Accent 2" w:uiPriority="50"/>
+    <w:lsdException w:name="List Table 6 Colorful Accent 2" w:uiPriority="51"/>
+    <w:lsdException w:name="List Table 7 Colorful Accent 2" w:uiPriority="52"/>
+    <w:lsdException w:name="List Table 1 Light Accent 3" w:uiPriority="46"/>
+    <w:lsdException w:name="List Table 2 Accent 3" w:uiPriority="47"/>
+    <w:lsdException w:name="List Table 3 Accent 3" w:uiPriority="48"/>
+    <w:lsdException w:name="List Table 4 Accent 3" w:uiPriority="49"/>
+    <w:lsdException w:name="List Table 5 Dark Accent 3" w:uiPriority="50"/>
+    <w:lsdException w:name="List Table 6 Colorful Accent 3" w:uiPriority="51"/>
+    <w:lsdException w:name="List Table 7 Colorful Accent 3" w:uiPriority="52"/>
+    <w:lsdException w:name="List Table 1 Light Accent 4" w:uiPriority="46"/>
+    <w:lsdException w:name="List Table 2 Accent 4" w:uiPriority="47"/>
+    <w:lsdException w:name="List Table 3 Accent 4" w:uiPriority="48"/>
+    <w:lsdException w:name="List Table 4 Accent 4" w:uiPriority="49"/>
+    <w:lsdException w:name="List Table 5 Dark Accent 4" w:uiPriority="50"/>
+    <w:lsdException w:name="List Table 6 Colorful Accent 4" w:uiPriority="51"/>
+    <w:lsdException w:name="List Table 7 Colorful Accent 4" w:uiPriority="52"/>
+    <w:lsdException w:name="List Table 1 Light Accent 5" w:uiPriority="46"/>
+    <w:lsdException w:name="List Table 2 Accent 5" w:uiPriority="47"/>
+    <w:lsdException w:name="List Table 3 Accent 5" w:uiPriority="48"/>
+    <w:lsdException w:name="List Table 4 Accent 5" w:uiPriority="49"/>
+    <w:lsdException w:name="List Table 5 Dark Accent 5" w:uiPriority="50"/>
+    <w:lsdException w:name="List Table 6 Colorful Accent 5" w:uiPriority="51"/>
+    <w:lsdException w:name="List Table 7 Colorful Accent 5" w:uiPriority="52"/>
+    <w:lsdException w:name="List Table 1 Light Accent 6" w:uiPriority="46"/>
+    <w:lsdException w:name="List Table 2 Accent 6" w:uiPriority="47"/>
+    <w:lsdException w:name="List Table 3 Accent 6" w:uiPriority="48"/>
+    <w:lsdException w:name="List Table 4 Accent 6" w:uiPriority="49"/>
+    <w:lsdException w:name="List Table 5 Dark Accent 6" w:uiPriority="50"/>
+    <w:lsdException w:name="List Table 6 Colorful Accent 6" w:uiPriority="51"/>
+    <w:lsdException w:name="List Table 7 Colorful Accent 6" w:uiPriority="52"/>
+    <w:lsdException w:name="Mention" w:semiHidden="1" w:unhideWhenUsed="1"/>
+    <w:lsdException w:name="Smart Hyperlink" w:semiHidden="1" w:unhideWhenUsed="1"/>
+    <w:lsdException w:name="Hashtag" w:semiHidden="1" w:unhideWhenUsed="1"/>
+    <w:lsdException w:name="Unresolved Mention" w:semiHidden="1" w:unhideWhenUsed="1"/>
   </w:latentStyles>
-  <w:style w:type="paragraph" w:default="1" w:styleId="1">
+  <w:style w:type="paragraph" w:default="1" w:styleId="Normal">
     <w:name w:val="Normal"/>
     <w:qFormat/>
-    <w:uiPriority w:val="0"/>
     <w:pPr>
       <w:suppressAutoHyphens/>
       <w:spacing w:line="480" w:lineRule="auto"/>
       <w:ind w:firstLine="720"/>
     </w:pPr>
     <w:rPr>
-      <w:rFonts w:asciiTheme="minorHAnsi" w:hAnsiTheme="minorHAnsi" w:eastAsiaTheme="minorEastAsia" w:cstheme="minorBidi"/>
       <w:sz w:val="24"/>
       <w:szCs w:val="24"/>
-      <w:lang w:val="pt-PT" w:eastAsia="ja-JP" w:bidi="ar-SA"/>
-    </w:rPr>
-  </w:style>
-  <w:style w:type="paragraph" w:styleId="2">
+      <w:lang w:val="pt-PT" w:eastAsia="ja-JP"/>
+    </w:rPr>
+  </w:style>
+  <w:style w:type="paragraph" w:styleId="Ttulo1">
     <w:name w:val="heading 1"/>
-    <w:basedOn w:val="1"/>
-    <w:next w:val="1"/>
-    <w:link w:val="117"/>
+    <w:basedOn w:val="Normal"/>
+    <w:next w:val="Normal"/>
+    <w:link w:val="Ttulo1Char"/>
+    <w:uiPriority w:val="9"/>
     <w:qFormat/>
-    <w:uiPriority w:val="9"/>
     <w:pPr>
       <w:keepNext/>
       <w:keepLines/>
@@ -1217,17 +1512,17 @@
       <w:outlineLvl w:val="0"/>
     </w:pPr>
     <w:rPr>
-      <w:rFonts w:asciiTheme="majorHAnsi" w:hAnsiTheme="majorHAnsi" w:eastAsiaTheme="majorEastAsia" w:cstheme="majorBidi"/>
-    </w:rPr>
-  </w:style>
-  <w:style w:type="paragraph" w:styleId="3">
+      <w:rFonts w:asciiTheme="majorHAnsi" w:eastAsiaTheme="majorEastAsia" w:hAnsiTheme="majorHAnsi" w:cstheme="majorBidi"/>
+    </w:rPr>
+  </w:style>
+  <w:style w:type="paragraph" w:styleId="Ttulo2">
     <w:name w:val="heading 2"/>
-    <w:basedOn w:val="1"/>
-    <w:next w:val="1"/>
-    <w:link w:val="118"/>
+    <w:basedOn w:val="Normal"/>
+    <w:next w:val="Normal"/>
+    <w:link w:val="Ttulo2Char"/>
+    <w:uiPriority w:val="9"/>
     <w:unhideWhenUsed/>
     <w:qFormat/>
-    <w:uiPriority w:val="9"/>
     <w:pPr>
       <w:keepNext/>
       <w:keepLines/>
@@ -1235,17 +1530,17 @@
       <w:outlineLvl w:val="1"/>
     </w:pPr>
     <w:rPr>
-      <w:rFonts w:asciiTheme="majorHAnsi" w:hAnsiTheme="majorHAnsi" w:eastAsiaTheme="majorEastAsia" w:cstheme="majorBidi"/>
-    </w:rPr>
-  </w:style>
-  <w:style w:type="paragraph" w:styleId="4">
+      <w:rFonts w:asciiTheme="majorHAnsi" w:eastAsiaTheme="majorEastAsia" w:hAnsiTheme="majorHAnsi" w:cstheme="majorBidi"/>
+    </w:rPr>
+  </w:style>
+  <w:style w:type="paragraph" w:styleId="Ttulo3">
     <w:name w:val="heading 3"/>
-    <w:basedOn w:val="1"/>
-    <w:next w:val="1"/>
-    <w:link w:val="119"/>
+    <w:basedOn w:val="Normal"/>
+    <w:next w:val="Normal"/>
+    <w:link w:val="Ttulo3Char"/>
+    <w:uiPriority w:val="9"/>
     <w:unhideWhenUsed/>
     <w:qFormat/>
-    <w:uiPriority w:val="9"/>
     <w:pPr>
       <w:keepNext/>
       <w:keepLines/>
@@ -1253,17 +1548,17 @@
       <w:outlineLvl w:val="2"/>
     </w:pPr>
     <w:rPr>
-      <w:rFonts w:asciiTheme="majorHAnsi" w:hAnsiTheme="majorHAnsi" w:eastAsiaTheme="majorEastAsia" w:cstheme="majorBidi"/>
-    </w:rPr>
-  </w:style>
-  <w:style w:type="paragraph" w:styleId="5">
+      <w:rFonts w:asciiTheme="majorHAnsi" w:eastAsiaTheme="majorEastAsia" w:hAnsiTheme="majorHAnsi" w:cstheme="majorBidi"/>
+    </w:rPr>
+  </w:style>
+  <w:style w:type="paragraph" w:styleId="Ttulo4">
     <w:name w:val="heading 4"/>
-    <w:basedOn w:val="1"/>
-    <w:next w:val="1"/>
-    <w:link w:val="120"/>
+    <w:basedOn w:val="Normal"/>
+    <w:next w:val="Normal"/>
+    <w:link w:val="Ttulo4Char"/>
+    <w:uiPriority w:val="9"/>
     <w:unhideWhenUsed/>
     <w:qFormat/>
-    <w:uiPriority w:val="9"/>
     <w:pPr>
       <w:keepNext/>
       <w:keepLines/>
@@ -1271,17 +1566,17 @@
       <w:outlineLvl w:val="3"/>
     </w:pPr>
     <w:rPr>
-      <w:rFonts w:asciiTheme="majorHAnsi" w:hAnsiTheme="majorHAnsi" w:eastAsiaTheme="majorEastAsia" w:cstheme="majorBidi"/>
-    </w:rPr>
-  </w:style>
-  <w:style w:type="paragraph" w:styleId="6">
+      <w:rFonts w:asciiTheme="majorHAnsi" w:eastAsiaTheme="majorEastAsia" w:hAnsiTheme="majorHAnsi" w:cstheme="majorBidi"/>
+    </w:rPr>
+  </w:style>
+  <w:style w:type="paragraph" w:styleId="Ttulo5">
     <w:name w:val="heading 5"/>
-    <w:basedOn w:val="1"/>
-    <w:next w:val="1"/>
-    <w:link w:val="121"/>
+    <w:basedOn w:val="Normal"/>
+    <w:next w:val="Normal"/>
+    <w:link w:val="Ttulo5Char"/>
+    <w:uiPriority w:val="9"/>
     <w:unhideWhenUsed/>
     <w:qFormat/>
-    <w:uiPriority w:val="9"/>
     <w:pPr>
       <w:keepNext/>
       <w:keepLines/>
@@ -1289,17 +1584,17 @@
       <w:outlineLvl w:val="4"/>
     </w:pPr>
     <w:rPr>
-      <w:rFonts w:asciiTheme="majorHAnsi" w:hAnsiTheme="majorHAnsi" w:eastAsiaTheme="majorEastAsia" w:cstheme="majorBidi"/>
-    </w:rPr>
-  </w:style>
-  <w:style w:type="paragraph" w:styleId="7">
+      <w:rFonts w:asciiTheme="majorHAnsi" w:eastAsiaTheme="majorEastAsia" w:hAnsiTheme="majorHAnsi" w:cstheme="majorBidi"/>
+    </w:rPr>
+  </w:style>
+  <w:style w:type="paragraph" w:styleId="Ttulo6">
     <w:name w:val="heading 6"/>
-    <w:basedOn w:val="1"/>
-    <w:next w:val="1"/>
-    <w:link w:val="122"/>
+    <w:basedOn w:val="Normal"/>
+    <w:next w:val="Normal"/>
+    <w:link w:val="Ttulo6Char"/>
+    <w:uiPriority w:val="9"/>
     <w:unhideWhenUsed/>
     <w:qFormat/>
-    <w:uiPriority w:val="9"/>
     <w:pPr>
       <w:keepNext/>
       <w:keepLines/>
@@ -1307,17 +1602,17 @@
       <w:outlineLvl w:val="5"/>
     </w:pPr>
     <w:rPr>
-      <w:rFonts w:asciiTheme="majorHAnsi" w:hAnsiTheme="majorHAnsi" w:eastAsiaTheme="majorEastAsia" w:cstheme="majorBidi"/>
-    </w:rPr>
-  </w:style>
-  <w:style w:type="paragraph" w:styleId="8">
+      <w:rFonts w:asciiTheme="majorHAnsi" w:eastAsiaTheme="majorEastAsia" w:hAnsiTheme="majorHAnsi" w:cstheme="majorBidi"/>
+    </w:rPr>
+  </w:style>
+  <w:style w:type="paragraph" w:styleId="Ttulo7">
     <w:name w:val="heading 7"/>
-    <w:basedOn w:val="1"/>
-    <w:next w:val="1"/>
-    <w:link w:val="123"/>
+    <w:basedOn w:val="Normal"/>
+    <w:next w:val="Normal"/>
+    <w:link w:val="Ttulo7Char"/>
+    <w:uiPriority w:val="9"/>
     <w:unhideWhenUsed/>
     <w:qFormat/>
-    <w:uiPriority w:val="9"/>
     <w:pPr>
       <w:keepNext/>
       <w:keepLines/>
@@ -1325,17 +1620,17 @@
       <w:outlineLvl w:val="6"/>
     </w:pPr>
     <w:rPr>
-      <w:rFonts w:asciiTheme="majorHAnsi" w:hAnsiTheme="majorHAnsi" w:eastAsiaTheme="majorEastAsia" w:cstheme="majorBidi"/>
-    </w:rPr>
-  </w:style>
-  <w:style w:type="paragraph" w:styleId="9">
+      <w:rFonts w:asciiTheme="majorHAnsi" w:eastAsiaTheme="majorEastAsia" w:hAnsiTheme="majorHAnsi" w:cstheme="majorBidi"/>
+    </w:rPr>
+  </w:style>
+  <w:style w:type="paragraph" w:styleId="Ttulo8">
     <w:name w:val="heading 8"/>
-    <w:basedOn w:val="1"/>
-    <w:next w:val="1"/>
-    <w:link w:val="124"/>
+    <w:basedOn w:val="Normal"/>
+    <w:next w:val="Normal"/>
+    <w:link w:val="Ttulo8Char"/>
+    <w:uiPriority w:val="9"/>
     <w:unhideWhenUsed/>
     <w:qFormat/>
-    <w:uiPriority w:val="9"/>
     <w:pPr>
       <w:keepNext/>
       <w:keepLines/>
@@ -1343,17 +1638,17 @@
       <w:outlineLvl w:val="7"/>
     </w:pPr>
     <w:rPr>
-      <w:rFonts w:asciiTheme="majorHAnsi" w:hAnsiTheme="majorHAnsi" w:eastAsiaTheme="majorEastAsia" w:cstheme="majorBidi"/>
-    </w:rPr>
-  </w:style>
-  <w:style w:type="paragraph" w:styleId="10">
+      <w:rFonts w:asciiTheme="majorHAnsi" w:eastAsiaTheme="majorEastAsia" w:hAnsiTheme="majorHAnsi" w:cstheme="majorBidi"/>
+    </w:rPr>
+  </w:style>
+  <w:style w:type="paragraph" w:styleId="Ttulo9">
     <w:name w:val="heading 9"/>
-    <w:basedOn w:val="1"/>
-    <w:next w:val="1"/>
-    <w:link w:val="125"/>
+    <w:basedOn w:val="Normal"/>
+    <w:next w:val="Normal"/>
+    <w:link w:val="Ttulo9Char"/>
+    <w:uiPriority w:val="9"/>
     <w:unhideWhenUsed/>
     <w:qFormat/>
-    <w:uiPriority w:val="9"/>
     <w:pPr>
       <w:keepNext/>
       <w:keepLines/>
@@ -1361,20 +1656,22 @@
       <w:outlineLvl w:val="8"/>
     </w:pPr>
     <w:rPr>
-      <w:rFonts w:asciiTheme="majorHAnsi" w:hAnsiTheme="majorHAnsi" w:eastAsiaTheme="majorEastAsia" w:cstheme="majorBidi"/>
-    </w:rPr>
-  </w:style>
-  <w:style w:type="character" w:default="1" w:styleId="87">
+      <w:rFonts w:asciiTheme="majorHAnsi" w:eastAsiaTheme="majorEastAsia" w:hAnsiTheme="majorHAnsi" w:cstheme="majorBidi"/>
+    </w:rPr>
+  </w:style>
+  <w:style w:type="character" w:default="1" w:styleId="Fontepargpadro">
     <w:name w:val="Default Paragraph Font"/>
-    <w:unhideWhenUsed/>
     <w:uiPriority w:val="1"/>
-  </w:style>
-  <w:style w:type="table" w:default="1" w:styleId="95">
+    <w:semiHidden/>
+    <w:unhideWhenUsed/>
+  </w:style>
+  <w:style w:type="table" w:default="1" w:styleId="Tabelanormal">
     <w:name w:val="Normal Table"/>
-    <w:unhideWhenUsed/>
-    <w:uiPriority w:val="99"/>
+    <w:uiPriority w:val="99"/>
+    <w:semiHidden/>
+    <w:unhideWhenUsed/>
     <w:tblPr>
-      <w:tblLayout w:type="fixed"/>
+      <w:tblInd w:w="0" w:type="dxa"/>
       <w:tblCellMar>
         <w:top w:w="0" w:type="dxa"/>
         <w:left w:w="108" w:type="dxa"/>
@@ -1383,12 +1680,18 @@
       </w:tblCellMar>
     </w:tblPr>
   </w:style>
-  <w:style w:type="paragraph" w:styleId="11">
+  <w:style w:type="numbering" w:default="1" w:styleId="Semlista">
+    <w:name w:val="No List"/>
+    <w:uiPriority w:val="99"/>
+    <w:semiHidden/>
+    <w:unhideWhenUsed/>
+  </w:style>
+  <w:style w:type="paragraph" w:styleId="Textodebalo">
     <w:name w:val="Balloon Text"/>
-    <w:basedOn w:val="1"/>
-    <w:link w:val="98"/>
-    <w:unhideWhenUsed/>
-    <w:uiPriority w:val="99"/>
+    <w:basedOn w:val="Normal"/>
+    <w:link w:val="TextodebaloChar"/>
+    <w:uiPriority w:val="99"/>
+    <w:unhideWhenUsed/>
     <w:pPr>
       <w:spacing w:line="240" w:lineRule="auto"/>
       <w:ind w:firstLine="0"/>
@@ -1399,62 +1702,54 @@
       <w:szCs w:val="18"/>
     </w:rPr>
   </w:style>
-  <w:style w:type="paragraph" w:styleId="12">
+  <w:style w:type="paragraph" w:styleId="Textoembloco">
     <w:name w:val="Block Text"/>
-    <w:basedOn w:val="1"/>
-    <w:unhideWhenUsed/>
-    <w:uiPriority w:val="99"/>
+    <w:basedOn w:val="Normal"/>
+    <w:uiPriority w:val="99"/>
+    <w:unhideWhenUsed/>
     <w:pPr>
       <w:pBdr>
-        <w:top w:val="single" w:color="636363" w:themeColor="text1" w:themeTint="BF" w:sz="2" w:space="10"/>
-        <w:left w:val="single" w:color="636363" w:themeColor="text1" w:themeTint="BF" w:sz="2" w:space="10"/>
-        <w:bottom w:val="single" w:color="636363" w:themeColor="text1" w:themeTint="BF" w:sz="2" w:space="10"/>
-        <w:right w:val="single" w:color="636363" w:themeColor="text1" w:themeTint="BF" w:sz="2" w:space="10"/>
+        <w:top w:val="single" w:sz="2" w:space="10" w:color="404040" w:themeColor="text1" w:themeTint="BF"/>
+        <w:left w:val="single" w:sz="2" w:space="10" w:color="404040" w:themeColor="text1" w:themeTint="BF"/>
+        <w:bottom w:val="single" w:sz="2" w:space="10" w:color="404040" w:themeColor="text1" w:themeTint="BF"/>
+        <w:right w:val="single" w:sz="2" w:space="10" w:color="404040" w:themeColor="text1" w:themeTint="BF"/>
       </w:pBdr>
       <w:ind w:left="1152" w:right="1152" w:firstLine="0"/>
     </w:pPr>
     <w:rPr>
       <w:i/>
       <w:iCs/>
-      <w:color w:val="646464" w:themeColor="text1" w:themeTint="BF"/>
-      <w14:textFill>
-        <w14:solidFill>
-          <w14:schemeClr w14:val="tx1">
-            <w14:lumMod w14:val="75000"/>
-            <w14:lumOff w14:val="25000"/>
-          </w14:schemeClr>
-        </w14:solidFill>
-      </w14:textFill>
-    </w:rPr>
-  </w:style>
-  <w:style w:type="paragraph" w:styleId="13">
+      <w:color w:val="404040" w:themeColor="text1" w:themeTint="BF"/>
+    </w:rPr>
+  </w:style>
+  <w:style w:type="paragraph" w:styleId="Corpodetexto">
     <w:name w:val="Body Text"/>
-    <w:basedOn w:val="1"/>
-    <w:link w:val="100"/>
-    <w:unhideWhenUsed/>
-    <w:uiPriority w:val="99"/>
+    <w:basedOn w:val="Normal"/>
+    <w:link w:val="CorpodetextoChar"/>
+    <w:uiPriority w:val="99"/>
+    <w:unhideWhenUsed/>
     <w:pPr>
       <w:spacing w:after="120"/>
       <w:ind w:firstLine="0"/>
     </w:pPr>
   </w:style>
-  <w:style w:type="paragraph" w:styleId="14">
+  <w:style w:type="paragraph" w:styleId="Corpodetexto2">
     <w:name w:val="Body Text 2"/>
-    <w:basedOn w:val="1"/>
-    <w:link w:val="101"/>
-    <w:unhideWhenUsed/>
-    <w:uiPriority w:val="99"/>
+    <w:basedOn w:val="Normal"/>
+    <w:link w:val="Corpodetexto2Char"/>
+    <w:uiPriority w:val="99"/>
+    <w:unhideWhenUsed/>
     <w:pPr>
       <w:spacing w:after="120"/>
       <w:ind w:firstLine="0"/>
     </w:pPr>
   </w:style>
-  <w:style w:type="paragraph" w:styleId="15">
+  <w:style w:type="paragraph" w:styleId="Corpodetexto3">
     <w:name w:val="Body Text 3"/>
-    <w:basedOn w:val="1"/>
-    <w:link w:val="102"/>
-    <w:unhideWhenUsed/>
-    <w:uiPriority w:val="99"/>
+    <w:basedOn w:val="Normal"/>
+    <w:link w:val="Corpodetexto3Char"/>
+    <w:uiPriority w:val="99"/>
+    <w:unhideWhenUsed/>
     <w:pPr>
       <w:spacing w:after="120"/>
       <w:ind w:firstLine="0"/>
@@ -1464,54 +1759,54 @@
       <w:szCs w:val="16"/>
     </w:rPr>
   </w:style>
-  <w:style w:type="paragraph" w:styleId="16">
+  <w:style w:type="paragraph" w:styleId="Primeirorecuodecorpodetexto">
     <w:name w:val="Body Text First Indent"/>
-    <w:basedOn w:val="13"/>
-    <w:link w:val="103"/>
-    <w:unhideWhenUsed/>
-    <w:uiPriority w:val="99"/>
+    <w:basedOn w:val="Corpodetexto"/>
+    <w:link w:val="PrimeirorecuodecorpodetextoChar"/>
+    <w:uiPriority w:val="99"/>
+    <w:unhideWhenUsed/>
     <w:pPr>
       <w:spacing w:after="0"/>
     </w:pPr>
   </w:style>
-  <w:style w:type="paragraph" w:styleId="17">
+  <w:style w:type="paragraph" w:styleId="Recuodecorpodetexto">
     <w:name w:val="Body Text Indent"/>
-    <w:basedOn w:val="1"/>
-    <w:link w:val="104"/>
-    <w:unhideWhenUsed/>
-    <w:uiPriority w:val="99"/>
+    <w:basedOn w:val="Normal"/>
+    <w:link w:val="RecuodecorpodetextoChar"/>
+    <w:uiPriority w:val="99"/>
+    <w:unhideWhenUsed/>
     <w:pPr>
       <w:spacing w:after="120"/>
       <w:ind w:left="360" w:firstLine="0"/>
     </w:pPr>
   </w:style>
-  <w:style w:type="paragraph" w:styleId="18">
+  <w:style w:type="paragraph" w:styleId="Primeirorecuodecorpodetexto2">
     <w:name w:val="Body Text First Indent 2"/>
-    <w:basedOn w:val="17"/>
-    <w:link w:val="105"/>
-    <w:unhideWhenUsed/>
-    <w:uiPriority w:val="99"/>
+    <w:basedOn w:val="Recuodecorpodetexto"/>
+    <w:link w:val="Primeirorecuodecorpodetexto2Char"/>
+    <w:uiPriority w:val="99"/>
+    <w:unhideWhenUsed/>
     <w:pPr>
       <w:spacing w:after="0"/>
     </w:pPr>
   </w:style>
-  <w:style w:type="paragraph" w:styleId="19">
+  <w:style w:type="paragraph" w:styleId="Recuodecorpodetexto2">
     <w:name w:val="Body Text Indent 2"/>
-    <w:basedOn w:val="1"/>
-    <w:link w:val="106"/>
-    <w:unhideWhenUsed/>
-    <w:uiPriority w:val="99"/>
+    <w:basedOn w:val="Normal"/>
+    <w:link w:val="Recuodecorpodetexto2Char"/>
+    <w:uiPriority w:val="99"/>
+    <w:unhideWhenUsed/>
     <w:pPr>
       <w:spacing w:after="120"/>
       <w:ind w:left="360" w:firstLine="0"/>
     </w:pPr>
   </w:style>
-  <w:style w:type="paragraph" w:styleId="20">
+  <w:style w:type="paragraph" w:styleId="Recuodecorpodetexto3">
     <w:name w:val="Body Text Indent 3"/>
-    <w:basedOn w:val="1"/>
-    <w:link w:val="107"/>
-    <w:unhideWhenUsed/>
-    <w:uiPriority w:val="99"/>
+    <w:basedOn w:val="Normal"/>
+    <w:link w:val="Recuodecorpodetexto3Char"/>
+    <w:uiPriority w:val="99"/>
+    <w:unhideWhenUsed/>
     <w:pPr>
       <w:spacing w:after="120"/>
       <w:ind w:left="360" w:firstLine="0"/>
@@ -1521,13 +1816,13 @@
       <w:szCs w:val="16"/>
     </w:rPr>
   </w:style>
-  <w:style w:type="paragraph" w:styleId="21">
+  <w:style w:type="paragraph" w:styleId="Legenda">
     <w:name w:val="caption"/>
-    <w:basedOn w:val="1"/>
-    <w:next w:val="1"/>
+    <w:basedOn w:val="Normal"/>
+    <w:next w:val="Normal"/>
+    <w:uiPriority w:val="35"/>
     <w:unhideWhenUsed/>
     <w:qFormat/>
-    <w:uiPriority w:val="35"/>
     <w:pPr>
       <w:spacing w:after="200" w:line="240" w:lineRule="auto"/>
       <w:ind w:firstLine="0"/>
@@ -1538,30 +1833,25 @@
       <w:color w:val="000000" w:themeColor="text2"/>
       <w:sz w:val="22"/>
       <w:szCs w:val="18"/>
-      <w14:textFill>
-        <w14:solidFill>
-          <w14:schemeClr w14:val="tx2"/>
-        </w14:solidFill>
-      </w14:textFill>
-    </w:rPr>
-  </w:style>
-  <w:style w:type="paragraph" w:styleId="22">
+    </w:rPr>
+  </w:style>
+  <w:style w:type="paragraph" w:styleId="Encerramento">
     <w:name w:val="Closing"/>
-    <w:basedOn w:val="1"/>
-    <w:link w:val="108"/>
-    <w:unhideWhenUsed/>
-    <w:uiPriority w:val="99"/>
+    <w:basedOn w:val="Normal"/>
+    <w:link w:val="EncerramentoChar"/>
+    <w:uiPriority w:val="99"/>
+    <w:unhideWhenUsed/>
     <w:pPr>
       <w:spacing w:line="240" w:lineRule="auto"/>
       <w:ind w:left="4320" w:firstLine="0"/>
     </w:pPr>
   </w:style>
-  <w:style w:type="paragraph" w:styleId="23">
+  <w:style w:type="paragraph" w:styleId="Textodecomentrio">
     <w:name w:val="annotation text"/>
-    <w:basedOn w:val="1"/>
-    <w:link w:val="109"/>
-    <w:unhideWhenUsed/>
-    <w:uiPriority w:val="99"/>
+    <w:basedOn w:val="Normal"/>
+    <w:link w:val="TextodecomentrioChar"/>
+    <w:uiPriority w:val="99"/>
+    <w:unhideWhenUsed/>
     <w:pPr>
       <w:spacing w:line="240" w:lineRule="auto"/>
       <w:ind w:firstLine="0"/>
@@ -1571,35 +1861,35 @@
       <w:szCs w:val="20"/>
     </w:rPr>
   </w:style>
-  <w:style w:type="paragraph" w:styleId="24">
+  <w:style w:type="paragraph" w:styleId="Assuntodocomentrio">
     <w:name w:val="annotation subject"/>
-    <w:basedOn w:val="23"/>
-    <w:next w:val="23"/>
-    <w:link w:val="110"/>
-    <w:unhideWhenUsed/>
-    <w:uiPriority w:val="99"/>
+    <w:basedOn w:val="Textodecomentrio"/>
+    <w:next w:val="Textodecomentrio"/>
+    <w:link w:val="AssuntodocomentrioChar"/>
+    <w:uiPriority w:val="99"/>
+    <w:unhideWhenUsed/>
     <w:rPr>
       <w:b/>
       <w:bCs/>
     </w:rPr>
   </w:style>
-  <w:style w:type="paragraph" w:styleId="25">
+  <w:style w:type="paragraph" w:styleId="Data">
     <w:name w:val="Date"/>
-    <w:basedOn w:val="1"/>
-    <w:next w:val="1"/>
-    <w:link w:val="111"/>
-    <w:unhideWhenUsed/>
-    <w:uiPriority w:val="99"/>
-    <w:pPr>
-      <w:ind w:firstLine="0"/>
-    </w:pPr>
-  </w:style>
-  <w:style w:type="paragraph" w:styleId="26">
+    <w:basedOn w:val="Normal"/>
+    <w:next w:val="Normal"/>
+    <w:link w:val="DataChar"/>
+    <w:uiPriority w:val="99"/>
+    <w:unhideWhenUsed/>
+    <w:pPr>
+      <w:ind w:firstLine="0"/>
+    </w:pPr>
+  </w:style>
+  <w:style w:type="paragraph" w:styleId="MapadoDocumento">
     <w:name w:val="Document Map"/>
-    <w:basedOn w:val="1"/>
-    <w:link w:val="112"/>
-    <w:unhideWhenUsed/>
-    <w:uiPriority w:val="99"/>
+    <w:basedOn w:val="Normal"/>
+    <w:link w:val="MapadoDocumentoChar"/>
+    <w:uiPriority w:val="99"/>
+    <w:unhideWhenUsed/>
     <w:pPr>
       <w:spacing w:line="240" w:lineRule="auto"/>
       <w:ind w:firstLine="0"/>
@@ -1610,59 +1900,59 @@
       <w:szCs w:val="16"/>
     </w:rPr>
   </w:style>
-  <w:style w:type="paragraph" w:styleId="27">
+  <w:style w:type="paragraph" w:styleId="AssinaturadeEmail">
     <w:name w:val="E-mail Signature"/>
-    <w:basedOn w:val="1"/>
-    <w:link w:val="113"/>
-    <w:unhideWhenUsed/>
-    <w:uiPriority w:val="99"/>
+    <w:basedOn w:val="Normal"/>
+    <w:link w:val="AssinaturadeEmailChar"/>
+    <w:uiPriority w:val="99"/>
+    <w:unhideWhenUsed/>
     <w:pPr>
       <w:spacing w:line="240" w:lineRule="auto"/>
       <w:ind w:firstLine="0"/>
     </w:pPr>
   </w:style>
-  <w:style w:type="paragraph" w:styleId="28">
+  <w:style w:type="paragraph" w:styleId="Textodenotadefim">
     <w:name w:val="endnote text"/>
-    <w:basedOn w:val="1"/>
-    <w:link w:val="114"/>
-    <w:unhideWhenUsed/>
-    <w:uiPriority w:val="99"/>
-  </w:style>
-  <w:style w:type="paragraph" w:styleId="29">
+    <w:basedOn w:val="Normal"/>
+    <w:link w:val="TextodenotadefimChar"/>
+    <w:uiPriority w:val="99"/>
+    <w:unhideWhenUsed/>
+  </w:style>
+  <w:style w:type="paragraph" w:styleId="Destinatrio">
     <w:name w:val="envelope address"/>
-    <w:basedOn w:val="1"/>
-    <w:unhideWhenUsed/>
-    <w:uiPriority w:val="99"/>
-    <w:pPr>
-      <w:framePr w:w="7920" w:h="1980" w:hRule="exact" w:hSpace="180" w:wrap="around" w:vAnchor="margin" w:hAnchor="page" w:xAlign="center" w:yAlign="bottom"/>
+    <w:basedOn w:val="Normal"/>
+    <w:uiPriority w:val="99"/>
+    <w:unhideWhenUsed/>
+    <w:pPr>
+      <w:framePr w:w="7920" w:h="1980" w:hRule="exact" w:hSpace="180" w:wrap="around" w:hAnchor="page" w:xAlign="center" w:yAlign="bottom"/>
       <w:spacing w:line="240" w:lineRule="auto"/>
       <w:ind w:left="2880" w:firstLine="0"/>
     </w:pPr>
     <w:rPr>
-      <w:rFonts w:asciiTheme="majorHAnsi" w:hAnsiTheme="majorHAnsi" w:eastAsiaTheme="majorEastAsia" w:cstheme="majorBidi"/>
-    </w:rPr>
-  </w:style>
-  <w:style w:type="paragraph" w:styleId="30">
+      <w:rFonts w:asciiTheme="majorHAnsi" w:eastAsiaTheme="majorEastAsia" w:hAnsiTheme="majorHAnsi" w:cstheme="majorBidi"/>
+    </w:rPr>
+  </w:style>
+  <w:style w:type="paragraph" w:styleId="Remetente">
     <w:name w:val="envelope return"/>
-    <w:basedOn w:val="1"/>
-    <w:unhideWhenUsed/>
-    <w:uiPriority w:val="99"/>
+    <w:basedOn w:val="Normal"/>
+    <w:uiPriority w:val="99"/>
+    <w:unhideWhenUsed/>
     <w:pPr>
       <w:spacing w:line="240" w:lineRule="auto"/>
       <w:ind w:firstLine="0"/>
     </w:pPr>
     <w:rPr>
-      <w:rFonts w:asciiTheme="majorHAnsi" w:hAnsiTheme="majorHAnsi" w:eastAsiaTheme="majorEastAsia" w:cstheme="majorBidi"/>
+      <w:rFonts w:asciiTheme="majorHAnsi" w:eastAsiaTheme="majorEastAsia" w:hAnsiTheme="majorHAnsi" w:cstheme="majorBidi"/>
       <w:sz w:val="22"/>
       <w:szCs w:val="20"/>
     </w:rPr>
   </w:style>
-  <w:style w:type="paragraph" w:styleId="31">
+  <w:style w:type="paragraph" w:styleId="Rodap">
     <w:name w:val="footer"/>
-    <w:basedOn w:val="1"/>
-    <w:link w:val="143"/>
-    <w:unhideWhenUsed/>
-    <w:uiPriority w:val="99"/>
+    <w:basedOn w:val="Normal"/>
+    <w:link w:val="RodapChar"/>
+    <w:uiPriority w:val="99"/>
+    <w:unhideWhenUsed/>
     <w:pPr>
       <w:tabs>
         <w:tab w:val="center" w:pos="4680"/>
@@ -1671,31 +1961,30 @@
       <w:spacing w:line="240" w:lineRule="auto"/>
     </w:pPr>
   </w:style>
-  <w:style w:type="paragraph" w:styleId="32">
+  <w:style w:type="paragraph" w:styleId="Textodenotaderodap">
     <w:name w:val="footnote text"/>
-    <w:basedOn w:val="1"/>
-    <w:link w:val="116"/>
-    <w:unhideWhenUsed/>
-    <w:uiPriority w:val="99"/>
-  </w:style>
-  <w:style w:type="paragraph" w:styleId="33">
+    <w:basedOn w:val="Normal"/>
+    <w:link w:val="TextodenotaderodapChar"/>
+    <w:uiPriority w:val="99"/>
+    <w:unhideWhenUsed/>
+  </w:style>
+  <w:style w:type="paragraph" w:styleId="Cabealho">
     <w:name w:val="header"/>
-    <w:basedOn w:val="1"/>
-    <w:link w:val="97"/>
-    <w:unhideWhenUsed/>
-    <w:uiPriority w:val="0"/>
+    <w:basedOn w:val="Normal"/>
+    <w:link w:val="CabealhoChar"/>
+    <w:unhideWhenUsed/>
     <w:pPr>
       <w:spacing w:line="240" w:lineRule="auto"/>
       <w:ind w:firstLine="0"/>
       <w:jc w:val="right"/>
     </w:pPr>
   </w:style>
-  <w:style w:type="paragraph" w:styleId="34">
+  <w:style w:type="paragraph" w:styleId="EndereoHTML">
     <w:name w:val="HTML Address"/>
-    <w:basedOn w:val="1"/>
-    <w:link w:val="126"/>
-    <w:unhideWhenUsed/>
-    <w:uiPriority w:val="99"/>
+    <w:basedOn w:val="Normal"/>
+    <w:link w:val="EndereoHTMLChar"/>
+    <w:uiPriority w:val="99"/>
+    <w:unhideWhenUsed/>
     <w:pPr>
       <w:spacing w:line="240" w:lineRule="auto"/>
       <w:ind w:firstLine="0"/>
@@ -1705,12 +1994,12 @@
       <w:iCs/>
     </w:rPr>
   </w:style>
-  <w:style w:type="paragraph" w:styleId="35">
+  <w:style w:type="paragraph" w:styleId="Pr-formataoHTML">
     <w:name w:val="HTML Preformatted"/>
-    <w:basedOn w:val="1"/>
-    <w:link w:val="127"/>
-    <w:unhideWhenUsed/>
-    <w:uiPriority w:val="99"/>
+    <w:basedOn w:val="Normal"/>
+    <w:link w:val="Pr-formataoHTMLChar"/>
+    <w:uiPriority w:val="99"/>
+    <w:unhideWhenUsed/>
     <w:pPr>
       <w:spacing w:line="240" w:lineRule="auto"/>
       <w:ind w:firstLine="0"/>
@@ -1721,400 +2010,360 @@
       <w:szCs w:val="20"/>
     </w:rPr>
   </w:style>
-  <w:style w:type="paragraph" w:styleId="36">
+  <w:style w:type="paragraph" w:styleId="Remissivo1">
     <w:name w:val="index 1"/>
-    <w:basedOn w:val="1"/>
-    <w:next w:val="1"/>
-    <w:unhideWhenUsed/>
-    <w:uiPriority w:val="99"/>
+    <w:basedOn w:val="Normal"/>
+    <w:next w:val="Normal"/>
+    <w:uiPriority w:val="99"/>
+    <w:unhideWhenUsed/>
     <w:pPr>
       <w:spacing w:line="240" w:lineRule="auto"/>
       <w:ind w:left="240" w:firstLine="0"/>
     </w:pPr>
   </w:style>
-  <w:style w:type="paragraph" w:styleId="37">
+  <w:style w:type="paragraph" w:styleId="Remissivo2">
     <w:name w:val="index 2"/>
-    <w:basedOn w:val="1"/>
-    <w:next w:val="1"/>
-    <w:unhideWhenUsed/>
-    <w:uiPriority w:val="99"/>
+    <w:basedOn w:val="Normal"/>
+    <w:next w:val="Normal"/>
+    <w:uiPriority w:val="99"/>
+    <w:unhideWhenUsed/>
     <w:pPr>
       <w:spacing w:line="240" w:lineRule="auto"/>
       <w:ind w:left="480" w:firstLine="0"/>
     </w:pPr>
   </w:style>
-  <w:style w:type="paragraph" w:styleId="38">
+  <w:style w:type="paragraph" w:styleId="Remissivo3">
     <w:name w:val="index 3"/>
-    <w:basedOn w:val="1"/>
-    <w:next w:val="1"/>
-    <w:unhideWhenUsed/>
-    <w:uiPriority w:val="99"/>
+    <w:basedOn w:val="Normal"/>
+    <w:next w:val="Normal"/>
+    <w:uiPriority w:val="99"/>
+    <w:unhideWhenUsed/>
     <w:pPr>
       <w:spacing w:line="240" w:lineRule="auto"/>
       <w:ind w:left="720" w:firstLine="0"/>
     </w:pPr>
   </w:style>
-  <w:style w:type="paragraph" w:styleId="39">
+  <w:style w:type="paragraph" w:styleId="Remissivo4">
     <w:name w:val="index 4"/>
-    <w:basedOn w:val="1"/>
-    <w:next w:val="1"/>
-    <w:unhideWhenUsed/>
-    <w:uiPriority w:val="99"/>
+    <w:basedOn w:val="Normal"/>
+    <w:next w:val="Normal"/>
+    <w:uiPriority w:val="99"/>
+    <w:unhideWhenUsed/>
     <w:pPr>
       <w:spacing w:line="240" w:lineRule="auto"/>
       <w:ind w:left="960" w:firstLine="0"/>
     </w:pPr>
   </w:style>
-  <w:style w:type="paragraph" w:styleId="40">
+  <w:style w:type="paragraph" w:styleId="Remissivo5">
     <w:name w:val="index 5"/>
-    <w:basedOn w:val="1"/>
-    <w:next w:val="1"/>
-    <w:unhideWhenUsed/>
-    <w:uiPriority w:val="99"/>
+    <w:basedOn w:val="Normal"/>
+    <w:next w:val="Normal"/>
+    <w:uiPriority w:val="99"/>
+    <w:unhideWhenUsed/>
     <w:pPr>
       <w:spacing w:line="240" w:lineRule="auto"/>
       <w:ind w:left="1200" w:firstLine="0"/>
     </w:pPr>
   </w:style>
-  <w:style w:type="paragraph" w:styleId="41">
+  <w:style w:type="paragraph" w:styleId="Remissivo6">
     <w:name w:val="index 6"/>
-    <w:basedOn w:val="1"/>
-    <w:next w:val="1"/>
-    <w:unhideWhenUsed/>
-    <w:uiPriority w:val="99"/>
+    <w:basedOn w:val="Normal"/>
+    <w:next w:val="Normal"/>
+    <w:uiPriority w:val="99"/>
+    <w:unhideWhenUsed/>
     <w:pPr>
       <w:spacing w:line="240" w:lineRule="auto"/>
       <w:ind w:left="1440" w:firstLine="0"/>
     </w:pPr>
   </w:style>
-  <w:style w:type="paragraph" w:styleId="42">
+  <w:style w:type="paragraph" w:styleId="Remissivo7">
     <w:name w:val="index 7"/>
-    <w:basedOn w:val="1"/>
-    <w:next w:val="1"/>
-    <w:unhideWhenUsed/>
-    <w:uiPriority w:val="99"/>
+    <w:basedOn w:val="Normal"/>
+    <w:next w:val="Normal"/>
+    <w:uiPriority w:val="99"/>
+    <w:unhideWhenUsed/>
     <w:pPr>
       <w:spacing w:line="240" w:lineRule="auto"/>
       <w:ind w:left="1680" w:firstLine="0"/>
     </w:pPr>
   </w:style>
-  <w:style w:type="paragraph" w:styleId="43">
+  <w:style w:type="paragraph" w:styleId="Remissivo8">
     <w:name w:val="index 8"/>
-    <w:basedOn w:val="1"/>
-    <w:next w:val="1"/>
-    <w:unhideWhenUsed/>
-    <w:uiPriority w:val="99"/>
+    <w:basedOn w:val="Normal"/>
+    <w:next w:val="Normal"/>
+    <w:uiPriority w:val="99"/>
+    <w:unhideWhenUsed/>
     <w:pPr>
       <w:spacing w:line="240" w:lineRule="auto"/>
       <w:ind w:left="1920" w:firstLine="0"/>
     </w:pPr>
   </w:style>
-  <w:style w:type="paragraph" w:styleId="44">
+  <w:style w:type="paragraph" w:styleId="Remissivo9">
     <w:name w:val="index 9"/>
-    <w:basedOn w:val="1"/>
-    <w:next w:val="1"/>
-    <w:unhideWhenUsed/>
-    <w:uiPriority w:val="99"/>
+    <w:basedOn w:val="Normal"/>
+    <w:next w:val="Normal"/>
+    <w:uiPriority w:val="99"/>
+    <w:unhideWhenUsed/>
     <w:pPr>
       <w:spacing w:line="240" w:lineRule="auto"/>
       <w:ind w:left="2160" w:firstLine="0"/>
     </w:pPr>
   </w:style>
-  <w:style w:type="paragraph" w:styleId="45">
+  <w:style w:type="paragraph" w:styleId="Ttulodendiceremissivo">
     <w:name w:val="index heading"/>
-    <w:basedOn w:val="1"/>
-    <w:next w:val="36"/>
-    <w:unhideWhenUsed/>
-    <w:uiPriority w:val="99"/>
-    <w:pPr>
-      <w:ind w:firstLine="0"/>
-    </w:pPr>
-    <w:rPr>
-      <w:rFonts w:asciiTheme="majorHAnsi" w:hAnsiTheme="majorHAnsi" w:eastAsiaTheme="majorEastAsia" w:cstheme="majorBidi"/>
+    <w:basedOn w:val="Normal"/>
+    <w:next w:val="Remissivo1"/>
+    <w:uiPriority w:val="99"/>
+    <w:unhideWhenUsed/>
+    <w:pPr>
+      <w:ind w:firstLine="0"/>
+    </w:pPr>
+    <w:rPr>
+      <w:rFonts w:asciiTheme="majorHAnsi" w:eastAsiaTheme="majorEastAsia" w:hAnsiTheme="majorHAnsi" w:cstheme="majorBidi"/>
       <w:b/>
       <w:bCs/>
     </w:rPr>
   </w:style>
-  <w:style w:type="paragraph" w:styleId="46">
+  <w:style w:type="paragraph" w:styleId="Lista">
     <w:name w:val="List"/>
-    <w:basedOn w:val="1"/>
-    <w:unhideWhenUsed/>
-    <w:uiPriority w:val="99"/>
+    <w:basedOn w:val="Normal"/>
+    <w:uiPriority w:val="99"/>
+    <w:unhideWhenUsed/>
     <w:pPr>
       <w:ind w:left="360" w:firstLine="0"/>
       <w:contextualSpacing/>
     </w:pPr>
   </w:style>
-  <w:style w:type="paragraph" w:styleId="47">
+  <w:style w:type="paragraph" w:styleId="Lista2">
     <w:name w:val="List 2"/>
-    <w:basedOn w:val="1"/>
-    <w:unhideWhenUsed/>
-    <w:uiPriority w:val="99"/>
+    <w:basedOn w:val="Normal"/>
+    <w:uiPriority w:val="99"/>
+    <w:unhideWhenUsed/>
     <w:pPr>
       <w:ind w:left="720" w:firstLine="0"/>
       <w:contextualSpacing/>
     </w:pPr>
   </w:style>
-  <w:style w:type="paragraph" w:styleId="48">
+  <w:style w:type="paragraph" w:styleId="Lista3">
     <w:name w:val="List 3"/>
-    <w:basedOn w:val="1"/>
-    <w:unhideWhenUsed/>
-    <w:uiPriority w:val="99"/>
+    <w:basedOn w:val="Normal"/>
+    <w:uiPriority w:val="99"/>
+    <w:unhideWhenUsed/>
     <w:pPr>
       <w:ind w:left="1080" w:firstLine="0"/>
       <w:contextualSpacing/>
     </w:pPr>
   </w:style>
-  <w:style w:type="paragraph" w:styleId="49">
+  <w:style w:type="paragraph" w:styleId="Lista4">
     <w:name w:val="List 4"/>
-    <w:basedOn w:val="1"/>
-    <w:unhideWhenUsed/>
-    <w:uiPriority w:val="99"/>
+    <w:basedOn w:val="Normal"/>
+    <w:uiPriority w:val="99"/>
+    <w:unhideWhenUsed/>
     <w:pPr>
       <w:ind w:left="1440" w:firstLine="0"/>
       <w:contextualSpacing/>
     </w:pPr>
   </w:style>
-  <w:style w:type="paragraph" w:styleId="50">
+  <w:style w:type="paragraph" w:styleId="Lista5">
     <w:name w:val="List 5"/>
-    <w:basedOn w:val="1"/>
-    <w:unhideWhenUsed/>
-    <w:uiPriority w:val="99"/>
+    <w:basedOn w:val="Normal"/>
+    <w:uiPriority w:val="99"/>
+    <w:unhideWhenUsed/>
     <w:pPr>
       <w:ind w:left="1800" w:firstLine="0"/>
       <w:contextualSpacing/>
     </w:pPr>
   </w:style>
-  <w:style w:type="paragraph" w:styleId="51">
+  <w:style w:type="paragraph" w:styleId="Commarcadores">
     <w:name w:val="List Bullet"/>
-    <w:basedOn w:val="1"/>
-    <w:unhideWhenUsed/>
-    <w:uiPriority w:val="99"/>
+    <w:basedOn w:val="Normal"/>
+    <w:uiPriority w:val="99"/>
+    <w:unhideWhenUsed/>
     <w:pPr>
       <w:numPr>
-        <w:ilvl w:val="0"/>
         <w:numId w:val="1"/>
       </w:numPr>
-      <w:tabs>
-        <w:tab w:val="left" w:pos="360"/>
-      </w:tabs>
       <w:ind w:firstLine="0"/>
       <w:contextualSpacing/>
     </w:pPr>
   </w:style>
-  <w:style w:type="paragraph" w:styleId="52">
+  <w:style w:type="paragraph" w:styleId="Commarcadores2">
     <w:name w:val="List Bullet 2"/>
-    <w:basedOn w:val="1"/>
-    <w:unhideWhenUsed/>
-    <w:uiPriority w:val="99"/>
+    <w:basedOn w:val="Normal"/>
+    <w:uiPriority w:val="99"/>
+    <w:unhideWhenUsed/>
     <w:pPr>
       <w:numPr>
-        <w:ilvl w:val="0"/>
         <w:numId w:val="2"/>
       </w:numPr>
-      <w:tabs>
-        <w:tab w:val="left" w:pos="720"/>
-      </w:tabs>
       <w:ind w:firstLine="0"/>
       <w:contextualSpacing/>
     </w:pPr>
   </w:style>
-  <w:style w:type="paragraph" w:styleId="53">
+  <w:style w:type="paragraph" w:styleId="Commarcadores3">
     <w:name w:val="List Bullet 3"/>
-    <w:basedOn w:val="1"/>
-    <w:unhideWhenUsed/>
-    <w:uiPriority w:val="99"/>
+    <w:basedOn w:val="Normal"/>
+    <w:uiPriority w:val="99"/>
+    <w:unhideWhenUsed/>
     <w:pPr>
       <w:numPr>
-        <w:ilvl w:val="0"/>
         <w:numId w:val="3"/>
       </w:numPr>
-      <w:tabs>
-        <w:tab w:val="left" w:pos="1080"/>
-      </w:tabs>
       <w:ind w:firstLine="0"/>
       <w:contextualSpacing/>
     </w:pPr>
   </w:style>
-  <w:style w:type="paragraph" w:styleId="54">
+  <w:style w:type="paragraph" w:styleId="Commarcadores4">
     <w:name w:val="List Bullet 4"/>
-    <w:basedOn w:val="1"/>
-    <w:unhideWhenUsed/>
-    <w:uiPriority w:val="99"/>
+    <w:basedOn w:val="Normal"/>
+    <w:uiPriority w:val="99"/>
+    <w:unhideWhenUsed/>
     <w:pPr>
       <w:numPr>
-        <w:ilvl w:val="0"/>
         <w:numId w:val="4"/>
       </w:numPr>
-      <w:tabs>
-        <w:tab w:val="left" w:pos="1440"/>
-      </w:tabs>
       <w:ind w:firstLine="0"/>
       <w:contextualSpacing/>
     </w:pPr>
   </w:style>
-  <w:style w:type="paragraph" w:styleId="55">
+  <w:style w:type="paragraph" w:styleId="Commarcadores5">
     <w:name w:val="List Bullet 5"/>
-    <w:basedOn w:val="1"/>
-    <w:unhideWhenUsed/>
-    <w:uiPriority w:val="99"/>
+    <w:basedOn w:val="Normal"/>
+    <w:uiPriority w:val="99"/>
+    <w:unhideWhenUsed/>
     <w:pPr>
       <w:numPr>
-        <w:ilvl w:val="0"/>
         <w:numId w:val="5"/>
       </w:numPr>
-      <w:tabs>
-        <w:tab w:val="left" w:pos="1800"/>
-      </w:tabs>
       <w:ind w:firstLine="0"/>
       <w:contextualSpacing/>
     </w:pPr>
   </w:style>
-  <w:style w:type="paragraph" w:styleId="56">
+  <w:style w:type="paragraph" w:styleId="Listadecontinuao">
     <w:name w:val="List Continue"/>
-    <w:basedOn w:val="1"/>
-    <w:unhideWhenUsed/>
-    <w:uiPriority w:val="99"/>
+    <w:basedOn w:val="Normal"/>
+    <w:uiPriority w:val="99"/>
+    <w:unhideWhenUsed/>
     <w:pPr>
       <w:spacing w:after="120"/>
       <w:ind w:left="360" w:firstLine="0"/>
       <w:contextualSpacing/>
     </w:pPr>
   </w:style>
-  <w:style w:type="paragraph" w:styleId="57">
+  <w:style w:type="paragraph" w:styleId="Listadecontinuao2">
     <w:name w:val="List Continue 2"/>
-    <w:basedOn w:val="1"/>
-    <w:unhideWhenUsed/>
-    <w:uiPriority w:val="99"/>
+    <w:basedOn w:val="Normal"/>
+    <w:uiPriority w:val="99"/>
+    <w:unhideWhenUsed/>
     <w:pPr>
       <w:spacing w:after="120"/>
       <w:ind w:left="720" w:firstLine="0"/>
       <w:contextualSpacing/>
     </w:pPr>
   </w:style>
-  <w:style w:type="paragraph" w:styleId="58">
+  <w:style w:type="paragraph" w:styleId="Listadecontinuao3">
     <w:name w:val="List Continue 3"/>
-    <w:basedOn w:val="1"/>
-    <w:unhideWhenUsed/>
-    <w:uiPriority w:val="99"/>
+    <w:basedOn w:val="Normal"/>
+    <w:uiPriority w:val="99"/>
+    <w:unhideWhenUsed/>
     <w:pPr>
       <w:spacing w:after="120"/>
       <w:ind w:left="1080" w:firstLine="0"/>
       <w:contextualSpacing/>
     </w:pPr>
   </w:style>
-  <w:style w:type="paragraph" w:styleId="59">
+  <w:style w:type="paragraph" w:styleId="Listadecontinuao4">
     <w:name w:val="List Continue 4"/>
-    <w:basedOn w:val="1"/>
-    <w:unhideWhenUsed/>
-    <w:uiPriority w:val="99"/>
+    <w:basedOn w:val="Normal"/>
+    <w:uiPriority w:val="99"/>
+    <w:unhideWhenUsed/>
     <w:pPr>
       <w:spacing w:after="120"/>
       <w:ind w:left="1440" w:firstLine="0"/>
       <w:contextualSpacing/>
     </w:pPr>
   </w:style>
-  <w:style w:type="paragraph" w:styleId="60">
+  <w:style w:type="paragraph" w:styleId="Listadecontinuao5">
     <w:name w:val="List Continue 5"/>
-    <w:basedOn w:val="1"/>
-    <w:unhideWhenUsed/>
-    <w:uiPriority w:val="99"/>
+    <w:basedOn w:val="Normal"/>
+    <w:uiPriority w:val="99"/>
+    <w:unhideWhenUsed/>
     <w:pPr>
       <w:spacing w:after="120"/>
       <w:ind w:left="1800" w:firstLine="0"/>
       <w:contextualSpacing/>
     </w:pPr>
   </w:style>
-  <w:style w:type="paragraph" w:styleId="61">
+  <w:style w:type="paragraph" w:styleId="Numerada">
     <w:name w:val="List Number"/>
-    <w:basedOn w:val="1"/>
-    <w:unhideWhenUsed/>
-    <w:uiPriority w:val="99"/>
+    <w:basedOn w:val="Normal"/>
+    <w:uiPriority w:val="99"/>
+    <w:unhideWhenUsed/>
     <w:pPr>
       <w:numPr>
-        <w:ilvl w:val="0"/>
         <w:numId w:val="6"/>
       </w:numPr>
-      <w:tabs>
-        <w:tab w:val="left" w:pos="360"/>
-      </w:tabs>
       <w:ind w:firstLine="0"/>
       <w:contextualSpacing/>
     </w:pPr>
   </w:style>
-  <w:style w:type="paragraph" w:styleId="62">
+  <w:style w:type="paragraph" w:styleId="Numerada2">
     <w:name w:val="List Number 2"/>
-    <w:basedOn w:val="1"/>
-    <w:unhideWhenUsed/>
-    <w:uiPriority w:val="99"/>
+    <w:basedOn w:val="Normal"/>
+    <w:uiPriority w:val="99"/>
+    <w:unhideWhenUsed/>
     <w:pPr>
       <w:numPr>
-        <w:ilvl w:val="0"/>
         <w:numId w:val="7"/>
       </w:numPr>
-      <w:tabs>
-        <w:tab w:val="left" w:pos="720"/>
-      </w:tabs>
       <w:ind w:firstLine="0"/>
       <w:contextualSpacing/>
     </w:pPr>
   </w:style>
-  <w:style w:type="paragraph" w:styleId="63">
+  <w:style w:type="paragraph" w:styleId="Numerada3">
     <w:name w:val="List Number 3"/>
-    <w:basedOn w:val="1"/>
-    <w:unhideWhenUsed/>
-    <w:uiPriority w:val="99"/>
+    <w:basedOn w:val="Normal"/>
+    <w:uiPriority w:val="99"/>
+    <w:unhideWhenUsed/>
     <w:pPr>
       <w:numPr>
-        <w:ilvl w:val="0"/>
         <w:numId w:val="8"/>
       </w:numPr>
-      <w:tabs>
-        <w:tab w:val="left" w:pos="1080"/>
-      </w:tabs>
       <w:ind w:firstLine="0"/>
       <w:contextualSpacing/>
     </w:pPr>
   </w:style>
-  <w:style w:type="paragraph" w:styleId="64">
+  <w:style w:type="paragraph" w:styleId="Numerada4">
     <w:name w:val="List Number 4"/>
-    <w:basedOn w:val="1"/>
-    <w:unhideWhenUsed/>
-    <w:uiPriority w:val="99"/>
+    <w:basedOn w:val="Normal"/>
+    <w:uiPriority w:val="99"/>
+    <w:unhideWhenUsed/>
     <w:pPr>
       <w:numPr>
-        <w:ilvl w:val="0"/>
         <w:numId w:val="9"/>
       </w:numPr>
-      <w:tabs>
-        <w:tab w:val="left" w:pos="1440"/>
-      </w:tabs>
       <w:ind w:firstLine="0"/>
       <w:contextualSpacing/>
     </w:pPr>
   </w:style>
-  <w:style w:type="paragraph" w:styleId="65">
+  <w:style w:type="paragraph" w:styleId="Numerada5">
     <w:name w:val="List Number 5"/>
-    <w:basedOn w:val="1"/>
-    <w:unhideWhenUsed/>
-    <w:uiPriority w:val="99"/>
+    <w:basedOn w:val="Normal"/>
+    <w:uiPriority w:val="99"/>
+    <w:unhideWhenUsed/>
     <w:pPr>
       <w:numPr>
-        <w:ilvl w:val="0"/>
         <w:numId w:val="10"/>
       </w:numPr>
-      <w:tabs>
-        <w:tab w:val="left" w:pos="1800"/>
-      </w:tabs>
       <w:ind w:firstLine="0"/>
       <w:contextualSpacing/>
     </w:pPr>
   </w:style>
-  <w:style w:type="paragraph" w:styleId="66">
+  <w:style w:type="paragraph" w:styleId="Textodemacro">
     <w:name w:val="macro"/>
-    <w:link w:val="128"/>
-    <w:unhideWhenUsed/>
-    <w:uiPriority w:val="99"/>
+    <w:link w:val="TextodemacroChar"/>
+    <w:uiPriority w:val="99"/>
+    <w:unhideWhenUsed/>
     <w:pPr>
       <w:tabs>
         <w:tab w:val="left" w:pos="480"/>
@@ -2128,41 +2377,39 @@
         <w:tab w:val="left" w:pos="4320"/>
       </w:tabs>
       <w:spacing w:line="480" w:lineRule="auto"/>
-      <w:ind w:firstLine="0"/>
-    </w:pPr>
-    <w:rPr>
-      <w:rFonts w:ascii="Consolas" w:hAnsi="Consolas" w:cs="Consolas" w:eastAsiaTheme="minorEastAsia"/>
+    </w:pPr>
+    <w:rPr>
+      <w:rFonts w:ascii="Consolas" w:hAnsi="Consolas" w:cs="Consolas"/>
       <w:sz w:val="22"/>
-      <w:szCs w:val="20"/>
-      <w:lang w:val="pt-PT" w:eastAsia="ja-JP" w:bidi="ar-SA"/>
-    </w:rPr>
-  </w:style>
-  <w:style w:type="paragraph" w:styleId="67">
+      <w:lang w:val="pt-PT" w:eastAsia="ja-JP"/>
+    </w:rPr>
+  </w:style>
+  <w:style w:type="paragraph" w:styleId="Cabealhodamensagem">
     <w:name w:val="Message Header"/>
-    <w:basedOn w:val="1"/>
-    <w:link w:val="129"/>
-    <w:unhideWhenUsed/>
-    <w:uiPriority w:val="99"/>
+    <w:basedOn w:val="Normal"/>
+    <w:link w:val="CabealhodamensagemChar"/>
+    <w:uiPriority w:val="99"/>
+    <w:unhideWhenUsed/>
     <w:pPr>
       <w:pBdr>
-        <w:top w:val="single" w:color="auto" w:sz="6" w:space="1"/>
-        <w:left w:val="single" w:color="auto" w:sz="6" w:space="1"/>
-        <w:bottom w:val="single" w:color="auto" w:sz="6" w:space="1"/>
-        <w:right w:val="single" w:color="auto" w:sz="6" w:space="1"/>
+        <w:top w:val="single" w:sz="6" w:space="1" w:color="auto"/>
+        <w:left w:val="single" w:sz="6" w:space="1" w:color="auto"/>
+        <w:bottom w:val="single" w:sz="6" w:space="1" w:color="auto"/>
+        <w:right w:val="single" w:sz="6" w:space="1" w:color="auto"/>
       </w:pBdr>
       <w:shd w:val="pct20" w:color="auto" w:fill="auto"/>
       <w:spacing w:line="240" w:lineRule="auto"/>
       <w:ind w:left="1080" w:firstLine="0"/>
     </w:pPr>
     <w:rPr>
-      <w:rFonts w:asciiTheme="majorHAnsi" w:hAnsiTheme="majorHAnsi" w:eastAsiaTheme="majorEastAsia" w:cstheme="majorBidi"/>
-    </w:rPr>
-  </w:style>
-  <w:style w:type="paragraph" w:styleId="68">
+      <w:rFonts w:asciiTheme="majorHAnsi" w:eastAsiaTheme="majorEastAsia" w:hAnsiTheme="majorHAnsi" w:cstheme="majorBidi"/>
+    </w:rPr>
+  </w:style>
+  <w:style w:type="paragraph" w:styleId="NormalWeb">
     <w:name w:val="Normal (Web)"/>
-    <w:basedOn w:val="1"/>
-    <w:unhideWhenUsed/>
-    <w:uiPriority w:val="99"/>
+    <w:basedOn w:val="Normal"/>
+    <w:uiPriority w:val="99"/>
+    <w:unhideWhenUsed/>
     <w:pPr>
       <w:ind w:firstLine="0"/>
     </w:pPr>
@@ -2170,33 +2417,33 @@
       <w:rFonts w:ascii="Times New Roman" w:hAnsi="Times New Roman" w:cs="Times New Roman"/>
     </w:rPr>
   </w:style>
-  <w:style w:type="paragraph" w:styleId="69">
+  <w:style w:type="paragraph" w:styleId="Recuonormal">
     <w:name w:val="Normal Indent"/>
-    <w:basedOn w:val="1"/>
-    <w:unhideWhenUsed/>
-    <w:uiPriority w:val="99"/>
+    <w:basedOn w:val="Normal"/>
+    <w:uiPriority w:val="99"/>
+    <w:unhideWhenUsed/>
     <w:pPr>
       <w:ind w:left="720" w:firstLine="0"/>
     </w:pPr>
   </w:style>
-  <w:style w:type="paragraph" w:styleId="70">
+  <w:style w:type="paragraph" w:styleId="Ttulodanota">
     <w:name w:val="Note Heading"/>
-    <w:basedOn w:val="1"/>
-    <w:next w:val="1"/>
-    <w:link w:val="131"/>
-    <w:unhideWhenUsed/>
-    <w:uiPriority w:val="99"/>
+    <w:basedOn w:val="Normal"/>
+    <w:next w:val="Normal"/>
+    <w:link w:val="TtulodanotaChar"/>
+    <w:uiPriority w:val="99"/>
+    <w:unhideWhenUsed/>
     <w:pPr>
       <w:spacing w:line="240" w:lineRule="auto"/>
       <w:ind w:firstLine="0"/>
     </w:pPr>
   </w:style>
-  <w:style w:type="paragraph" w:styleId="71">
+  <w:style w:type="paragraph" w:styleId="TextosemFormatao">
     <w:name w:val="Plain Text"/>
-    <w:basedOn w:val="1"/>
-    <w:link w:val="132"/>
-    <w:unhideWhenUsed/>
-    <w:uiPriority w:val="99"/>
+    <w:basedOn w:val="Normal"/>
+    <w:link w:val="TextosemFormataoChar"/>
+    <w:uiPriority w:val="99"/>
+    <w:unhideWhenUsed/>
     <w:pPr>
       <w:spacing w:line="240" w:lineRule="auto"/>
       <w:ind w:firstLine="0"/>
@@ -2207,402 +2454,387 @@
       <w:szCs w:val="21"/>
     </w:rPr>
   </w:style>
-  <w:style w:type="paragraph" w:styleId="72">
+  <w:style w:type="paragraph" w:styleId="Saudao">
     <w:name w:val="Salutation"/>
-    <w:basedOn w:val="1"/>
-    <w:next w:val="1"/>
-    <w:link w:val="135"/>
-    <w:unhideWhenUsed/>
-    <w:uiPriority w:val="99"/>
-    <w:pPr>
-      <w:ind w:firstLine="0"/>
-    </w:pPr>
-  </w:style>
-  <w:style w:type="paragraph" w:styleId="73">
+    <w:basedOn w:val="Normal"/>
+    <w:next w:val="Normal"/>
+    <w:link w:val="SaudaoChar"/>
+    <w:uiPriority w:val="99"/>
+    <w:unhideWhenUsed/>
+    <w:pPr>
+      <w:ind w:firstLine="0"/>
+    </w:pPr>
+  </w:style>
+  <w:style w:type="paragraph" w:styleId="Assinatura">
     <w:name w:val="Signature"/>
-    <w:basedOn w:val="1"/>
-    <w:link w:val="136"/>
-    <w:unhideWhenUsed/>
-    <w:uiPriority w:val="99"/>
+    <w:basedOn w:val="Normal"/>
+    <w:link w:val="AssinaturaChar"/>
+    <w:uiPriority w:val="99"/>
+    <w:unhideWhenUsed/>
     <w:pPr>
       <w:spacing w:line="240" w:lineRule="auto"/>
       <w:ind w:left="4320" w:firstLine="0"/>
     </w:pPr>
   </w:style>
-  <w:style w:type="paragraph" w:styleId="74">
+  <w:style w:type="paragraph" w:styleId="ndicedeautoridades">
     <w:name w:val="table of authorities"/>
-    <w:basedOn w:val="1"/>
-    <w:next w:val="1"/>
-    <w:unhideWhenUsed/>
-    <w:uiPriority w:val="99"/>
+    <w:basedOn w:val="Normal"/>
+    <w:next w:val="Normal"/>
+    <w:uiPriority w:val="99"/>
+    <w:unhideWhenUsed/>
     <w:pPr>
       <w:ind w:left="240" w:firstLine="0"/>
     </w:pPr>
   </w:style>
-  <w:style w:type="paragraph" w:styleId="75">
+  <w:style w:type="paragraph" w:styleId="ndicedeilustraes">
     <w:name w:val="table of figures"/>
-    <w:basedOn w:val="1"/>
-    <w:next w:val="1"/>
-    <w:unhideWhenUsed/>
-    <w:uiPriority w:val="99"/>
-    <w:pPr>
-      <w:ind w:firstLine="0"/>
-    </w:pPr>
-  </w:style>
-  <w:style w:type="paragraph" w:styleId="76">
+    <w:basedOn w:val="Normal"/>
+    <w:next w:val="Normal"/>
+    <w:uiPriority w:val="99"/>
+    <w:unhideWhenUsed/>
+    <w:pPr>
+      <w:ind w:firstLine="0"/>
+    </w:pPr>
+  </w:style>
+  <w:style w:type="paragraph" w:styleId="Ttulo">
     <w:name w:val="Title"/>
-    <w:basedOn w:val="1"/>
-    <w:next w:val="1"/>
-    <w:link w:val="137"/>
+    <w:basedOn w:val="Normal"/>
+    <w:next w:val="Normal"/>
+    <w:link w:val="TtuloChar"/>
+    <w:uiPriority w:val="2"/>
     <w:qFormat/>
-    <w:uiPriority w:val="2"/>
     <w:pPr>
       <w:ind w:firstLine="0"/>
       <w:jc w:val="center"/>
     </w:pPr>
     <w:rPr>
-      <w:rFonts w:asciiTheme="majorHAnsi" w:hAnsiTheme="majorHAnsi" w:eastAsiaTheme="majorEastAsia" w:cstheme="majorBidi"/>
+      <w:rFonts w:asciiTheme="majorHAnsi" w:eastAsiaTheme="majorEastAsia" w:hAnsiTheme="majorHAnsi" w:cstheme="majorBidi"/>
       <w:spacing w:val="-10"/>
       <w:kern w:val="28"/>
     </w:rPr>
   </w:style>
-  <w:style w:type="paragraph" w:styleId="77">
+  <w:style w:type="paragraph" w:styleId="Ttulodendicedeautoridades">
     <w:name w:val="toa heading"/>
-    <w:basedOn w:val="1"/>
-    <w:next w:val="1"/>
-    <w:unhideWhenUsed/>
-    <w:uiPriority w:val="99"/>
+    <w:basedOn w:val="Normal"/>
+    <w:next w:val="Normal"/>
+    <w:uiPriority w:val="99"/>
+    <w:unhideWhenUsed/>
     <w:pPr>
       <w:spacing w:before="120"/>
       <w:ind w:firstLine="0"/>
     </w:pPr>
     <w:rPr>
-      <w:rFonts w:asciiTheme="majorHAnsi" w:hAnsiTheme="majorHAnsi" w:eastAsiaTheme="majorEastAsia" w:cstheme="majorBidi"/>
+      <w:rFonts w:asciiTheme="majorHAnsi" w:eastAsiaTheme="majorEastAsia" w:hAnsiTheme="majorHAnsi" w:cstheme="majorBidi"/>
       <w:b/>
       <w:bCs/>
     </w:rPr>
   </w:style>
-  <w:style w:type="paragraph" w:styleId="78">
+  <w:style w:type="paragraph" w:styleId="Sumrio1">
     <w:name w:val="toc 1"/>
-    <w:basedOn w:val="1"/>
-    <w:next w:val="1"/>
-    <w:unhideWhenUsed/>
+    <w:basedOn w:val="Normal"/>
+    <w:next w:val="Normal"/>
     <w:uiPriority w:val="39"/>
+    <w:unhideWhenUsed/>
     <w:pPr>
       <w:spacing w:after="100"/>
       <w:ind w:firstLine="0"/>
     </w:pPr>
   </w:style>
-  <w:style w:type="paragraph" w:styleId="79">
+  <w:style w:type="paragraph" w:styleId="Sumrio2">
     <w:name w:val="toc 2"/>
-    <w:basedOn w:val="1"/>
-    <w:next w:val="1"/>
-    <w:unhideWhenUsed/>
+    <w:basedOn w:val="Normal"/>
+    <w:next w:val="Normal"/>
     <w:uiPriority w:val="39"/>
+    <w:unhideWhenUsed/>
     <w:pPr>
       <w:spacing w:after="100"/>
       <w:ind w:left="240" w:firstLine="0"/>
     </w:pPr>
   </w:style>
-  <w:style w:type="paragraph" w:styleId="80">
+  <w:style w:type="paragraph" w:styleId="Sumrio3">
     <w:name w:val="toc 3"/>
-    <w:basedOn w:val="1"/>
-    <w:next w:val="1"/>
-    <w:unhideWhenUsed/>
+    <w:basedOn w:val="Normal"/>
+    <w:next w:val="Normal"/>
     <w:uiPriority w:val="39"/>
+    <w:unhideWhenUsed/>
     <w:pPr>
       <w:spacing w:after="100"/>
       <w:ind w:left="480" w:firstLine="0"/>
     </w:pPr>
   </w:style>
-  <w:style w:type="paragraph" w:styleId="81">
+  <w:style w:type="paragraph" w:styleId="Sumrio4">
     <w:name w:val="toc 4"/>
-    <w:basedOn w:val="1"/>
-    <w:next w:val="1"/>
-    <w:unhideWhenUsed/>
+    <w:basedOn w:val="Normal"/>
+    <w:next w:val="Normal"/>
     <w:uiPriority w:val="39"/>
+    <w:unhideWhenUsed/>
     <w:pPr>
       <w:spacing w:after="100"/>
       <w:ind w:left="720" w:firstLine="0"/>
     </w:pPr>
   </w:style>
-  <w:style w:type="paragraph" w:styleId="82">
+  <w:style w:type="paragraph" w:styleId="Sumrio5">
     <w:name w:val="toc 5"/>
-    <w:basedOn w:val="1"/>
-    <w:next w:val="1"/>
-    <w:unhideWhenUsed/>
+    <w:basedOn w:val="Normal"/>
+    <w:next w:val="Normal"/>
     <w:uiPriority w:val="39"/>
+    <w:unhideWhenUsed/>
     <w:pPr>
       <w:spacing w:after="100"/>
       <w:ind w:left="960" w:firstLine="0"/>
     </w:pPr>
   </w:style>
-  <w:style w:type="paragraph" w:styleId="83">
+  <w:style w:type="paragraph" w:styleId="Sumrio6">
     <w:name w:val="toc 6"/>
-    <w:basedOn w:val="1"/>
-    <w:next w:val="1"/>
-    <w:unhideWhenUsed/>
+    <w:basedOn w:val="Normal"/>
+    <w:next w:val="Normal"/>
     <w:uiPriority w:val="39"/>
+    <w:unhideWhenUsed/>
     <w:pPr>
       <w:spacing w:after="100"/>
       <w:ind w:left="1200" w:firstLine="0"/>
     </w:pPr>
   </w:style>
-  <w:style w:type="paragraph" w:styleId="84">
+  <w:style w:type="paragraph" w:styleId="Sumrio7">
     <w:name w:val="toc 7"/>
-    <w:basedOn w:val="1"/>
-    <w:next w:val="1"/>
-    <w:unhideWhenUsed/>
+    <w:basedOn w:val="Normal"/>
+    <w:next w:val="Normal"/>
     <w:uiPriority w:val="39"/>
+    <w:unhideWhenUsed/>
     <w:pPr>
       <w:spacing w:after="100"/>
       <w:ind w:left="1440" w:firstLine="0"/>
     </w:pPr>
   </w:style>
-  <w:style w:type="paragraph" w:styleId="85">
+  <w:style w:type="paragraph" w:styleId="Sumrio8">
     <w:name w:val="toc 8"/>
-    <w:basedOn w:val="1"/>
-    <w:next w:val="1"/>
-    <w:unhideWhenUsed/>
+    <w:basedOn w:val="Normal"/>
+    <w:next w:val="Normal"/>
     <w:uiPriority w:val="39"/>
+    <w:unhideWhenUsed/>
     <w:pPr>
       <w:spacing w:after="100"/>
       <w:ind w:left="1680" w:firstLine="0"/>
     </w:pPr>
   </w:style>
-  <w:style w:type="paragraph" w:styleId="86">
+  <w:style w:type="paragraph" w:styleId="Sumrio9">
     <w:name w:val="toc 9"/>
-    <w:basedOn w:val="1"/>
-    <w:next w:val="1"/>
-    <w:unhideWhenUsed/>
+    <w:basedOn w:val="Normal"/>
+    <w:next w:val="Normal"/>
     <w:uiPriority w:val="39"/>
+    <w:unhideWhenUsed/>
     <w:pPr>
       <w:spacing w:after="100"/>
       <w:ind w:left="1920" w:firstLine="0"/>
     </w:pPr>
   </w:style>
-  <w:style w:type="character" w:styleId="88">
+  <w:style w:type="character" w:styleId="Refdecomentrio">
     <w:name w:val="annotation reference"/>
-    <w:basedOn w:val="87"/>
-    <w:unhideWhenUsed/>
-    <w:uiPriority w:val="99"/>
+    <w:basedOn w:val="Fontepargpadro"/>
+    <w:uiPriority w:val="99"/>
+    <w:unhideWhenUsed/>
     <w:rPr>
       <w:sz w:val="22"/>
       <w:szCs w:val="16"/>
     </w:rPr>
   </w:style>
-  <w:style w:type="character" w:styleId="89">
+  <w:style w:type="character" w:styleId="nfase">
     <w:name w:val="Emphasis"/>
-    <w:basedOn w:val="87"/>
+    <w:basedOn w:val="Fontepargpadro"/>
+    <w:uiPriority w:val="20"/>
     <w:qFormat/>
-    <w:uiPriority w:val="20"/>
     <w:rPr>
       <w:i/>
       <w:iCs/>
     </w:rPr>
   </w:style>
-  <w:style w:type="character" w:styleId="90">
+  <w:style w:type="character" w:styleId="HiperlinkVisitado">
     <w:name w:val="FollowedHyperlink"/>
-    <w:basedOn w:val="87"/>
-    <w:unhideWhenUsed/>
-    <w:uiPriority w:val="99"/>
-    <w:rPr>
-      <w:color w:val="646464" w:themeColor="text1" w:themeTint="BF"/>
+    <w:basedOn w:val="Fontepargpadro"/>
+    <w:uiPriority w:val="99"/>
+    <w:unhideWhenUsed/>
+    <w:rPr>
+      <w:color w:val="404040" w:themeColor="text1" w:themeTint="BF"/>
       <w:u w:val="single"/>
-      <w14:textFill>
-        <w14:solidFill>
-          <w14:schemeClr w14:val="tx1">
-            <w14:lumMod w14:val="75000"/>
-            <w14:lumOff w14:val="25000"/>
-          </w14:schemeClr>
-        </w14:solidFill>
-      </w14:textFill>
-    </w:rPr>
-  </w:style>
-  <w:style w:type="character" w:styleId="91">
+    </w:rPr>
+  </w:style>
+  <w:style w:type="character" w:styleId="CdigoHTML">
     <w:name w:val="HTML Code"/>
-    <w:basedOn w:val="87"/>
-    <w:unhideWhenUsed/>
-    <w:uiPriority w:val="99"/>
+    <w:basedOn w:val="Fontepargpadro"/>
+    <w:uiPriority w:val="99"/>
+    <w:unhideWhenUsed/>
     <w:rPr>
       <w:rFonts w:ascii="Consolas" w:hAnsi="Consolas"/>
       <w:sz w:val="22"/>
       <w:szCs w:val="20"/>
     </w:rPr>
   </w:style>
-  <w:style w:type="character" w:styleId="92">
+  <w:style w:type="character" w:styleId="TecladoHTML">
     <w:name w:val="HTML Keyboard"/>
-    <w:basedOn w:val="87"/>
-    <w:unhideWhenUsed/>
-    <w:uiPriority w:val="99"/>
+    <w:basedOn w:val="Fontepargpadro"/>
+    <w:uiPriority w:val="99"/>
+    <w:unhideWhenUsed/>
     <w:rPr>
       <w:rFonts w:ascii="Consolas" w:hAnsi="Consolas"/>
       <w:sz w:val="22"/>
       <w:szCs w:val="20"/>
     </w:rPr>
   </w:style>
-  <w:style w:type="character" w:styleId="93">
+  <w:style w:type="character" w:styleId="MquinadeescreverHTML">
     <w:name w:val="HTML Typewriter"/>
-    <w:basedOn w:val="87"/>
-    <w:unhideWhenUsed/>
-    <w:uiPriority w:val="99"/>
+    <w:basedOn w:val="Fontepargpadro"/>
+    <w:uiPriority w:val="99"/>
+    <w:unhideWhenUsed/>
     <w:rPr>
       <w:rFonts w:ascii="Consolas" w:hAnsi="Consolas"/>
       <w:sz w:val="22"/>
       <w:szCs w:val="20"/>
     </w:rPr>
   </w:style>
-  <w:style w:type="character" w:styleId="94">
+  <w:style w:type="character" w:styleId="Hyperlink">
     <w:name w:val="Hyperlink"/>
-    <w:basedOn w:val="87"/>
-    <w:unhideWhenUsed/>
-    <w:uiPriority w:val="99"/>
+    <w:basedOn w:val="Fontepargpadro"/>
+    <w:uiPriority w:val="99"/>
+    <w:unhideWhenUsed/>
     <w:rPr>
       <w:color w:val="5F5F5F" w:themeColor="hyperlink"/>
       <w:u w:val="single"/>
-      <w14:textFill>
-        <w14:solidFill>
-          <w14:schemeClr w14:val="hlink"/>
-        </w14:solidFill>
-      </w14:textFill>
-    </w:rPr>
-  </w:style>
-  <w:style w:type="table" w:styleId="96">
+    </w:rPr>
+  </w:style>
+  <w:style w:type="table" w:styleId="Tabelacomgrade">
     <w:name w:val="Table Grid"/>
-    <w:basedOn w:val="95"/>
+    <w:basedOn w:val="Tabelanormal"/>
     <w:uiPriority w:val="39"/>
     <w:pPr>
       <w:spacing w:line="240" w:lineRule="auto"/>
     </w:pPr>
     <w:tblPr>
       <w:tblBorders>
-        <w:top w:val="single" w:color="auto" w:sz="4" w:space="0"/>
-        <w:left w:val="single" w:color="auto" w:sz="4" w:space="0"/>
-        <w:bottom w:val="single" w:color="auto" w:sz="4" w:space="0"/>
-        <w:right w:val="single" w:color="auto" w:sz="4" w:space="0"/>
-        <w:insideH w:val="single" w:color="auto" w:sz="4" w:space="0"/>
-        <w:insideV w:val="single" w:color="auto" w:sz="4" w:space="0"/>
+        <w:top w:val="single" w:sz="4" w:space="0" w:color="auto"/>
+        <w:left w:val="single" w:sz="4" w:space="0" w:color="auto"/>
+        <w:bottom w:val="single" w:sz="4" w:space="0" w:color="auto"/>
+        <w:right w:val="single" w:sz="4" w:space="0" w:color="auto"/>
+        <w:insideH w:val="single" w:sz="4" w:space="0" w:color="auto"/>
+        <w:insideV w:val="single" w:sz="4" w:space="0" w:color="auto"/>
       </w:tblBorders>
-      <w:tblLayout w:type="fixed"/>
     </w:tblPr>
   </w:style>
-  <w:style w:type="character" w:customStyle="1" w:styleId="97">
+  <w:style w:type="character" w:customStyle="1" w:styleId="CabealhoChar">
     <w:name w:val="Cabeçalho Char"/>
-    <w:basedOn w:val="87"/>
-    <w:link w:val="33"/>
-    <w:uiPriority w:val="0"/>
-  </w:style>
-  <w:style w:type="character" w:customStyle="1" w:styleId="98">
+    <w:basedOn w:val="Fontepargpadro"/>
+    <w:link w:val="Cabealho"/>
+  </w:style>
+  <w:style w:type="character" w:customStyle="1" w:styleId="TextodebaloChar">
     <w:name w:val="Texto de balão Char"/>
-    <w:basedOn w:val="87"/>
-    <w:link w:val="11"/>
-    <w:semiHidden/>
-    <w:uiPriority w:val="99"/>
+    <w:basedOn w:val="Fontepargpadro"/>
+    <w:link w:val="Textodebalo"/>
+    <w:uiPriority w:val="99"/>
+    <w:semiHidden/>
     <w:rPr>
       <w:rFonts w:ascii="Segoe UI" w:hAnsi="Segoe UI" w:cs="Segoe UI"/>
       <w:sz w:val="22"/>
       <w:szCs w:val="18"/>
     </w:rPr>
   </w:style>
-  <w:style w:type="paragraph" w:customStyle="1" w:styleId="99">
-    <w:name w:val="Bibliography"/>
-    <w:basedOn w:val="1"/>
-    <w:next w:val="1"/>
+  <w:style w:type="paragraph" w:customStyle="1" w:styleId="Bibliografia1">
+    <w:name w:val="Bibliografia1"/>
+    <w:basedOn w:val="Normal"/>
+    <w:next w:val="Normal"/>
+    <w:uiPriority w:val="8"/>
     <w:unhideWhenUsed/>
     <w:qFormat/>
-    <w:uiPriority w:val="8"/>
-    <w:pPr>
-      <w:ind w:firstLine="0"/>
-    </w:pPr>
-  </w:style>
-  <w:style w:type="character" w:customStyle="1" w:styleId="100">
+    <w:pPr>
+      <w:ind w:firstLine="0"/>
+    </w:pPr>
+  </w:style>
+  <w:style w:type="character" w:customStyle="1" w:styleId="CorpodetextoChar">
     <w:name w:val="Corpo de texto Char"/>
-    <w:basedOn w:val="87"/>
-    <w:link w:val="13"/>
-    <w:semiHidden/>
-    <w:uiPriority w:val="99"/>
-  </w:style>
-  <w:style w:type="character" w:customStyle="1" w:styleId="101">
+    <w:basedOn w:val="Fontepargpadro"/>
+    <w:link w:val="Corpodetexto"/>
+    <w:uiPriority w:val="99"/>
+    <w:semiHidden/>
+  </w:style>
+  <w:style w:type="character" w:customStyle="1" w:styleId="Corpodetexto2Char">
     <w:name w:val="Corpo de texto 2 Char"/>
-    <w:basedOn w:val="87"/>
-    <w:link w:val="14"/>
-    <w:semiHidden/>
-    <w:uiPriority w:val="99"/>
-  </w:style>
-  <w:style w:type="character" w:customStyle="1" w:styleId="102">
+    <w:basedOn w:val="Fontepargpadro"/>
+    <w:link w:val="Corpodetexto2"/>
+    <w:uiPriority w:val="99"/>
+    <w:semiHidden/>
+  </w:style>
+  <w:style w:type="character" w:customStyle="1" w:styleId="Corpodetexto3Char">
     <w:name w:val="Corpo de texto 3 Char"/>
-    <w:basedOn w:val="87"/>
-    <w:link w:val="15"/>
-    <w:semiHidden/>
-    <w:uiPriority w:val="99"/>
+    <w:basedOn w:val="Fontepargpadro"/>
+    <w:link w:val="Corpodetexto3"/>
+    <w:uiPriority w:val="99"/>
+    <w:semiHidden/>
     <w:rPr>
       <w:sz w:val="22"/>
       <w:szCs w:val="16"/>
     </w:rPr>
   </w:style>
-  <w:style w:type="character" w:customStyle="1" w:styleId="103">
+  <w:style w:type="character" w:customStyle="1" w:styleId="PrimeirorecuodecorpodetextoChar">
     <w:name w:val="Primeiro recuo de corpo de texto Char"/>
-    <w:basedOn w:val="100"/>
-    <w:link w:val="16"/>
-    <w:semiHidden/>
-    <w:uiPriority w:val="99"/>
-  </w:style>
-  <w:style w:type="character" w:customStyle="1" w:styleId="104">
+    <w:basedOn w:val="CorpodetextoChar"/>
+    <w:link w:val="Primeirorecuodecorpodetexto"/>
+    <w:uiPriority w:val="99"/>
+    <w:semiHidden/>
+  </w:style>
+  <w:style w:type="character" w:customStyle="1" w:styleId="RecuodecorpodetextoChar">
     <w:name w:val="Recuo de corpo de texto Char"/>
-    <w:basedOn w:val="87"/>
-    <w:link w:val="17"/>
-    <w:semiHidden/>
-    <w:uiPriority w:val="99"/>
-  </w:style>
-  <w:style w:type="character" w:customStyle="1" w:styleId="105">
+    <w:basedOn w:val="Fontepargpadro"/>
+    <w:link w:val="Recuodecorpodetexto"/>
+    <w:uiPriority w:val="99"/>
+    <w:semiHidden/>
+  </w:style>
+  <w:style w:type="character" w:customStyle="1" w:styleId="Primeirorecuodecorpodetexto2Char">
     <w:name w:val="Primeiro recuo de corpo de texto 2 Char"/>
-    <w:basedOn w:val="104"/>
-    <w:link w:val="18"/>
-    <w:semiHidden/>
-    <w:uiPriority w:val="99"/>
-  </w:style>
-  <w:style w:type="character" w:customStyle="1" w:styleId="106">
+    <w:basedOn w:val="RecuodecorpodetextoChar"/>
+    <w:link w:val="Primeirorecuodecorpodetexto2"/>
+    <w:uiPriority w:val="99"/>
+    <w:semiHidden/>
+  </w:style>
+  <w:style w:type="character" w:customStyle="1" w:styleId="Recuodecorpodetexto2Char">
     <w:name w:val="Recuo de corpo de texto 2 Char"/>
-    <w:basedOn w:val="87"/>
-    <w:link w:val="19"/>
-    <w:semiHidden/>
-    <w:uiPriority w:val="99"/>
-  </w:style>
-  <w:style w:type="character" w:customStyle="1" w:styleId="107">
+    <w:basedOn w:val="Fontepargpadro"/>
+    <w:link w:val="Recuodecorpodetexto2"/>
+    <w:uiPriority w:val="99"/>
+    <w:semiHidden/>
+  </w:style>
+  <w:style w:type="character" w:customStyle="1" w:styleId="Recuodecorpodetexto3Char">
     <w:name w:val="Recuo de corpo de texto 3 Char"/>
-    <w:basedOn w:val="87"/>
-    <w:link w:val="20"/>
-    <w:semiHidden/>
-    <w:uiPriority w:val="99"/>
+    <w:basedOn w:val="Fontepargpadro"/>
+    <w:link w:val="Recuodecorpodetexto3"/>
+    <w:uiPriority w:val="99"/>
+    <w:semiHidden/>
     <w:rPr>
       <w:sz w:val="22"/>
       <w:szCs w:val="16"/>
     </w:rPr>
   </w:style>
-  <w:style w:type="character" w:customStyle="1" w:styleId="108">
+  <w:style w:type="character" w:customStyle="1" w:styleId="EncerramentoChar">
     <w:name w:val="Encerramento Char"/>
-    <w:basedOn w:val="87"/>
-    <w:link w:val="22"/>
-    <w:semiHidden/>
-    <w:uiPriority w:val="99"/>
-  </w:style>
-  <w:style w:type="character" w:customStyle="1" w:styleId="109">
+    <w:basedOn w:val="Fontepargpadro"/>
+    <w:link w:val="Encerramento"/>
+    <w:uiPriority w:val="99"/>
+    <w:semiHidden/>
+  </w:style>
+  <w:style w:type="character" w:customStyle="1" w:styleId="TextodecomentrioChar">
     <w:name w:val="Texto de comentário Char"/>
-    <w:basedOn w:val="87"/>
-    <w:link w:val="23"/>
-    <w:semiHidden/>
-    <w:uiPriority w:val="99"/>
+    <w:basedOn w:val="Fontepargpadro"/>
+    <w:link w:val="Textodecomentrio"/>
+    <w:uiPriority w:val="99"/>
+    <w:semiHidden/>
     <w:rPr>
       <w:sz w:val="22"/>
       <w:szCs w:val="20"/>
     </w:rPr>
   </w:style>
-  <w:style w:type="character" w:customStyle="1" w:styleId="110">
+  <w:style w:type="character" w:customStyle="1" w:styleId="AssuntodocomentrioChar">
     <w:name w:val="Assunto do comentário Char"/>
-    <w:basedOn w:val="109"/>
-    <w:link w:val="24"/>
-    <w:semiHidden/>
-    <w:uiPriority w:val="99"/>
+    <w:basedOn w:val="TextodecomentrioChar"/>
+    <w:link w:val="Assuntodocomentrio"/>
+    <w:uiPriority w:val="99"/>
+    <w:semiHidden/>
     <w:rPr>
       <w:b/>
       <w:bCs/>
@@ -2610,309 +2842,298 @@
       <w:szCs w:val="20"/>
     </w:rPr>
   </w:style>
-  <w:style w:type="character" w:customStyle="1" w:styleId="111">
+  <w:style w:type="character" w:customStyle="1" w:styleId="DataChar">
     <w:name w:val="Data Char"/>
-    <w:basedOn w:val="87"/>
-    <w:link w:val="25"/>
-    <w:semiHidden/>
-    <w:uiPriority w:val="99"/>
-  </w:style>
-  <w:style w:type="character" w:customStyle="1" w:styleId="112">
+    <w:basedOn w:val="Fontepargpadro"/>
+    <w:link w:val="Data"/>
+    <w:uiPriority w:val="99"/>
+    <w:semiHidden/>
+  </w:style>
+  <w:style w:type="character" w:customStyle="1" w:styleId="MapadoDocumentoChar">
     <w:name w:val="Mapa do Documento Char"/>
-    <w:basedOn w:val="87"/>
-    <w:link w:val="26"/>
-    <w:semiHidden/>
-    <w:uiPriority w:val="99"/>
+    <w:basedOn w:val="Fontepargpadro"/>
+    <w:link w:val="MapadoDocumento"/>
+    <w:uiPriority w:val="99"/>
+    <w:semiHidden/>
     <w:rPr>
       <w:rFonts w:ascii="Segoe UI" w:hAnsi="Segoe UI" w:cs="Segoe UI"/>
       <w:sz w:val="22"/>
       <w:szCs w:val="16"/>
     </w:rPr>
   </w:style>
-  <w:style w:type="character" w:customStyle="1" w:styleId="113">
+  <w:style w:type="character" w:customStyle="1" w:styleId="AssinaturadeEmailChar">
     <w:name w:val="Assinatura de Email Char"/>
-    <w:basedOn w:val="87"/>
-    <w:link w:val="27"/>
-    <w:semiHidden/>
-    <w:uiPriority w:val="99"/>
-  </w:style>
-  <w:style w:type="character" w:customStyle="1" w:styleId="114">
+    <w:basedOn w:val="Fontepargpadro"/>
+    <w:link w:val="AssinaturadeEmail"/>
+    <w:uiPriority w:val="99"/>
+    <w:semiHidden/>
+  </w:style>
+  <w:style w:type="character" w:customStyle="1" w:styleId="TextodenotadefimChar">
     <w:name w:val="Texto de nota de fim Char"/>
-    <w:basedOn w:val="87"/>
-    <w:link w:val="28"/>
-    <w:semiHidden/>
-    <w:uiPriority w:val="99"/>
-  </w:style>
-  <w:style w:type="paragraph" w:customStyle="1" w:styleId="115">
+    <w:basedOn w:val="Fontepargpadro"/>
+    <w:link w:val="Textodenotadefim"/>
+    <w:uiPriority w:val="99"/>
+    <w:semiHidden/>
+  </w:style>
+  <w:style w:type="paragraph" w:customStyle="1" w:styleId="TtulodaTabela">
     <w:name w:val="Título da Tabela"/>
-    <w:basedOn w:val="1"/>
-    <w:next w:val="1"/>
+    <w:basedOn w:val="Normal"/>
+    <w:next w:val="Normal"/>
+    <w:uiPriority w:val="5"/>
     <w:qFormat/>
-    <w:uiPriority w:val="5"/>
     <w:pPr>
       <w:ind w:left="360" w:hanging="360"/>
     </w:pPr>
   </w:style>
-  <w:style w:type="character" w:customStyle="1" w:styleId="116">
+  <w:style w:type="character" w:customStyle="1" w:styleId="TextodenotaderodapChar">
     <w:name w:val="Texto de nota de rodapé Char"/>
-    <w:basedOn w:val="87"/>
-    <w:link w:val="32"/>
-    <w:semiHidden/>
-    <w:uiPriority w:val="99"/>
-  </w:style>
-  <w:style w:type="character" w:customStyle="1" w:styleId="117">
+    <w:basedOn w:val="Fontepargpadro"/>
+    <w:link w:val="Textodenotaderodap"/>
+    <w:uiPriority w:val="99"/>
+    <w:semiHidden/>
+  </w:style>
+  <w:style w:type="character" w:customStyle="1" w:styleId="Ttulo1Char">
     <w:name w:val="Título 1 Char"/>
-    <w:basedOn w:val="87"/>
-    <w:link w:val="2"/>
+    <w:basedOn w:val="Fontepargpadro"/>
+    <w:link w:val="Ttulo1"/>
     <w:uiPriority w:val="9"/>
     <w:rPr>
-      <w:rFonts w:asciiTheme="majorHAnsi" w:hAnsiTheme="majorHAnsi" w:eastAsiaTheme="majorEastAsia" w:cstheme="majorBidi"/>
-    </w:rPr>
-  </w:style>
-  <w:style w:type="character" w:customStyle="1" w:styleId="118">
+      <w:rFonts w:asciiTheme="majorHAnsi" w:eastAsiaTheme="majorEastAsia" w:hAnsiTheme="majorHAnsi" w:cstheme="majorBidi"/>
+    </w:rPr>
+  </w:style>
+  <w:style w:type="character" w:customStyle="1" w:styleId="Ttulo2Char">
     <w:name w:val="Título 2 Char"/>
-    <w:basedOn w:val="87"/>
-    <w:link w:val="3"/>
-    <w:semiHidden/>
+    <w:basedOn w:val="Fontepargpadro"/>
+    <w:link w:val="Ttulo2"/>
     <w:uiPriority w:val="9"/>
-    <w:rPr>
-      <w:rFonts w:asciiTheme="majorHAnsi" w:hAnsiTheme="majorHAnsi" w:eastAsiaTheme="majorEastAsia" w:cstheme="majorBidi"/>
-    </w:rPr>
-  </w:style>
-  <w:style w:type="character" w:customStyle="1" w:styleId="119">
+    <w:semiHidden/>
+    <w:rPr>
+      <w:rFonts w:asciiTheme="majorHAnsi" w:eastAsiaTheme="majorEastAsia" w:hAnsiTheme="majorHAnsi" w:cstheme="majorBidi"/>
+    </w:rPr>
+  </w:style>
+  <w:style w:type="character" w:customStyle="1" w:styleId="Ttulo3Char">
     <w:name w:val="Título 3 Char"/>
-    <w:basedOn w:val="87"/>
-    <w:link w:val="4"/>
-    <w:semiHidden/>
+    <w:basedOn w:val="Fontepargpadro"/>
+    <w:link w:val="Ttulo3"/>
     <w:uiPriority w:val="9"/>
-    <w:rPr>
-      <w:rFonts w:asciiTheme="majorHAnsi" w:hAnsiTheme="majorHAnsi" w:eastAsiaTheme="majorEastAsia" w:cstheme="majorBidi"/>
-    </w:rPr>
-  </w:style>
-  <w:style w:type="character" w:customStyle="1" w:styleId="120">
+    <w:semiHidden/>
+    <w:rPr>
+      <w:rFonts w:asciiTheme="majorHAnsi" w:eastAsiaTheme="majorEastAsia" w:hAnsiTheme="majorHAnsi" w:cstheme="majorBidi"/>
+    </w:rPr>
+  </w:style>
+  <w:style w:type="character" w:customStyle="1" w:styleId="Ttulo4Char">
     <w:name w:val="Título 4 Char"/>
-    <w:basedOn w:val="87"/>
-    <w:link w:val="5"/>
-    <w:semiHidden/>
+    <w:basedOn w:val="Fontepargpadro"/>
+    <w:link w:val="Ttulo4"/>
     <w:uiPriority w:val="9"/>
-    <w:rPr>
-      <w:rFonts w:asciiTheme="majorHAnsi" w:hAnsiTheme="majorHAnsi" w:eastAsiaTheme="majorEastAsia" w:cstheme="majorBidi"/>
-    </w:rPr>
-  </w:style>
-  <w:style w:type="character" w:customStyle="1" w:styleId="121">
+    <w:semiHidden/>
+    <w:rPr>
+      <w:rFonts w:asciiTheme="majorHAnsi" w:eastAsiaTheme="majorEastAsia" w:hAnsiTheme="majorHAnsi" w:cstheme="majorBidi"/>
+    </w:rPr>
+  </w:style>
+  <w:style w:type="character" w:customStyle="1" w:styleId="Ttulo5Char">
     <w:name w:val="Título 5 Char"/>
-    <w:basedOn w:val="87"/>
-    <w:link w:val="6"/>
-    <w:semiHidden/>
+    <w:basedOn w:val="Fontepargpadro"/>
+    <w:link w:val="Ttulo5"/>
     <w:uiPriority w:val="9"/>
-    <w:rPr>
-      <w:rFonts w:asciiTheme="majorHAnsi" w:hAnsiTheme="majorHAnsi" w:eastAsiaTheme="majorEastAsia" w:cstheme="majorBidi"/>
-    </w:rPr>
-  </w:style>
-  <w:style w:type="character" w:customStyle="1" w:styleId="122">
+    <w:semiHidden/>
+    <w:rPr>
+      <w:rFonts w:asciiTheme="majorHAnsi" w:eastAsiaTheme="majorEastAsia" w:hAnsiTheme="majorHAnsi" w:cstheme="majorBidi"/>
+    </w:rPr>
+  </w:style>
+  <w:style w:type="character" w:customStyle="1" w:styleId="Ttulo6Char">
     <w:name w:val="Título 6 Char"/>
-    <w:basedOn w:val="87"/>
-    <w:link w:val="7"/>
-    <w:semiHidden/>
+    <w:basedOn w:val="Fontepargpadro"/>
+    <w:link w:val="Ttulo6"/>
     <w:uiPriority w:val="9"/>
-    <w:rPr>
-      <w:rFonts w:asciiTheme="majorHAnsi" w:hAnsiTheme="majorHAnsi" w:eastAsiaTheme="majorEastAsia" w:cstheme="majorBidi"/>
-    </w:rPr>
-  </w:style>
-  <w:style w:type="character" w:customStyle="1" w:styleId="123">
+    <w:semiHidden/>
+    <w:rPr>
+      <w:rFonts w:asciiTheme="majorHAnsi" w:eastAsiaTheme="majorEastAsia" w:hAnsiTheme="majorHAnsi" w:cstheme="majorBidi"/>
+    </w:rPr>
+  </w:style>
+  <w:style w:type="character" w:customStyle="1" w:styleId="Ttulo7Char">
     <w:name w:val="Título 7 Char"/>
-    <w:basedOn w:val="87"/>
-    <w:link w:val="8"/>
-    <w:semiHidden/>
+    <w:basedOn w:val="Fontepargpadro"/>
+    <w:link w:val="Ttulo7"/>
     <w:uiPriority w:val="9"/>
-    <w:rPr>
-      <w:rFonts w:asciiTheme="majorHAnsi" w:hAnsiTheme="majorHAnsi" w:eastAsiaTheme="majorEastAsia" w:cstheme="majorBidi"/>
-    </w:rPr>
-  </w:style>
-  <w:style w:type="character" w:customStyle="1" w:styleId="124">
+    <w:semiHidden/>
+    <w:rPr>
+      <w:rFonts w:asciiTheme="majorHAnsi" w:eastAsiaTheme="majorEastAsia" w:hAnsiTheme="majorHAnsi" w:cstheme="majorBidi"/>
+    </w:rPr>
+  </w:style>
+  <w:style w:type="character" w:customStyle="1" w:styleId="Ttulo8Char">
     <w:name w:val="Título 8 Char"/>
-    <w:basedOn w:val="87"/>
-    <w:link w:val="9"/>
-    <w:semiHidden/>
+    <w:basedOn w:val="Fontepargpadro"/>
+    <w:link w:val="Ttulo8"/>
     <w:uiPriority w:val="9"/>
-    <w:rPr>
-      <w:rFonts w:asciiTheme="majorHAnsi" w:hAnsiTheme="majorHAnsi" w:eastAsiaTheme="majorEastAsia" w:cstheme="majorBidi"/>
-    </w:rPr>
-  </w:style>
-  <w:style w:type="character" w:customStyle="1" w:styleId="125">
+    <w:semiHidden/>
+    <w:rPr>
+      <w:rFonts w:asciiTheme="majorHAnsi" w:eastAsiaTheme="majorEastAsia" w:hAnsiTheme="majorHAnsi" w:cstheme="majorBidi"/>
+    </w:rPr>
+  </w:style>
+  <w:style w:type="character" w:customStyle="1" w:styleId="Ttulo9Char">
     <w:name w:val="Título 9 Char"/>
-    <w:basedOn w:val="87"/>
-    <w:link w:val="10"/>
-    <w:semiHidden/>
+    <w:basedOn w:val="Fontepargpadro"/>
+    <w:link w:val="Ttulo9"/>
     <w:uiPriority w:val="9"/>
-    <w:rPr>
-      <w:rFonts w:asciiTheme="majorHAnsi" w:hAnsiTheme="majorHAnsi" w:eastAsiaTheme="majorEastAsia" w:cstheme="majorBidi"/>
-    </w:rPr>
-  </w:style>
-  <w:style w:type="character" w:customStyle="1" w:styleId="126">
+    <w:semiHidden/>
+    <w:rPr>
+      <w:rFonts w:asciiTheme="majorHAnsi" w:eastAsiaTheme="majorEastAsia" w:hAnsiTheme="majorHAnsi" w:cstheme="majorBidi"/>
+    </w:rPr>
+  </w:style>
+  <w:style w:type="character" w:customStyle="1" w:styleId="EndereoHTMLChar">
     <w:name w:val="Endereço HTML Char"/>
-    <w:basedOn w:val="87"/>
-    <w:link w:val="34"/>
-    <w:semiHidden/>
-    <w:uiPriority w:val="99"/>
+    <w:basedOn w:val="Fontepargpadro"/>
+    <w:link w:val="EndereoHTML"/>
+    <w:uiPriority w:val="99"/>
+    <w:semiHidden/>
     <w:rPr>
       <w:i/>
       <w:iCs/>
     </w:rPr>
   </w:style>
-  <w:style w:type="character" w:customStyle="1" w:styleId="127">
+  <w:style w:type="character" w:customStyle="1" w:styleId="Pr-formataoHTMLChar">
     <w:name w:val="Pré-formatação HTML Char"/>
-    <w:basedOn w:val="87"/>
-    <w:link w:val="35"/>
-    <w:semiHidden/>
-    <w:uiPriority w:val="99"/>
+    <w:basedOn w:val="Fontepargpadro"/>
+    <w:link w:val="Pr-formataoHTML"/>
+    <w:uiPriority w:val="99"/>
+    <w:semiHidden/>
     <w:rPr>
       <w:rFonts w:ascii="Consolas" w:hAnsi="Consolas" w:cs="Consolas"/>
       <w:sz w:val="22"/>
       <w:szCs w:val="20"/>
     </w:rPr>
   </w:style>
-  <w:style w:type="character" w:customStyle="1" w:styleId="128">
+  <w:style w:type="character" w:customStyle="1" w:styleId="TextodemacroChar">
     <w:name w:val="Texto de macro Char"/>
-    <w:basedOn w:val="87"/>
-    <w:link w:val="66"/>
-    <w:semiHidden/>
-    <w:uiPriority w:val="99"/>
+    <w:basedOn w:val="Fontepargpadro"/>
+    <w:link w:val="Textodemacro"/>
+    <w:uiPriority w:val="99"/>
+    <w:semiHidden/>
     <w:rPr>
       <w:rFonts w:ascii="Consolas" w:hAnsi="Consolas" w:cs="Consolas"/>
       <w:sz w:val="22"/>
       <w:szCs w:val="20"/>
     </w:rPr>
   </w:style>
-  <w:style w:type="character" w:customStyle="1" w:styleId="129">
+  <w:style w:type="character" w:customStyle="1" w:styleId="CabealhodamensagemChar">
     <w:name w:val="Cabeçalho da mensagem Char"/>
-    <w:basedOn w:val="87"/>
-    <w:link w:val="67"/>
-    <w:semiHidden/>
-    <w:uiPriority w:val="99"/>
-    <w:rPr>
-      <w:rFonts w:asciiTheme="majorHAnsi" w:hAnsiTheme="majorHAnsi" w:eastAsiaTheme="majorEastAsia" w:cstheme="majorBidi"/>
+    <w:basedOn w:val="Fontepargpadro"/>
+    <w:link w:val="Cabealhodamensagem"/>
+    <w:uiPriority w:val="99"/>
+    <w:semiHidden/>
+    <w:rPr>
+      <w:rFonts w:asciiTheme="majorHAnsi" w:eastAsiaTheme="majorEastAsia" w:hAnsiTheme="majorHAnsi" w:cstheme="majorBidi"/>
       <w:shd w:val="pct20" w:color="auto" w:fill="auto"/>
     </w:rPr>
   </w:style>
-  <w:style w:type="paragraph" w:customStyle="1" w:styleId="130">
-    <w:name w:val="No Spacing"/>
+  <w:style w:type="paragraph" w:customStyle="1" w:styleId="SemEspaamento1">
+    <w:name w:val="Sem Espaçamento1"/>
+    <w:uiPriority w:val="1"/>
     <w:qFormat/>
-    <w:uiPriority w:val="1"/>
     <w:pPr>
       <w:spacing w:line="480" w:lineRule="auto"/>
-      <w:ind w:firstLine="0"/>
-    </w:pPr>
-    <w:rPr>
-      <w:rFonts w:asciiTheme="minorHAnsi" w:hAnsiTheme="minorHAnsi" w:eastAsiaTheme="minorEastAsia" w:cstheme="minorBidi"/>
+    </w:pPr>
+    <w:rPr>
       <w:sz w:val="24"/>
       <w:szCs w:val="24"/>
-      <w:lang w:val="pt-PT" w:eastAsia="ja-JP" w:bidi="ar-SA"/>
-    </w:rPr>
-  </w:style>
-  <w:style w:type="character" w:customStyle="1" w:styleId="131">
+      <w:lang w:val="pt-PT" w:eastAsia="ja-JP"/>
+    </w:rPr>
+  </w:style>
+  <w:style w:type="character" w:customStyle="1" w:styleId="TtulodanotaChar">
     <w:name w:val="Título da nota Char"/>
-    <w:basedOn w:val="87"/>
-    <w:link w:val="70"/>
-    <w:semiHidden/>
-    <w:uiPriority w:val="99"/>
-  </w:style>
-  <w:style w:type="character" w:customStyle="1" w:styleId="132">
+    <w:basedOn w:val="Fontepargpadro"/>
+    <w:link w:val="Ttulodanota"/>
+    <w:uiPriority w:val="99"/>
+    <w:semiHidden/>
+  </w:style>
+  <w:style w:type="character" w:customStyle="1" w:styleId="TextosemFormataoChar">
     <w:name w:val="Texto sem Formatação Char"/>
-    <w:basedOn w:val="87"/>
-    <w:link w:val="71"/>
-    <w:semiHidden/>
-    <w:uiPriority w:val="99"/>
+    <w:basedOn w:val="Fontepargpadro"/>
+    <w:link w:val="TextosemFormatao"/>
+    <w:uiPriority w:val="99"/>
+    <w:semiHidden/>
     <w:rPr>
       <w:rFonts w:ascii="Consolas" w:hAnsi="Consolas" w:cs="Consolas"/>
       <w:sz w:val="22"/>
       <w:szCs w:val="21"/>
     </w:rPr>
   </w:style>
-  <w:style w:type="paragraph" w:customStyle="1" w:styleId="133">
-    <w:name w:val="Quote"/>
-    <w:basedOn w:val="1"/>
-    <w:next w:val="1"/>
-    <w:link w:val="134"/>
+  <w:style w:type="paragraph" w:customStyle="1" w:styleId="Citao1">
+    <w:name w:val="Citação1"/>
+    <w:basedOn w:val="Normal"/>
+    <w:next w:val="Normal"/>
+    <w:link w:val="CitaoChar"/>
+    <w:uiPriority w:val="4"/>
     <w:qFormat/>
+    <w:pPr>
+      <w:ind w:left="1440" w:firstLine="0"/>
+    </w:pPr>
+  </w:style>
+  <w:style w:type="character" w:customStyle="1" w:styleId="CitaoChar">
+    <w:name w:val="Citação Char"/>
+    <w:basedOn w:val="Fontepargpadro"/>
+    <w:link w:val="Citao1"/>
     <w:uiPriority w:val="4"/>
-    <w:pPr>
-      <w:ind w:left="1440" w:firstLine="0"/>
-    </w:pPr>
-  </w:style>
-  <w:style w:type="character" w:customStyle="1" w:styleId="134">
-    <w:name w:val="Citação Char"/>
-    <w:basedOn w:val="87"/>
-    <w:link w:val="133"/>
-    <w:uiPriority w:val="4"/>
-  </w:style>
-  <w:style w:type="character" w:customStyle="1" w:styleId="135">
+  </w:style>
+  <w:style w:type="character" w:customStyle="1" w:styleId="SaudaoChar">
     <w:name w:val="Saudação Char"/>
-    <w:basedOn w:val="87"/>
-    <w:link w:val="72"/>
-    <w:semiHidden/>
-    <w:uiPriority w:val="99"/>
-  </w:style>
-  <w:style w:type="character" w:customStyle="1" w:styleId="136">
+    <w:basedOn w:val="Fontepargpadro"/>
+    <w:link w:val="Saudao"/>
+    <w:uiPriority w:val="99"/>
+    <w:semiHidden/>
+  </w:style>
+  <w:style w:type="character" w:customStyle="1" w:styleId="AssinaturaChar">
     <w:name w:val="Assinatura Char"/>
-    <w:basedOn w:val="87"/>
-    <w:link w:val="73"/>
-    <w:semiHidden/>
-    <w:uiPriority w:val="99"/>
-  </w:style>
-  <w:style w:type="character" w:customStyle="1" w:styleId="137">
+    <w:basedOn w:val="Fontepargpadro"/>
+    <w:link w:val="Assinatura"/>
+    <w:uiPriority w:val="99"/>
+    <w:semiHidden/>
+  </w:style>
+  <w:style w:type="character" w:customStyle="1" w:styleId="TtuloChar">
     <w:name w:val="Título Char"/>
-    <w:basedOn w:val="87"/>
-    <w:link w:val="76"/>
+    <w:basedOn w:val="Fontepargpadro"/>
+    <w:link w:val="Ttulo"/>
     <w:uiPriority w:val="2"/>
     <w:rPr>
-      <w:rFonts w:asciiTheme="majorHAnsi" w:hAnsiTheme="majorHAnsi" w:eastAsiaTheme="majorEastAsia" w:cstheme="majorBidi"/>
+      <w:rFonts w:asciiTheme="majorHAnsi" w:eastAsiaTheme="majorEastAsia" w:hAnsiTheme="majorHAnsi" w:cstheme="majorBidi"/>
       <w:spacing w:val="-10"/>
       <w:kern w:val="28"/>
     </w:rPr>
   </w:style>
-  <w:style w:type="paragraph" w:customStyle="1" w:styleId="138">
-    <w:name w:val="TOC Heading"/>
-    <w:basedOn w:val="2"/>
-    <w:next w:val="1"/>
+  <w:style w:type="paragraph" w:customStyle="1" w:styleId="CabealhodoSumrio1">
+    <w:name w:val="Cabeçalho do Sumário1"/>
+    <w:basedOn w:val="Ttulo1"/>
+    <w:next w:val="Normal"/>
+    <w:uiPriority w:val="39"/>
     <w:unhideWhenUsed/>
     <w:qFormat/>
-    <w:uiPriority w:val="39"/>
     <w:pPr>
       <w:outlineLvl w:val="9"/>
     </w:pPr>
   </w:style>
-  <w:style w:type="character" w:customStyle="1" w:styleId="139">
-    <w:name w:val="Placeholder Text"/>
-    <w:basedOn w:val="87"/>
-    <w:semiHidden/>
-    <w:uiPriority w:val="99"/>
-    <w:rPr>
-      <w:color w:val="646464" w:themeColor="text1" w:themeTint="BF"/>
-      <w14:textFill>
-        <w14:solidFill>
-          <w14:schemeClr w14:val="tx1">
-            <w14:lumMod w14:val="75000"/>
-            <w14:lumOff w14:val="25000"/>
-          </w14:schemeClr>
-        </w14:solidFill>
-      </w14:textFill>
-    </w:rPr>
-  </w:style>
-  <w:style w:type="table" w:customStyle="1" w:styleId="140">
+  <w:style w:type="character" w:customStyle="1" w:styleId="TextodoEspaoReservado1">
+    <w:name w:val="Texto do Espaço Reservado1"/>
+    <w:basedOn w:val="Fontepargpadro"/>
+    <w:uiPriority w:val="99"/>
+    <w:semiHidden/>
+    <w:rPr>
+      <w:color w:val="404040" w:themeColor="text1" w:themeTint="BF"/>
+    </w:rPr>
+  </w:style>
+  <w:style w:type="table" w:customStyle="1" w:styleId="TabeladeArtigodePesquisadoMLA">
     <w:name w:val="Tabela de Artigo de Pesquisa do MLA"/>
-    <w:basedOn w:val="95"/>
+    <w:basedOn w:val="Tabelanormal"/>
     <w:uiPriority w:val="99"/>
     <w:pPr>
       <w:spacing w:before="240"/>
-      <w:ind w:left="72" w:right="72" w:firstLine="0"/>
+      <w:ind w:left="72" w:right="72"/>
     </w:pPr>
     <w:tblPr>
       <w:tblBorders>
-        <w:top w:val="single" w:color="auto" w:sz="4" w:space="0"/>
-        <w:bottom w:val="single" w:color="auto" w:sz="4" w:space="0"/>
+        <w:top w:val="single" w:sz="4" w:space="0" w:color="auto"/>
+        <w:bottom w:val="single" w:sz="4" w:space="0" w:color="auto"/>
       </w:tblBorders>
-      <w:tblLayout w:type="fixed"/>
       <w:tblCellMar>
         <w:left w:w="0" w:type="dxa"/>
         <w:right w:w="0" w:type="dxa"/>
@@ -2921,13 +3142,14 @@
     <w:tblStylePr w:type="firstRow">
       <w:pPr>
         <w:wordWrap/>
-        <w:spacing w:before="240" w:beforeLines="0" w:beforeAutospacing="0" w:after="0" w:afterLines="0" w:afterAutospacing="0"/>
-      </w:pPr>
+        <w:spacing w:beforeLines="0" w:before="240" w:beforeAutospacing="0" w:afterLines="0" w:after="0" w:afterAutospacing="0"/>
+      </w:pPr>
+      <w:tblPr/>
       <w:tcPr>
         <w:tcBorders>
-          <w:top w:val="single" w:color="auto" w:sz="4" w:space="0"/>
+          <w:top w:val="single" w:sz="4" w:space="0" w:color="auto"/>
           <w:left w:val="nil"/>
-          <w:bottom w:val="single" w:color="auto" w:sz="4" w:space="0"/>
+          <w:bottom w:val="single" w:sz="4" w:space="0" w:color="auto"/>
           <w:right w:val="nil"/>
           <w:insideH w:val="nil"/>
           <w:insideV w:val="nil"/>
@@ -2938,66 +3160,57 @@
       </w:tcPr>
     </w:tblStylePr>
   </w:style>
-  <w:style w:type="paragraph" w:customStyle="1" w:styleId="141">
+  <w:style w:type="paragraph" w:customStyle="1" w:styleId="Origemdatabela">
     <w:name w:val="Origem da tabela"/>
-    <w:basedOn w:val="115"/>
-    <w:next w:val="1"/>
+    <w:basedOn w:val="TtulodaTabela"/>
+    <w:next w:val="Normal"/>
+    <w:uiPriority w:val="6"/>
     <w:qFormat/>
-    <w:uiPriority w:val="6"/>
     <w:pPr>
       <w:spacing w:before="240"/>
     </w:pPr>
   </w:style>
-  <w:style w:type="paragraph" w:customStyle="1" w:styleId="142">
+  <w:style w:type="paragraph" w:customStyle="1" w:styleId="NotadeTabela">
     <w:name w:val="Nota de Tabela"/>
-    <w:basedOn w:val="1"/>
+    <w:basedOn w:val="Normal"/>
+    <w:uiPriority w:val="7"/>
     <w:qFormat/>
-    <w:uiPriority w:val="7"/>
     <w:pPr>
       <w:numPr>
-        <w:ilvl w:val="0"/>
         <w:numId w:val="11"/>
       </w:numPr>
     </w:pPr>
   </w:style>
-  <w:style w:type="character" w:customStyle="1" w:styleId="143">
+  <w:style w:type="character" w:customStyle="1" w:styleId="RodapChar">
     <w:name w:val="Rodapé Char"/>
-    <w:basedOn w:val="87"/>
-    <w:link w:val="31"/>
-    <w:uiPriority w:val="99"/>
-  </w:style>
-  <w:style w:type="character" w:customStyle="1" w:styleId="144">
-    <w:name w:val="Intense Emphasis"/>
-    <w:basedOn w:val="87"/>
+    <w:basedOn w:val="Fontepargpadro"/>
+    <w:link w:val="Rodap"/>
+    <w:uiPriority w:val="99"/>
+  </w:style>
+  <w:style w:type="character" w:customStyle="1" w:styleId="nfaseIntensa1">
+    <w:name w:val="Ênfase Intensa1"/>
+    <w:basedOn w:val="Fontepargpadro"/>
+    <w:uiPriority w:val="21"/>
     <w:unhideWhenUsed/>
     <w:qFormat/>
-    <w:uiPriority w:val="21"/>
     <w:rPr>
       <w:i/>
       <w:iCs/>
-      <w:color w:val="646464" w:themeColor="text1" w:themeTint="BF"/>
-      <w14:textFill>
-        <w14:solidFill>
-          <w14:schemeClr w14:val="tx1">
-            <w14:lumMod w14:val="75000"/>
-            <w14:lumOff w14:val="25000"/>
-          </w14:schemeClr>
-        </w14:solidFill>
-      </w14:textFill>
-    </w:rPr>
-  </w:style>
-  <w:style w:type="paragraph" w:customStyle="1" w:styleId="145">
-    <w:name w:val="Intense Quote"/>
-    <w:basedOn w:val="1"/>
-    <w:next w:val="1"/>
-    <w:link w:val="146"/>
+      <w:color w:val="404040" w:themeColor="text1" w:themeTint="BF"/>
+    </w:rPr>
+  </w:style>
+  <w:style w:type="paragraph" w:customStyle="1" w:styleId="CitaoIntensa1">
+    <w:name w:val="Citação Intensa1"/>
+    <w:basedOn w:val="Normal"/>
+    <w:next w:val="Normal"/>
+    <w:link w:val="CitaoIntensaChar"/>
+    <w:uiPriority w:val="30"/>
     <w:unhideWhenUsed/>
     <w:qFormat/>
-    <w:uiPriority w:val="30"/>
     <w:pPr>
       <w:pBdr>
-        <w:top w:val="single" w:color="636363" w:themeColor="text1" w:themeTint="BF" w:sz="4" w:space="10"/>
-        <w:bottom w:val="single" w:color="636363" w:themeColor="text1" w:themeTint="BF" w:sz="4" w:space="10"/>
+        <w:top w:val="single" w:sz="4" w:space="10" w:color="404040" w:themeColor="text1" w:themeTint="BF"/>
+        <w:bottom w:val="single" w:sz="4" w:space="10" w:color="404040" w:themeColor="text1" w:themeTint="BF"/>
       </w:pBdr>
       <w:spacing w:before="360" w:after="360"/>
       <w:ind w:left="864" w:right="864"/>
@@ -3006,65 +3219,49 @@
     <w:rPr>
       <w:i/>
       <w:iCs/>
-      <w:color w:val="646464" w:themeColor="text1" w:themeTint="BF"/>
-      <w14:textFill>
-        <w14:solidFill>
-          <w14:schemeClr w14:val="tx1">
-            <w14:lumMod w14:val="75000"/>
-            <w14:lumOff w14:val="25000"/>
-          </w14:schemeClr>
-        </w14:solidFill>
-      </w14:textFill>
-    </w:rPr>
-  </w:style>
-  <w:style w:type="character" w:customStyle="1" w:styleId="146">
+      <w:color w:val="404040" w:themeColor="text1" w:themeTint="BF"/>
+    </w:rPr>
+  </w:style>
+  <w:style w:type="character" w:customStyle="1" w:styleId="CitaoIntensaChar">
     <w:name w:val="Citação Intensa Char"/>
-    <w:basedOn w:val="87"/>
-    <w:link w:val="145"/>
-    <w:semiHidden/>
+    <w:basedOn w:val="Fontepargpadro"/>
+    <w:link w:val="CitaoIntensa1"/>
     <w:uiPriority w:val="30"/>
+    <w:semiHidden/>
     <w:rPr>
       <w:i/>
       <w:iCs/>
-      <w:color w:val="646464" w:themeColor="text1" w:themeTint="BF"/>
-      <w14:textFill>
-        <w14:solidFill>
-          <w14:schemeClr w14:val="tx1">
-            <w14:lumMod w14:val="75000"/>
-            <w14:lumOff w14:val="25000"/>
-          </w14:schemeClr>
-        </w14:solidFill>
-      </w14:textFill>
-    </w:rPr>
-  </w:style>
-  <w:style w:type="character" w:customStyle="1" w:styleId="147">
-    <w:name w:val="Intense Reference"/>
-    <w:basedOn w:val="87"/>
+      <w:color w:val="404040" w:themeColor="text1" w:themeTint="BF"/>
+    </w:rPr>
+  </w:style>
+  <w:style w:type="character" w:customStyle="1" w:styleId="RefernciaIntensa1">
+    <w:name w:val="Referência Intensa1"/>
+    <w:basedOn w:val="Fontepargpadro"/>
+    <w:uiPriority w:val="32"/>
     <w:unhideWhenUsed/>
     <w:qFormat/>
-    <w:uiPriority w:val="32"/>
     <w:rPr>
       <w:b/>
       <w:bCs/>
       <w:smallCaps/>
-      <w:color w:val="6F6F6F" w:themeColor="accent1" w:themeShade="80"/>
+      <w:color w:val="6E6E6E" w:themeColor="accent1" w:themeShade="80"/>
       <w:spacing w:val="5"/>
     </w:rPr>
   </w:style>
-  <w:style w:type="paragraph" w:customStyle="1" w:styleId="148">
+  <w:style w:type="paragraph" w:customStyle="1" w:styleId="Poznmkatabulky">
     <w:name w:val="Poznámka tabulky"/>
-    <w:basedOn w:val="1"/>
+    <w:basedOn w:val="Normal"/>
+    <w:uiPriority w:val="7"/>
     <w:qFormat/>
-    <w:uiPriority w:val="7"/>
     <w:rPr>
       <w:lang w:val="cs-CZ"/>
     </w:rPr>
   </w:style>
-  <w:style w:type="character" w:customStyle="1" w:styleId="149">
-    <w:name w:val="Unresolved Mention"/>
-    <w:basedOn w:val="87"/>
-    <w:unhideWhenUsed/>
-    <w:uiPriority w:val="99"/>
+  <w:style w:type="character" w:customStyle="1" w:styleId="MenoPendente1">
+    <w:name w:val="Menção Pendente1"/>
+    <w:basedOn w:val="Fontepargpadro"/>
+    <w:uiPriority w:val="99"/>
+    <w:unhideWhenUsed/>
     <w:rPr>
       <w:color w:val="808080"/>
       <w:shd w:val="clear" w:color="auto" w:fill="E6E6E6"/>
@@ -3078,7 +3275,7 @@
   <a:themeElements>
     <a:clrScheme name="Grayscale">
       <a:dk1>
-        <a:sysClr val="windowText" lastClr="303030"/>
+        <a:sysClr val="windowText" lastClr="000000"/>
       </a:dk1>
       <a:lt1>
         <a:sysClr val="window" lastClr="FFFFFF"/>
